--- a/module 1.docx
+++ b/module 1.docx
@@ -8,27 +8,48 @@
         <w:rPr>
           <w:b/>
           <w:bCs/>
-        </w:rPr>
-      </w:pPr>
-      <w:r>
-        <w:rPr>
-          <w:b/>
-          <w:bCs/>
-        </w:rPr>
-        <w:t>Q.1   what is SDLC</w:t>
+          <w:color w:val="FF0000"/>
+          <w:sz w:val="36"/>
+          <w:szCs w:val="36"/>
+        </w:rPr>
+      </w:pPr>
+      <w:r>
+        <w:rPr>
+          <w:b/>
+          <w:bCs/>
+          <w:color w:val="FF0000"/>
+          <w:sz w:val="36"/>
+          <w:szCs w:val="36"/>
+        </w:rPr>
+        <w:t xml:space="preserve">What </w:t>
+      </w:r>
+      <w:r>
+        <w:rPr>
+          <w:b/>
+          <w:bCs/>
+          <w:color w:val="FF0000"/>
+          <w:sz w:val="36"/>
+          <w:szCs w:val="36"/>
+        </w:rPr>
+        <w:t>is SDLC</w:t>
+      </w:r>
+      <w:r>
+        <w:rPr>
+          <w:b/>
+          <w:bCs/>
+          <w:color w:val="FF0000"/>
+          <w:sz w:val="36"/>
+          <w:szCs w:val="36"/>
+        </w:rPr>
+        <w:t>?</w:t>
       </w:r>
     </w:p>
     <w:p>
       <w:pPr>
         <w:jc w:val="both"/>
       </w:pPr>
-      <w:proofErr w:type="gramStart"/>
-      <w:r>
-        <w:t>Ans.</w:t>
-      </w:r>
-      <w:proofErr w:type="gramEnd"/>
-      <w:r>
-        <w:t xml:space="preserve">  Software development life cycle is essential a series of steps or phases that provide a </w:t>
+      <w:r>
+        <w:t xml:space="preserve">Software development life cycle is essential a series of steps or phases that provide a </w:t>
       </w:r>
       <w:r>
         <w:t>model for the development and li</w:t>
@@ -53,20 +74,18 @@
           <w:b/>
           <w:bCs/>
         </w:rPr>
-        <w:t xml:space="preserve">that </w:t>
-      </w:r>
-      <w:proofErr w:type="gramStart"/>
-      <w:r>
-        <w:rPr>
-          <w:b/>
-          <w:bCs/>
-        </w:rPr>
-        <w:t>are</w:t>
-      </w:r>
-      <w:r>
-        <w:t xml:space="preserve"> :</w:t>
-      </w:r>
-      <w:proofErr w:type="gramEnd"/>
+        <w:t>that ar</w:t>
+      </w:r>
+      <w:r>
+        <w:rPr>
+          <w:b/>
+          <w:bCs/>
+        </w:rPr>
+        <w:t>e</w:t>
+      </w:r>
+      <w:r>
+        <w:t>:</w:t>
+      </w:r>
     </w:p>
     <w:p>
       <w:pPr>
@@ -114,7 +133,7 @@
         <w:rPr>
           <w:u w:val="single"/>
         </w:rPr>
-        <w:t>feature</w:t>
+        <w:t>Feature</w:t>
       </w:r>
     </w:p>
     <w:p>
@@ -564,121 +583,3424 @@
       <w:r>
         <w:t xml:space="preserve">The </w:t>
       </w:r>
+      <w:r>
+        <w:t>customers satisfied with the quality of a product remain</w:t>
+      </w:r>
+      <w:r>
+        <w:t xml:space="preserve"> loyal and wait for a new functionality in the next version.</w:t>
+      </w:r>
+    </w:p>
+    <w:p>
+      <w:pPr>
+        <w:pStyle w:val="ListParagraph"/>
+        <w:numPr>
+          <w:ilvl w:val="0"/>
+          <w:numId w:val="13"/>
+        </w:numPr>
+        <w:pBdr>
+          <w:right w:val="single" w:sz="4" w:space="4" w:color="auto"/>
+        </w:pBdr>
+      </w:pPr>
+      <w:r>
+        <w:lastRenderedPageBreak/>
+        <w:t>Quality is distinguishing attribute a system indicating the degree of excellence.</w:t>
+      </w:r>
+    </w:p>
+    <w:p>
+      <w:pPr>
+        <w:pBdr>
+          <w:right w:val="single" w:sz="4" w:space="4" w:color="auto"/>
+        </w:pBdr>
+        <w:rPr>
+          <w:b/>
+          <w:bCs/>
+          <w:color w:val="FF0000"/>
+          <w:sz w:val="36"/>
+          <w:szCs w:val="36"/>
+        </w:rPr>
+      </w:pPr>
+      <w:r>
+        <w:rPr>
+          <w:b/>
+          <w:bCs/>
+          <w:color w:val="FF0000"/>
+          <w:sz w:val="36"/>
+          <w:szCs w:val="36"/>
+        </w:rPr>
+        <w:t>What</w:t>
+      </w:r>
+      <w:r>
+        <w:rPr>
+          <w:b/>
+          <w:bCs/>
+          <w:color w:val="FF0000"/>
+          <w:sz w:val="36"/>
+          <w:szCs w:val="36"/>
+        </w:rPr>
+        <w:t xml:space="preserve"> is software testing</w:t>
+      </w:r>
+      <w:r>
+        <w:rPr>
+          <w:b/>
+          <w:bCs/>
+          <w:color w:val="FF0000"/>
+          <w:sz w:val="36"/>
+          <w:szCs w:val="36"/>
+        </w:rPr>
+        <w:t>?</w:t>
+      </w:r>
+      <w:r>
+        <w:rPr>
+          <w:b/>
+          <w:bCs/>
+          <w:color w:val="FF0000"/>
+          <w:sz w:val="36"/>
+          <w:szCs w:val="36"/>
+        </w:rPr>
+        <w:t xml:space="preserve"> </w:t>
+      </w:r>
+    </w:p>
+    <w:p>
+      <w:pPr>
+        <w:pBdr>
+          <w:right w:val="single" w:sz="4" w:space="4" w:color="auto"/>
+        </w:pBdr>
+      </w:pPr>
+      <w:r>
+        <w:t xml:space="preserve"> </w:t>
+      </w:r>
+      <w:r>
+        <w:t xml:space="preserve">A software testing is a process used to identify the correctness completeness and quality of </w:t>
+      </w:r>
       <w:proofErr w:type="gramStart"/>
       <w:r>
-        <w:t>customer satisfied with the quality of a product remain</w:t>
+        <w:t>a developed</w:t>
       </w:r>
       <w:proofErr w:type="gramEnd"/>
       <w:r>
-        <w:t xml:space="preserve"> loyal and wait for a new functionality in the next version.</w:t>
-      </w:r>
-    </w:p>
-    <w:p>
-      <w:pPr>
-        <w:pStyle w:val="ListParagraph"/>
-        <w:numPr>
-          <w:ilvl w:val="0"/>
-          <w:numId w:val="13"/>
-        </w:numPr>
-        <w:pBdr>
-          <w:right w:val="single" w:sz="4" w:space="4" w:color="auto"/>
-        </w:pBdr>
-      </w:pPr>
-      <w:r>
-        <w:t>Quality is distinguishing attribute a system indicating the degree of excellence.</w:t>
-      </w:r>
-    </w:p>
-    <w:p>
-      <w:pPr>
-        <w:pBdr>
-          <w:right w:val="single" w:sz="4" w:space="4" w:color="auto"/>
-        </w:pBdr>
-        <w:rPr>
-          <w:b/>
-          <w:bCs/>
-        </w:rPr>
-      </w:pPr>
-      <w:r>
-        <w:rPr>
-          <w:b/>
-          <w:bCs/>
+        <w:t xml:space="preserve"> computer so</w:t>
+      </w:r>
+      <w:r>
+        <w:t>ftware. It includes a set of activities conducted with the intent of finding error in software so that it could be corrected before the product is released to the end user.</w:t>
+      </w:r>
+    </w:p>
+    <w:p>
+      <w:pPr>
+        <w:pStyle w:val="ListParagraph"/>
+        <w:numPr>
+          <w:ilvl w:val="0"/>
+          <w:numId w:val="15"/>
+        </w:numPr>
+        <w:pBdr>
+          <w:right w:val="single" w:sz="4" w:space="4" w:color="auto"/>
+        </w:pBdr>
+      </w:pPr>
+      <w:r>
+        <w:rPr>
+          <w:b/>
+          <w:bCs/>
+          <w:sz w:val="24"/>
+          <w:szCs w:val="24"/>
+        </w:rPr>
+        <w:t>Testing Activities:</w:t>
+      </w:r>
+    </w:p>
+    <w:p>
+      <w:pPr>
+        <w:pStyle w:val="ListParagraph"/>
+        <w:numPr>
+          <w:ilvl w:val="0"/>
+          <w:numId w:val="16"/>
+        </w:numPr>
+        <w:pBdr>
+          <w:right w:val="single" w:sz="4" w:space="4" w:color="auto"/>
+        </w:pBdr>
+      </w:pPr>
+      <w:r>
+        <w:t>P</w:t>
+      </w:r>
+      <w:r>
+        <w:t>lanning and control.</w:t>
+      </w:r>
+    </w:p>
+    <w:p>
+      <w:pPr>
+        <w:pStyle w:val="ListParagraph"/>
+        <w:numPr>
+          <w:ilvl w:val="0"/>
+          <w:numId w:val="16"/>
+        </w:numPr>
+        <w:pBdr>
+          <w:right w:val="single" w:sz="4" w:space="4" w:color="auto"/>
+        </w:pBdr>
+      </w:pPr>
+      <w:r>
+        <w:t xml:space="preserve">Choosing test conditions. </w:t>
+      </w:r>
+    </w:p>
+    <w:p>
+      <w:pPr>
+        <w:pStyle w:val="ListParagraph"/>
+        <w:numPr>
+          <w:ilvl w:val="0"/>
+          <w:numId w:val="16"/>
+        </w:numPr>
+        <w:pBdr>
+          <w:right w:val="single" w:sz="4" w:space="4" w:color="auto"/>
+        </w:pBdr>
+      </w:pPr>
+      <w:r>
+        <w:t>Designing test cases.</w:t>
+      </w:r>
+    </w:p>
+    <w:p>
+      <w:pPr>
+        <w:pStyle w:val="ListParagraph"/>
+        <w:numPr>
+          <w:ilvl w:val="0"/>
+          <w:numId w:val="16"/>
+        </w:numPr>
+        <w:pBdr>
+          <w:right w:val="single" w:sz="4" w:space="4" w:color="auto"/>
+        </w:pBdr>
+      </w:pPr>
+      <w:r>
+        <w:t>Checking results.</w:t>
+      </w:r>
+    </w:p>
+    <w:p>
+      <w:pPr>
+        <w:pStyle w:val="ListParagraph"/>
+        <w:numPr>
+          <w:ilvl w:val="0"/>
+          <w:numId w:val="16"/>
+        </w:numPr>
+        <w:pBdr>
+          <w:right w:val="single" w:sz="4" w:space="4" w:color="auto"/>
+        </w:pBdr>
+      </w:pPr>
+      <w:r>
+        <w:t>Evaluating completion criteria.</w:t>
+      </w:r>
+    </w:p>
+    <w:p>
+      <w:pPr>
+        <w:pStyle w:val="ListParagraph"/>
+        <w:numPr>
+          <w:ilvl w:val="0"/>
+          <w:numId w:val="16"/>
+        </w:numPr>
+        <w:pBdr>
+          <w:right w:val="single" w:sz="4" w:space="4" w:color="auto"/>
+        </w:pBdr>
+      </w:pPr>
+      <w:r>
+        <w:t>Reporting on the testing process and system under test.</w:t>
+      </w:r>
+    </w:p>
+    <w:p>
+      <w:pPr>
+        <w:pStyle w:val="ListParagraph"/>
+        <w:numPr>
+          <w:ilvl w:val="0"/>
+          <w:numId w:val="16"/>
+        </w:numPr>
+        <w:pBdr>
+          <w:right w:val="single" w:sz="4" w:space="4" w:color="auto"/>
+        </w:pBdr>
+      </w:pPr>
+      <w:r>
+        <w:t>Finalizing or closer (e.g. after a test phase has been completed.)</w:t>
+      </w:r>
+    </w:p>
+    <w:p>
+      <w:pPr>
+        <w:pStyle w:val="ListParagraph"/>
+        <w:numPr>
+          <w:ilvl w:val="0"/>
+          <w:numId w:val="16"/>
+        </w:numPr>
+        <w:pBdr>
+          <w:right w:val="single" w:sz="4" w:space="4" w:color="auto"/>
+        </w:pBdr>
+      </w:pPr>
+      <w:r>
+        <w:t>Testing also includes reviewing</w:t>
+      </w:r>
+      <w:r>
+        <w:t xml:space="preserve"> of documents (including source code)</w:t>
+      </w:r>
+      <w:r>
+        <w:t xml:space="preserve"> </w:t>
+      </w:r>
+      <w:r>
+        <w:t>and static analysis.</w:t>
+      </w:r>
+    </w:p>
+    <w:p>
+      <w:pPr>
+        <w:pStyle w:val="ListParagraph"/>
+        <w:pBdr>
+          <w:right w:val="single" w:sz="4" w:space="4" w:color="auto"/>
+        </w:pBdr>
+        <w:ind w:left="1440"/>
+      </w:pPr>
+    </w:p>
+    <w:p>
+      <w:pPr>
+        <w:pStyle w:val="ListParagraph"/>
+        <w:numPr>
+          <w:ilvl w:val="0"/>
+          <w:numId w:val="19"/>
+        </w:numPr>
+        <w:pBdr>
+          <w:right w:val="single" w:sz="4" w:space="4" w:color="auto"/>
+        </w:pBdr>
+      </w:pPr>
+      <w:r>
+        <w:rPr>
+          <w:b/>
+          <w:bCs/>
+          <w:sz w:val="24"/>
+          <w:szCs w:val="24"/>
+        </w:rPr>
+        <w:t>Test Objectives:</w:t>
+      </w:r>
+    </w:p>
+    <w:p>
+      <w:pPr>
+        <w:pStyle w:val="ListParagraph"/>
+        <w:numPr>
+          <w:ilvl w:val="0"/>
+          <w:numId w:val="21"/>
+        </w:numPr>
+        <w:pBdr>
+          <w:right w:val="single" w:sz="4" w:space="4" w:color="auto"/>
+        </w:pBdr>
+      </w:pPr>
+      <w:r>
+        <w:t>Finding Defects.</w:t>
+      </w:r>
+    </w:p>
+    <w:p>
+      <w:pPr>
+        <w:pStyle w:val="ListParagraph"/>
+        <w:numPr>
+          <w:ilvl w:val="0"/>
+          <w:numId w:val="21"/>
+        </w:numPr>
+        <w:pBdr>
+          <w:right w:val="single" w:sz="4" w:space="4" w:color="auto"/>
+        </w:pBdr>
+      </w:pPr>
+      <w:r>
+        <w:t>Gaining confidence in and providing information about the level of quality.</w:t>
+      </w:r>
+    </w:p>
+    <w:p>
+      <w:pPr>
+        <w:pStyle w:val="ListParagraph"/>
+        <w:numPr>
+          <w:ilvl w:val="0"/>
+          <w:numId w:val="21"/>
+        </w:numPr>
+        <w:pBdr>
+          <w:right w:val="single" w:sz="4" w:space="4" w:color="auto"/>
+        </w:pBdr>
+      </w:pPr>
+      <w:r>
+        <w:t>Preventing Defects.</w:t>
+      </w:r>
+    </w:p>
+    <w:p>
+      <w:pPr>
+        <w:pStyle w:val="ListParagraph"/>
+        <w:numPr>
+          <w:ilvl w:val="0"/>
+          <w:numId w:val="21"/>
+        </w:numPr>
+        <w:pBdr>
+          <w:right w:val="single" w:sz="4" w:space="4" w:color="auto"/>
+        </w:pBdr>
+      </w:pPr>
+      <w:r>
+        <w:t>Both dynamic testing an</w:t>
+      </w:r>
+      <w:r>
+        <w:t>d static testing can be used as a means for achieving these objectives.</w:t>
+      </w:r>
+    </w:p>
+    <w:p>
+      <w:pPr>
+        <w:pStyle w:val="ListParagraph"/>
+        <w:pBdr>
+          <w:right w:val="single" w:sz="4" w:space="4" w:color="auto"/>
+        </w:pBdr>
+        <w:ind w:left="1440"/>
+      </w:pPr>
+    </w:p>
+    <w:p>
+      <w:pPr>
+        <w:pStyle w:val="ListParagraph"/>
+        <w:numPr>
+          <w:ilvl w:val="0"/>
+          <w:numId w:val="22"/>
+        </w:numPr>
+        <w:pBdr>
+          <w:right w:val="single" w:sz="4" w:space="4" w:color="auto"/>
+        </w:pBdr>
+      </w:pPr>
+      <w:r>
+        <w:rPr>
+          <w:b/>
+          <w:bCs/>
+          <w:sz w:val="24"/>
+          <w:szCs w:val="24"/>
+        </w:rPr>
+        <w:t>Why testing is necessary?</w:t>
+      </w:r>
+    </w:p>
+    <w:p>
+      <w:pPr>
+        <w:pStyle w:val="ListParagraph"/>
+        <w:numPr>
+          <w:ilvl w:val="0"/>
+          <w:numId w:val="23"/>
+        </w:numPr>
+        <w:pBdr>
+          <w:right w:val="single" w:sz="4" w:space="4" w:color="auto"/>
+        </w:pBdr>
+      </w:pPr>
+      <w:r>
+        <w:t>Testing is necessary because we all make mistakes.</w:t>
+      </w:r>
+    </w:p>
+    <w:p>
+      <w:pPr>
+        <w:pStyle w:val="ListParagraph"/>
+        <w:numPr>
+          <w:ilvl w:val="0"/>
+          <w:numId w:val="23"/>
+        </w:numPr>
+        <w:pBdr>
+          <w:right w:val="single" w:sz="4" w:space="4" w:color="auto"/>
+        </w:pBdr>
+      </w:pPr>
+      <w:r>
+        <w:t xml:space="preserve">Some of mistakes are un-important, but some of the more </w:t>
+      </w:r>
+      <w:r>
+        <w:rPr>
+          <w:b/>
+          <w:bCs/>
+          <w:color w:val="FF0000"/>
+        </w:rPr>
+        <w:t>Expensive or dangerous</w:t>
+      </w:r>
+      <w:r>
+        <w:rPr>
+          <w:b/>
+          <w:bCs/>
+        </w:rPr>
+        <w:t>.</w:t>
+      </w:r>
+    </w:p>
+    <w:p>
+      <w:pPr>
+        <w:pStyle w:val="ListParagraph"/>
+        <w:numPr>
+          <w:ilvl w:val="0"/>
+          <w:numId w:val="23"/>
+        </w:numPr>
+        <w:pBdr>
+          <w:right w:val="single" w:sz="4" w:space="4" w:color="auto"/>
+        </w:pBdr>
+      </w:pPr>
+      <w:r>
+        <w:t>We</w:t>
+      </w:r>
+      <w:r>
+        <w:t xml:space="preserve"> need to check everything and anything.</w:t>
+      </w:r>
+    </w:p>
+    <w:p>
+      <w:pPr>
+        <w:pBdr>
+          <w:right w:val="single" w:sz="4" w:space="4" w:color="auto"/>
+        </w:pBdr>
+      </w:pPr>
+    </w:p>
+    <w:p>
+      <w:pPr>
+        <w:pStyle w:val="ListParagraph"/>
+        <w:numPr>
+          <w:ilvl w:val="0"/>
+          <w:numId w:val="15"/>
+        </w:numPr>
+        <w:pBdr>
+          <w:right w:val="single" w:sz="4" w:space="4" w:color="auto"/>
+        </w:pBdr>
+      </w:pPr>
+      <w:r>
+        <w:rPr>
+          <w:b/>
+          <w:bCs/>
+          <w:sz w:val="24"/>
+          <w:szCs w:val="24"/>
+        </w:rPr>
+        <w:t>7 key principles:</w:t>
+      </w:r>
+    </w:p>
+    <w:p>
+      <w:pPr>
+        <w:pStyle w:val="ListParagraph"/>
+        <w:numPr>
+          <w:ilvl w:val="0"/>
+          <w:numId w:val="24"/>
+        </w:numPr>
+        <w:pBdr>
+          <w:right w:val="single" w:sz="4" w:space="4" w:color="auto"/>
+        </w:pBdr>
+      </w:pPr>
+      <w:r>
+        <w:t>Testing shows presence f defects</w:t>
+      </w:r>
+      <w:r>
+        <w:t>.</w:t>
+      </w:r>
+    </w:p>
+    <w:p>
+      <w:pPr>
+        <w:pStyle w:val="ListParagraph"/>
+        <w:numPr>
+          <w:ilvl w:val="0"/>
+          <w:numId w:val="24"/>
+        </w:numPr>
+        <w:pBdr>
+          <w:right w:val="single" w:sz="4" w:space="4" w:color="auto"/>
+        </w:pBdr>
+      </w:pPr>
+      <w:r>
+        <w:t>Exhausting is impossible</w:t>
+      </w:r>
+      <w:r>
+        <w:t>.</w:t>
+      </w:r>
+    </w:p>
+    <w:p>
+      <w:pPr>
+        <w:pStyle w:val="ListParagraph"/>
+        <w:numPr>
+          <w:ilvl w:val="0"/>
+          <w:numId w:val="24"/>
+        </w:numPr>
+        <w:pBdr>
+          <w:right w:val="single" w:sz="4" w:space="4" w:color="auto"/>
+        </w:pBdr>
+      </w:pPr>
+      <w:r>
+        <w:t>Early testing</w:t>
+      </w:r>
+      <w:r>
+        <w:t>.</w:t>
+      </w:r>
+    </w:p>
+    <w:p>
+      <w:pPr>
+        <w:pStyle w:val="ListParagraph"/>
+        <w:numPr>
+          <w:ilvl w:val="0"/>
+          <w:numId w:val="24"/>
+        </w:numPr>
+        <w:pBdr>
+          <w:right w:val="single" w:sz="4" w:space="4" w:color="auto"/>
+        </w:pBdr>
+      </w:pPr>
+      <w:r>
+        <w:t>Defect clustering.</w:t>
+      </w:r>
+    </w:p>
+    <w:p>
+      <w:pPr>
+        <w:pStyle w:val="ListParagraph"/>
+        <w:numPr>
+          <w:ilvl w:val="0"/>
+          <w:numId w:val="24"/>
+        </w:numPr>
+        <w:pBdr>
+          <w:right w:val="single" w:sz="4" w:space="4" w:color="auto"/>
+        </w:pBdr>
+      </w:pPr>
+      <w:r>
+        <w:t>The pesticide paradox.</w:t>
+      </w:r>
+    </w:p>
+    <w:p>
+      <w:pPr>
+        <w:pStyle w:val="ListParagraph"/>
+        <w:numPr>
+          <w:ilvl w:val="0"/>
+          <w:numId w:val="24"/>
+        </w:numPr>
+        <w:pBdr>
+          <w:right w:val="single" w:sz="4" w:space="4" w:color="auto"/>
+        </w:pBdr>
+      </w:pPr>
+      <w:r>
+        <w:t>Testing id context dependent.</w:t>
+      </w:r>
+    </w:p>
+    <w:p>
+      <w:pPr>
+        <w:pStyle w:val="ListParagraph"/>
+        <w:numPr>
+          <w:ilvl w:val="0"/>
+          <w:numId w:val="24"/>
+        </w:numPr>
+        <w:pBdr>
+          <w:right w:val="single" w:sz="4" w:space="4" w:color="auto"/>
+        </w:pBdr>
+      </w:pPr>
+      <w:r>
+        <w:t>Absence of error fallacy</w:t>
+      </w:r>
+      <w:r>
+        <w:t>.</w:t>
+      </w:r>
+    </w:p>
+    <w:p>
+      <w:pPr>
+        <w:pBdr>
+          <w:right w:val="single" w:sz="4" w:space="4" w:color="auto"/>
+        </w:pBdr>
+        <w:rPr>
+          <w:b/>
+          <w:bCs/>
+          <w:color w:val="FF0000"/>
+          <w:sz w:val="36"/>
+          <w:szCs w:val="36"/>
+        </w:rPr>
+      </w:pPr>
+      <w:r>
+        <w:rPr>
+          <w:b/>
+          <w:bCs/>
+          <w:color w:val="FF0000"/>
+          <w:sz w:val="36"/>
+          <w:szCs w:val="36"/>
         </w:rPr>
         <w:lastRenderedPageBreak/>
-        <w:t>Q.2</w:t>
-      </w:r>
-      <w:r>
-        <w:rPr>
-          <w:b/>
-          <w:bCs/>
-        </w:rPr>
+        <w:t>What</w:t>
+      </w:r>
+      <w:r>
+        <w:rPr>
+          <w:b/>
+          <w:bCs/>
+          <w:color w:val="FF0000"/>
+          <w:sz w:val="36"/>
+          <w:szCs w:val="36"/>
+        </w:rPr>
+        <w:t xml:space="preserve"> is agile methodology?</w:t>
+      </w:r>
+    </w:p>
+    <w:p>
+      <w:pPr>
+        <w:pStyle w:val="ListParagraph"/>
+        <w:numPr>
+          <w:ilvl w:val="0"/>
+          <w:numId w:val="25"/>
+        </w:numPr>
+        <w:pBdr>
+          <w:right w:val="single" w:sz="4" w:space="4" w:color="auto"/>
+        </w:pBdr>
+        <w:rPr>
+          <w:b/>
+          <w:bCs/>
+          <w:sz w:val="36"/>
+          <w:szCs w:val="36"/>
+        </w:rPr>
+      </w:pPr>
+      <w:r>
+        <w:t>A</w:t>
+      </w:r>
+      <w:r>
+        <w:t>gile SDLC model</w:t>
+      </w:r>
+      <w:r>
+        <w:t xml:space="preserve"> is a combination of iterative </w:t>
+      </w:r>
+      <w:r>
+        <w:t>and incremental process</w:t>
+      </w:r>
+      <w:r>
+        <w:t xml:space="preserve"> model is with focus on process adaptability and customer satisfaction by rapid delivery of working software product.</w:t>
+      </w:r>
+    </w:p>
+    <w:p>
+      <w:pPr>
+        <w:pStyle w:val="ListParagraph"/>
+        <w:numPr>
+          <w:ilvl w:val="0"/>
+          <w:numId w:val="25"/>
+        </w:numPr>
+        <w:pBdr>
+          <w:right w:val="single" w:sz="4" w:space="4" w:color="auto"/>
+        </w:pBdr>
+        <w:rPr>
+          <w:b/>
+          <w:bCs/>
+          <w:sz w:val="36"/>
+          <w:szCs w:val="36"/>
+        </w:rPr>
+      </w:pPr>
+      <w:r>
+        <w:t>Agile methods break the product into small incremental builds.</w:t>
+      </w:r>
+    </w:p>
+    <w:p>
+      <w:pPr>
+        <w:pStyle w:val="ListParagraph"/>
+        <w:numPr>
+          <w:ilvl w:val="0"/>
+          <w:numId w:val="25"/>
+        </w:numPr>
+        <w:pBdr>
+          <w:right w:val="single" w:sz="4" w:space="4" w:color="auto"/>
+        </w:pBdr>
+        <w:rPr>
+          <w:b/>
+          <w:bCs/>
+          <w:sz w:val="36"/>
+          <w:szCs w:val="36"/>
+        </w:rPr>
+      </w:pPr>
+      <w:r>
+        <w:t>The builds are provided in iterations.</w:t>
+      </w:r>
+    </w:p>
+    <w:p>
+      <w:pPr>
+        <w:pStyle w:val="ListParagraph"/>
+        <w:numPr>
+          <w:ilvl w:val="0"/>
+          <w:numId w:val="25"/>
+        </w:numPr>
+        <w:pBdr>
+          <w:right w:val="single" w:sz="4" w:space="4" w:color="auto"/>
+        </w:pBdr>
+        <w:rPr>
+          <w:b/>
+          <w:bCs/>
+          <w:sz w:val="36"/>
+          <w:szCs w:val="36"/>
+        </w:rPr>
+      </w:pPr>
+      <w:r>
+        <w:t>Each iteration typically lasts from about one to three weeks.</w:t>
+      </w:r>
+    </w:p>
+    <w:p>
+      <w:pPr>
+        <w:pStyle w:val="ListParagraph"/>
+        <w:numPr>
+          <w:ilvl w:val="0"/>
+          <w:numId w:val="25"/>
+        </w:numPr>
+        <w:pBdr>
+          <w:right w:val="single" w:sz="4" w:space="4" w:color="auto"/>
+        </w:pBdr>
+        <w:rPr>
+          <w:b/>
+          <w:bCs/>
+          <w:sz w:val="36"/>
+          <w:szCs w:val="36"/>
+        </w:rPr>
+      </w:pPr>
+      <w:r>
+        <w:t>Every iteration involves cross functional teams. Working simultaneously on various areas like planning, requirements analysis, design</w:t>
+      </w:r>
+      <w:r>
+        <w:t xml:space="preserve"> co</w:t>
+      </w:r>
+      <w:r>
+        <w:t>ding, unit testing</w:t>
+      </w:r>
+      <w:r>
+        <w:t>, acceptance testing.</w:t>
+      </w:r>
+    </w:p>
+    <w:p>
+      <w:pPr>
+        <w:pStyle w:val="ListParagraph"/>
+        <w:numPr>
+          <w:ilvl w:val="0"/>
+          <w:numId w:val="25"/>
+        </w:numPr>
+        <w:pBdr>
+          <w:right w:val="single" w:sz="4" w:space="4" w:color="auto"/>
+        </w:pBdr>
+        <w:rPr>
+          <w:b/>
+          <w:bCs/>
+          <w:sz w:val="36"/>
+          <w:szCs w:val="36"/>
+        </w:rPr>
+      </w:pPr>
+      <w:r>
+        <w:t>At the end of the iteration a working product is displayed to the customer and important stakeholder.</w:t>
+      </w:r>
+      <w:r>
+        <w:t xml:space="preserve">  </w:t>
+      </w:r>
+    </w:p>
+    <w:p>
+      <w:pPr>
+        <w:pBdr>
+          <w:right w:val="single" w:sz="4" w:space="4" w:color="auto"/>
+        </w:pBdr>
+        <w:rPr>
+          <w:b/>
+          <w:bCs/>
+          <w:color w:val="FF0000"/>
+          <w:sz w:val="36"/>
+          <w:szCs w:val="36"/>
+        </w:rPr>
+      </w:pPr>
+      <w:r>
+        <w:rPr>
+          <w:b/>
+          <w:bCs/>
+          <w:color w:val="FF0000"/>
+          <w:sz w:val="36"/>
+          <w:szCs w:val="36"/>
+        </w:rPr>
+        <w:t>W</w:t>
+      </w:r>
+      <w:r>
+        <w:rPr>
+          <w:b/>
+          <w:bCs/>
+          <w:color w:val="FF0000"/>
+          <w:sz w:val="36"/>
+          <w:szCs w:val="36"/>
+        </w:rPr>
+        <w:t>hat is agile?</w:t>
+      </w:r>
+    </w:p>
+    <w:p>
+      <w:pPr>
+        <w:pStyle w:val="ListParagraph"/>
+        <w:numPr>
+          <w:ilvl w:val="0"/>
+          <w:numId w:val="26"/>
+        </w:numPr>
+        <w:pBdr>
+          <w:right w:val="single" w:sz="4" w:space="4" w:color="auto"/>
+        </w:pBdr>
+      </w:pPr>
+      <w:r>
+        <w:t>Agile through process had started early in the software development and started becoming popular with time due to its flexibility and adaptability.</w:t>
+      </w:r>
+    </w:p>
+    <w:p>
+      <w:pPr>
+        <w:pStyle w:val="ListParagraph"/>
+        <w:numPr>
+          <w:ilvl w:val="0"/>
+          <w:numId w:val="26"/>
+        </w:numPr>
+        <w:pBdr>
+          <w:right w:val="single" w:sz="4" w:space="4" w:color="auto"/>
+        </w:pBdr>
+      </w:pPr>
+      <w:r>
+        <w:t>Iterative approach is taken and working software builds is delivered after each iteration. Each build is incremental in terms of feature; the final build holds all the features require by the customer.</w:t>
+      </w:r>
+    </w:p>
+    <w:p>
+      <w:pPr>
+        <w:pStyle w:val="ListParagraph"/>
+        <w:pBdr>
+          <w:right w:val="single" w:sz="4" w:space="4" w:color="auto"/>
+        </w:pBdr>
+      </w:pPr>
+      <w:r>
+        <w:t xml:space="preserve"> </w:t>
+      </w:r>
+    </w:p>
+    <w:p>
+      <w:pPr>
+        <w:pBdr>
+          <w:right w:val="single" w:sz="4" w:space="4" w:color="auto"/>
+        </w:pBdr>
+        <w:rPr>
+          <w:b/>
+          <w:bCs/>
+          <w:color w:val="FF0000"/>
+          <w:sz w:val="36"/>
+          <w:szCs w:val="36"/>
+        </w:rPr>
+      </w:pPr>
+      <w:r>
+        <w:rPr>
+          <w:b/>
+          <w:bCs/>
+          <w:color w:val="FF0000"/>
+          <w:sz w:val="36"/>
+          <w:szCs w:val="36"/>
+        </w:rPr>
+        <w:t>Pros of Agile</w:t>
+      </w:r>
+      <w:r>
+        <w:rPr>
+          <w:b/>
+          <w:bCs/>
+          <w:color w:val="FF0000"/>
+          <w:sz w:val="36"/>
+          <w:szCs w:val="36"/>
+        </w:rPr>
+        <w:t>:</w:t>
+      </w:r>
+    </w:p>
+    <w:p>
+      <w:pPr>
+        <w:pStyle w:val="ListParagraph"/>
+        <w:numPr>
+          <w:ilvl w:val="0"/>
+          <w:numId w:val="27"/>
+        </w:numPr>
+        <w:pBdr>
+          <w:right w:val="single" w:sz="4" w:space="4" w:color="auto"/>
+        </w:pBdr>
+        <w:rPr>
+          <w:b/>
+          <w:bCs/>
+          <w:sz w:val="36"/>
+          <w:szCs w:val="36"/>
+        </w:rPr>
+      </w:pPr>
+      <w:r>
+        <w:t>I</w:t>
+      </w:r>
+      <w:r>
+        <w:t>s a very realistic approach to software development</w:t>
+      </w:r>
+    </w:p>
+    <w:p>
+      <w:pPr>
+        <w:pStyle w:val="ListParagraph"/>
+        <w:numPr>
+          <w:ilvl w:val="0"/>
+          <w:numId w:val="27"/>
+        </w:numPr>
+        <w:pBdr>
+          <w:right w:val="single" w:sz="4" w:space="4" w:color="auto"/>
+        </w:pBdr>
+        <w:rPr>
+          <w:sz w:val="36"/>
+          <w:szCs w:val="36"/>
+        </w:rPr>
+      </w:pPr>
+      <w:r>
+        <w:t>Promotes</w:t>
+      </w:r>
+      <w:r>
+        <w:t xml:space="preserve"> team work and cross training?</w:t>
+      </w:r>
+    </w:p>
+    <w:p>
+      <w:pPr>
+        <w:pStyle w:val="ListParagraph"/>
+        <w:numPr>
+          <w:ilvl w:val="0"/>
+          <w:numId w:val="27"/>
+        </w:numPr>
+        <w:pBdr>
+          <w:right w:val="single" w:sz="4" w:space="4" w:color="auto"/>
+        </w:pBdr>
+        <w:rPr>
+          <w:sz w:val="36"/>
+          <w:szCs w:val="36"/>
+        </w:rPr>
+      </w:pPr>
+      <w:r>
+        <w:t>Functionality can be developed rapidly and demonstrated.</w:t>
+      </w:r>
+    </w:p>
+    <w:p>
+      <w:pPr>
+        <w:pStyle w:val="ListParagraph"/>
+        <w:numPr>
+          <w:ilvl w:val="0"/>
+          <w:numId w:val="27"/>
+        </w:numPr>
+        <w:pBdr>
+          <w:right w:val="single" w:sz="4" w:space="4" w:color="auto"/>
+        </w:pBdr>
+        <w:rPr>
+          <w:sz w:val="36"/>
+          <w:szCs w:val="36"/>
+        </w:rPr>
+      </w:pPr>
+      <w:r>
+        <w:t>Resource requirements are minimum.</w:t>
+      </w:r>
+    </w:p>
+    <w:p>
+      <w:pPr>
+        <w:pStyle w:val="ListParagraph"/>
+        <w:numPr>
+          <w:ilvl w:val="0"/>
+          <w:numId w:val="27"/>
+        </w:numPr>
+        <w:pBdr>
+          <w:right w:val="single" w:sz="4" w:space="4" w:color="auto"/>
+        </w:pBdr>
+        <w:rPr>
+          <w:sz w:val="36"/>
+          <w:szCs w:val="36"/>
+        </w:rPr>
+      </w:pPr>
+      <w:r>
+        <w:t>Good model for environments that change steadily.</w:t>
+      </w:r>
+    </w:p>
+    <w:p>
+      <w:pPr>
+        <w:pBdr>
+          <w:right w:val="single" w:sz="4" w:space="4" w:color="auto"/>
+        </w:pBdr>
+        <w:rPr>
+          <w:b/>
+          <w:bCs/>
+          <w:color w:val="FF0000"/>
+          <w:sz w:val="36"/>
+          <w:szCs w:val="36"/>
+        </w:rPr>
+      </w:pPr>
+      <w:r>
+        <w:rPr>
+          <w:b/>
+          <w:bCs/>
+          <w:color w:val="FF0000"/>
+          <w:sz w:val="36"/>
+          <w:szCs w:val="36"/>
+        </w:rPr>
+        <w:t>Cons of Agile:</w:t>
+      </w:r>
+    </w:p>
+    <w:p>
+      <w:pPr>
+        <w:pStyle w:val="ListParagraph"/>
+        <w:numPr>
+          <w:ilvl w:val="0"/>
+          <w:numId w:val="28"/>
+        </w:numPr>
+        <w:pBdr>
+          <w:right w:val="single" w:sz="4" w:space="4" w:color="auto"/>
+        </w:pBdr>
+      </w:pPr>
+      <w:r>
+        <w:t>N</w:t>
+      </w:r>
+      <w:r>
+        <w:t>ot suitable for handling complex dependencies.</w:t>
+      </w:r>
+    </w:p>
+    <w:p>
+      <w:pPr>
+        <w:pStyle w:val="ListParagraph"/>
+        <w:numPr>
+          <w:ilvl w:val="0"/>
+          <w:numId w:val="28"/>
+        </w:numPr>
+        <w:pBdr>
+          <w:right w:val="single" w:sz="4" w:space="4" w:color="auto"/>
+        </w:pBdr>
+      </w:pPr>
+      <w:r>
+        <w:t>More risk of sustainability, maintainability and extensibility.</w:t>
+      </w:r>
+    </w:p>
+    <w:p>
+      <w:pPr>
+        <w:pStyle w:val="ListParagraph"/>
+        <w:numPr>
+          <w:ilvl w:val="0"/>
+          <w:numId w:val="28"/>
+        </w:numPr>
+        <w:pBdr>
+          <w:right w:val="single" w:sz="4" w:space="4" w:color="auto"/>
+        </w:pBdr>
+      </w:pPr>
+      <w:r>
+        <w:t>Depends heavily on customer interaction, so if customer is not clear, team can be driven in the wrong direction.</w:t>
+      </w:r>
+    </w:p>
+    <w:p>
+      <w:pPr>
+        <w:pStyle w:val="ListParagraph"/>
+        <w:numPr>
+          <w:ilvl w:val="0"/>
+          <w:numId w:val="28"/>
+        </w:numPr>
+        <w:pBdr>
+          <w:right w:val="single" w:sz="4" w:space="4" w:color="auto"/>
+        </w:pBdr>
+      </w:pPr>
+      <w:r>
+        <w:t>There is high individual dependency, since there is minimum documentation generated.</w:t>
+      </w:r>
+    </w:p>
+    <w:p>
+      <w:pPr>
+        <w:pBdr>
+          <w:right w:val="single" w:sz="4" w:space="4" w:color="auto"/>
+        </w:pBdr>
+        <w:rPr>
+          <w:b/>
+          <w:bCs/>
+          <w:color w:val="FF0000"/>
+          <w:sz w:val="36"/>
+          <w:szCs w:val="36"/>
+        </w:rPr>
+      </w:pPr>
+      <w:r>
+        <w:rPr>
+          <w:b/>
+          <w:bCs/>
+          <w:color w:val="FF0000"/>
+          <w:sz w:val="36"/>
+          <w:szCs w:val="36"/>
+        </w:rPr>
+        <w:t>What is SRS?</w:t>
+      </w:r>
+    </w:p>
+    <w:p>
+      <w:pPr>
+        <w:pStyle w:val="ListParagraph"/>
+        <w:numPr>
+          <w:ilvl w:val="0"/>
+          <w:numId w:val="29"/>
+        </w:numPr>
+        <w:pBdr>
+          <w:right w:val="single" w:sz="4" w:space="4" w:color="auto"/>
+        </w:pBdr>
+      </w:pPr>
+      <w:r>
+        <w:t>SRS stands for “software requirement specification</w:t>
+      </w:r>
+      <w:proofErr w:type="gramStart"/>
+      <w:r>
+        <w:t>”  it</w:t>
+      </w:r>
+      <w:proofErr w:type="gramEnd"/>
+      <w:r>
+        <w:t xml:space="preserve"> is a document prepared by business analyst and system analyst.</w:t>
+      </w:r>
+    </w:p>
+    <w:p>
+      <w:pPr>
+        <w:pStyle w:val="ListParagraph"/>
+        <w:numPr>
+          <w:ilvl w:val="0"/>
+          <w:numId w:val="29"/>
+        </w:numPr>
+        <w:pBdr>
+          <w:right w:val="single" w:sz="4" w:space="4" w:color="auto"/>
+        </w:pBdr>
+      </w:pPr>
+      <w:r>
+        <w:lastRenderedPageBreak/>
+        <w:t>It describes what will be the feature of software and what will be its behavior i.e. how it will perform.</w:t>
+      </w:r>
+    </w:p>
+    <w:p>
+      <w:pPr>
+        <w:pStyle w:val="ListParagraph"/>
+        <w:numPr>
+          <w:ilvl w:val="0"/>
+          <w:numId w:val="29"/>
+        </w:numPr>
+        <w:pBdr>
+          <w:right w:val="single" w:sz="4" w:space="4" w:color="auto"/>
+        </w:pBdr>
+      </w:pPr>
+      <w:r>
+        <w:t>It is the detail description of software system to be developed with its functional and non-functional requirement.</w:t>
+      </w:r>
+    </w:p>
+    <w:p>
+      <w:pPr>
+        <w:pStyle w:val="ListParagraph"/>
+        <w:numPr>
+          <w:ilvl w:val="0"/>
+          <w:numId w:val="29"/>
+        </w:numPr>
+        <w:pBdr>
+          <w:right w:val="single" w:sz="4" w:space="4" w:color="auto"/>
+        </w:pBdr>
+      </w:pPr>
+      <w:r>
+        <w:t>The SRS consi</w:t>
+      </w:r>
+      <w:r>
+        <w:t>st of all necessary requirements required for the project development.</w:t>
+      </w:r>
+    </w:p>
+    <w:p>
+      <w:pPr>
+        <w:pStyle w:val="ListParagraph"/>
+        <w:numPr>
+          <w:ilvl w:val="0"/>
+          <w:numId w:val="29"/>
+        </w:numPr>
+        <w:pBdr>
+          <w:right w:val="single" w:sz="4" w:space="4" w:color="auto"/>
+        </w:pBdr>
+      </w:pPr>
+      <w:r>
+        <w:t>In order to get all details of software from customer and to write the SRS document system analyst is required.</w:t>
+      </w:r>
+    </w:p>
+    <w:p>
+      <w:pPr>
+        <w:pStyle w:val="ListParagraph"/>
+        <w:numPr>
+          <w:ilvl w:val="0"/>
+          <w:numId w:val="29"/>
+        </w:numPr>
+        <w:pBdr>
+          <w:right w:val="single" w:sz="4" w:space="4" w:color="auto"/>
+        </w:pBdr>
+      </w:pPr>
+      <w:r>
+        <w:t>SRS document is actually an agreement between the client and developer.</w:t>
+      </w:r>
+    </w:p>
+    <w:p>
+      <w:pPr>
+        <w:pBdr>
+          <w:right w:val="single" w:sz="4" w:space="4" w:color="auto"/>
+        </w:pBdr>
+        <w:rPr>
+          <w:b/>
+          <w:bCs/>
+          <w:color w:val="FF0000"/>
+          <w:sz w:val="36"/>
+          <w:szCs w:val="36"/>
+        </w:rPr>
+      </w:pPr>
+      <w:r>
+        <w:rPr>
+          <w:b/>
+          <w:bCs/>
+          <w:color w:val="FF0000"/>
+          <w:sz w:val="36"/>
+          <w:szCs w:val="36"/>
+        </w:rPr>
+        <w:t>What is oops?</w:t>
+      </w:r>
+    </w:p>
+    <w:p>
+      <w:pPr>
+        <w:pStyle w:val="ListParagraph"/>
+        <w:numPr>
+          <w:ilvl w:val="0"/>
+          <w:numId w:val="30"/>
+        </w:numPr>
+        <w:pBdr>
+          <w:right w:val="single" w:sz="4" w:space="4" w:color="auto"/>
+        </w:pBdr>
+      </w:pPr>
+      <w:r>
+        <w:t>Identifying objects and assigning responsibilities to these objects.</w:t>
+      </w:r>
+    </w:p>
+    <w:p>
+      <w:pPr>
+        <w:pStyle w:val="ListParagraph"/>
+        <w:numPr>
+          <w:ilvl w:val="0"/>
+          <w:numId w:val="30"/>
+        </w:numPr>
+        <w:pBdr>
+          <w:right w:val="single" w:sz="4" w:space="4" w:color="auto"/>
+        </w:pBdr>
+      </w:pPr>
+      <w:r>
+        <w:t>Object communicates to other objects by sending messages.</w:t>
+      </w:r>
+    </w:p>
+    <w:p>
+      <w:pPr>
+        <w:pStyle w:val="ListParagraph"/>
+        <w:numPr>
+          <w:ilvl w:val="0"/>
+          <w:numId w:val="30"/>
+        </w:numPr>
+        <w:pBdr>
+          <w:right w:val="single" w:sz="4" w:space="4" w:color="auto"/>
+        </w:pBdr>
+      </w:pPr>
+      <w:r>
+        <w:t>Messages are received by the methods of an object.</w:t>
+      </w:r>
+    </w:p>
+    <w:p>
+      <w:pPr>
+        <w:pStyle w:val="ListParagraph"/>
+        <w:numPr>
+          <w:ilvl w:val="0"/>
+          <w:numId w:val="30"/>
+        </w:numPr>
+        <w:pBdr>
+          <w:right w:val="single" w:sz="4" w:space="4" w:color="auto"/>
+        </w:pBdr>
+      </w:pPr>
+      <w:r>
+        <w:t>An object is like a black box.</w:t>
+      </w:r>
+    </w:p>
+    <w:p>
+      <w:pPr>
+        <w:pStyle w:val="ListParagraph"/>
+        <w:numPr>
+          <w:ilvl w:val="0"/>
+          <w:numId w:val="30"/>
+        </w:numPr>
+        <w:pBdr>
+          <w:right w:val="single" w:sz="4" w:space="4" w:color="auto"/>
+        </w:pBdr>
+      </w:pPr>
+      <w:r>
+        <w:t>The internal details are hidden.</w:t>
+      </w:r>
+    </w:p>
+    <w:p>
+      <w:pPr>
+        <w:pBdr>
+          <w:right w:val="single" w:sz="4" w:space="4" w:color="auto"/>
+        </w:pBdr>
+        <w:rPr>
+          <w:b/>
+          <w:bCs/>
+          <w:color w:val="FF0000"/>
+          <w:sz w:val="36"/>
+          <w:szCs w:val="36"/>
+        </w:rPr>
+      </w:pPr>
+      <w:r>
+        <w:rPr>
+          <w:b/>
+          <w:bCs/>
+          <w:color w:val="FF0000"/>
+          <w:sz w:val="36"/>
+          <w:szCs w:val="36"/>
+        </w:rPr>
+        <w:t>Concept of oops</w:t>
+      </w:r>
+      <w:r>
+        <w:rPr>
+          <w:b/>
+          <w:bCs/>
+          <w:color w:val="FF0000"/>
+          <w:sz w:val="36"/>
+          <w:szCs w:val="36"/>
+        </w:rPr>
+        <w:t>:</w:t>
+      </w:r>
+    </w:p>
+    <w:p>
+      <w:pPr>
+        <w:pStyle w:val="ListParagraph"/>
+        <w:numPr>
+          <w:ilvl w:val="0"/>
+          <w:numId w:val="31"/>
+        </w:numPr>
+        <w:pBdr>
+          <w:right w:val="single" w:sz="4" w:space="4" w:color="auto"/>
+        </w:pBdr>
+        <w:rPr>
+          <w:b/>
+          <w:bCs/>
+          <w:color w:val="E36C0A" w:themeColor="accent6" w:themeShade="BF"/>
+          <w:sz w:val="28"/>
+          <w:szCs w:val="28"/>
+        </w:rPr>
+      </w:pPr>
+      <w:r>
+        <w:rPr>
+          <w:b/>
+          <w:bCs/>
+          <w:color w:val="E36C0A" w:themeColor="accent6" w:themeShade="BF"/>
+          <w:sz w:val="32"/>
+          <w:szCs w:val="32"/>
+        </w:rPr>
+        <w:t>Class:</w:t>
+      </w:r>
+      <w:r>
+        <w:rPr>
+          <w:b/>
+          <w:bCs/>
+          <w:color w:val="E36C0A" w:themeColor="accent6" w:themeShade="BF"/>
+          <w:sz w:val="28"/>
+          <w:szCs w:val="28"/>
+        </w:rPr>
+        <w:t xml:space="preserve"> </w:t>
+      </w:r>
+      <w:r>
+        <w:t>Class is a collection of data member and member function.</w:t>
+      </w:r>
+    </w:p>
+    <w:p>
+      <w:pPr>
+        <w:pStyle w:val="ListParagraph"/>
+        <w:numPr>
+          <w:ilvl w:val="0"/>
+          <w:numId w:val="31"/>
+        </w:numPr>
+        <w:pBdr>
+          <w:right w:val="single" w:sz="4" w:space="4" w:color="auto"/>
+        </w:pBdr>
+        <w:rPr>
+          <w:b/>
+          <w:bCs/>
+          <w:color w:val="E36C0A" w:themeColor="accent6" w:themeShade="BF"/>
+          <w:sz w:val="28"/>
+          <w:szCs w:val="28"/>
+        </w:rPr>
+      </w:pPr>
+      <w:r>
+        <w:rPr>
+          <w:b/>
+          <w:bCs/>
+          <w:color w:val="E36C0A" w:themeColor="accent6" w:themeShade="BF"/>
+          <w:sz w:val="28"/>
+          <w:szCs w:val="28"/>
+        </w:rPr>
+        <w:t xml:space="preserve">Object: </w:t>
+      </w:r>
+      <w:r>
+        <w:t>object</w:t>
+      </w:r>
+      <w:r>
+        <w:t xml:space="preserve"> gives permission to access the functionality of class.</w:t>
+      </w:r>
+    </w:p>
+    <w:p>
+      <w:pPr>
+        <w:pStyle w:val="ListParagraph"/>
+        <w:numPr>
+          <w:ilvl w:val="0"/>
+          <w:numId w:val="31"/>
+        </w:numPr>
+        <w:pBdr>
+          <w:right w:val="single" w:sz="4" w:space="4" w:color="auto"/>
+        </w:pBdr>
+        <w:rPr>
+          <w:b/>
+          <w:bCs/>
+          <w:color w:val="E36C0A" w:themeColor="accent6" w:themeShade="BF"/>
+          <w:sz w:val="28"/>
+          <w:szCs w:val="28"/>
+        </w:rPr>
+      </w:pPr>
+      <w:r>
+        <w:rPr>
+          <w:b/>
+          <w:bCs/>
+          <w:color w:val="E36C0A" w:themeColor="accent6" w:themeShade="BF"/>
+          <w:sz w:val="28"/>
+          <w:szCs w:val="28"/>
+        </w:rPr>
+        <w:t xml:space="preserve">Encapsulation: </w:t>
+      </w:r>
+      <w:r>
+        <w:t>Wrapping of data.</w:t>
+      </w:r>
+    </w:p>
+    <w:p>
+      <w:pPr>
+        <w:pStyle w:val="ListParagraph"/>
+        <w:numPr>
+          <w:ilvl w:val="0"/>
+          <w:numId w:val="31"/>
+        </w:numPr>
+        <w:pBdr>
+          <w:right w:val="single" w:sz="4" w:space="4" w:color="auto"/>
+        </w:pBdr>
+        <w:rPr>
+          <w:b/>
+          <w:bCs/>
+          <w:color w:val="E36C0A" w:themeColor="accent6" w:themeShade="BF"/>
+          <w:sz w:val="28"/>
+          <w:szCs w:val="28"/>
+        </w:rPr>
+      </w:pPr>
+      <w:r>
+        <w:rPr>
+          <w:b/>
+          <w:bCs/>
+          <w:color w:val="E36C0A" w:themeColor="accent6" w:themeShade="BF"/>
+          <w:sz w:val="28"/>
+          <w:szCs w:val="28"/>
+        </w:rPr>
+        <w:t xml:space="preserve">Polymorphism: </w:t>
+      </w:r>
+      <w:r>
+        <w:t xml:space="preserve">one </w:t>
+      </w:r>
+      <w:r>
+        <w:t>names</w:t>
+      </w:r>
+      <w:r>
+        <w:t xml:space="preserve"> multiple </w:t>
+      </w:r>
+      <w:r>
+        <w:t>forms</w:t>
+      </w:r>
+      <w:r>
         <w:t>.</w:t>
       </w:r>
-      <w:r>
-        <w:rPr>
-          <w:b/>
-          <w:bCs/>
-        </w:rPr>
-        <w:t xml:space="preserve"> what is software testing </w:t>
-      </w:r>
-    </w:p>
-    <w:p>
-      <w:pPr>
-        <w:pBdr>
-          <w:right w:val="single" w:sz="4" w:space="4" w:color="auto"/>
-        </w:pBdr>
-        <w:rPr>
-          <w:b/>
-          <w:bCs/>
-        </w:rPr>
-      </w:pPr>
+    </w:p>
+    <w:p>
+      <w:pPr>
+        <w:pStyle w:val="ListParagraph"/>
+        <w:numPr>
+          <w:ilvl w:val="0"/>
+          <w:numId w:val="32"/>
+        </w:numPr>
+        <w:pBdr>
+          <w:right w:val="single" w:sz="4" w:space="4" w:color="auto"/>
+        </w:pBdr>
+        <w:rPr>
+          <w:b/>
+          <w:bCs/>
+          <w:color w:val="E36C0A" w:themeColor="accent6" w:themeShade="BF"/>
+          <w:sz w:val="28"/>
+          <w:szCs w:val="28"/>
+        </w:rPr>
+      </w:pPr>
+      <w:r>
+        <w:rPr>
+          <w:b/>
+          <w:bCs/>
+          <w:color w:val="E36C0A" w:themeColor="accent6" w:themeShade="BF"/>
+          <w:sz w:val="28"/>
+          <w:szCs w:val="28"/>
+        </w:rPr>
+        <w:t xml:space="preserve">Over ridding: </w:t>
+      </w:r>
+      <w:r>
+        <w:t>function with same name and same p</w:t>
+      </w:r>
+      <w:r>
+        <w:t>a</w:t>
+      </w:r>
+      <w:r>
+        <w:t>rameter</w:t>
+      </w:r>
+      <w:r>
+        <w:t>.</w:t>
+      </w:r>
+    </w:p>
+    <w:p>
+      <w:pPr>
+        <w:pStyle w:val="ListParagraph"/>
+        <w:numPr>
+          <w:ilvl w:val="0"/>
+          <w:numId w:val="32"/>
+        </w:numPr>
+        <w:pBdr>
+          <w:right w:val="single" w:sz="4" w:space="4" w:color="auto"/>
+        </w:pBdr>
+        <w:rPr>
+          <w:b/>
+          <w:bCs/>
+          <w:color w:val="E36C0A" w:themeColor="accent6" w:themeShade="BF"/>
+          <w:sz w:val="28"/>
+          <w:szCs w:val="28"/>
+        </w:rPr>
+      </w:pPr>
+      <w:r>
+        <w:rPr>
+          <w:b/>
+          <w:bCs/>
+          <w:color w:val="E36C0A" w:themeColor="accent6" w:themeShade="BF"/>
+          <w:sz w:val="28"/>
+          <w:szCs w:val="28"/>
+        </w:rPr>
+        <w:t xml:space="preserve">Over loading: </w:t>
+      </w:r>
+      <w:r>
+        <w:t>function with same name and different parameter</w:t>
+      </w:r>
+      <w:r>
+        <w:t>.</w:t>
+      </w:r>
+    </w:p>
+    <w:p>
+      <w:pPr>
+        <w:pStyle w:val="ListParagraph"/>
+        <w:numPr>
+          <w:ilvl w:val="0"/>
+          <w:numId w:val="33"/>
+        </w:numPr>
+        <w:pBdr>
+          <w:right w:val="single" w:sz="4" w:space="4" w:color="auto"/>
+        </w:pBdr>
+        <w:rPr>
+          <w:b/>
+          <w:bCs/>
+          <w:color w:val="E36C0A" w:themeColor="accent6" w:themeShade="BF"/>
+          <w:sz w:val="28"/>
+          <w:szCs w:val="28"/>
+        </w:rPr>
+      </w:pPr>
+      <w:r>
+        <w:rPr>
+          <w:b/>
+          <w:bCs/>
+          <w:color w:val="E36C0A" w:themeColor="accent6" w:themeShade="BF"/>
+          <w:sz w:val="28"/>
+          <w:szCs w:val="28"/>
+        </w:rPr>
+        <w:t xml:space="preserve">Abstraction: </w:t>
+      </w:r>
+      <w:r>
+        <w:t>It is the process where only essential information is given and details are hidden.</w:t>
+      </w:r>
+    </w:p>
+    <w:p>
+      <w:pPr>
+        <w:pBdr>
+          <w:right w:val="single" w:sz="4" w:space="4" w:color="auto"/>
+        </w:pBdr>
+        <w:rPr>
+          <w:b/>
+          <w:bCs/>
+          <w:color w:val="FF0000"/>
+          <w:sz w:val="36"/>
+          <w:szCs w:val="36"/>
+        </w:rPr>
+      </w:pPr>
+      <w:r>
+        <w:rPr>
+          <w:noProof/>
+          <w:color w:val="FF0000"/>
+          <w:lang w:bidi="mr-IN"/>
+        </w:rPr>
+        <w:pict>
+          <v:shapetype id="_x0000_t32" coordsize="21600,21600" o:spt="32" o:oned="t" path="m,l21600,21600e" filled="f">
+            <v:path arrowok="t" fillok="f" o:connecttype="none"/>
+            <o:lock v:ext="edit" shapetype="t"/>
+          </v:shapetype>
+          <v:shape id="_x0000_s1069" type="#_x0000_t32" style="position:absolute;margin-left:171pt;margin-top:30.85pt;width:75pt;height:115.5pt;flip:x;z-index:251686912" o:connectortype="straight"/>
+        </w:pict>
+      </w:r>
+      <w:r>
+        <w:rPr>
+          <w:noProof/>
+          <w:color w:val="FF0000"/>
+          <w:lang w:bidi="mr-IN"/>
+        </w:rPr>
+        <w:pict>
+          <v:shape id="_x0000_s1065" type="#_x0000_t32" style="position:absolute;margin-left:179.95pt;margin-top:30.85pt;width:66.05pt;height:115.5pt;z-index:251685888" o:connectortype="straight"/>
+        </w:pict>
+      </w:r>
+      <w:r>
+        <w:rPr>
+          <w:noProof/>
+          <w:color w:val="FF0000"/>
+          <w:lang w:bidi="mr-IN"/>
+        </w:rPr>
+        <w:pict>
+          <v:roundrect id="_x0000_s1026" style="position:absolute;margin-left:6.75pt;margin-top:34.6pt;width:82.5pt;height:36.75pt;z-index:251658240" arcsize="10923f">
+            <v:textbox style="mso-next-textbox:#_x0000_s1026">
+              <w:txbxContent>
+                <w:p>
+                  <w:pPr>
+                    <w:rPr>
+                      <w:sz w:val="20"/>
+                      <w:szCs w:val="20"/>
+                    </w:rPr>
+                  </w:pPr>
+                  <w:r>
+                    <w:rPr>
+                      <w:sz w:val="20"/>
+                      <w:szCs w:val="20"/>
+                    </w:rPr>
+                    <w:t>Requirements collection</w:t>
+                  </w:r>
+                </w:p>
+                <w:p>
+                  <w:r>
+                    <w:t xml:space="preserve"> </w:t>
+                  </w:r>
+                </w:p>
+                <w:p/>
+                <w:p/>
+                <w:p/>
+                <w:p/>
+              </w:txbxContent>
+            </v:textbox>
+          </v:roundrect>
+        </w:pict>
+      </w:r>
+      <w:r>
+        <w:rPr>
+          <w:b/>
+          <w:bCs/>
+          <w:color w:val="FF0000"/>
+          <w:sz w:val="36"/>
+          <w:szCs w:val="36"/>
+        </w:rPr>
+        <w:t>Explain phases of waterfall model</w:t>
+      </w:r>
+    </w:p>
+    <w:p>
+      <w:pPr>
+        <w:pBdr>
+          <w:right w:val="single" w:sz="4" w:space="4" w:color="auto"/>
+        </w:pBdr>
+        <w:rPr>
+          <w:color w:val="FF0000"/>
+        </w:rPr>
+      </w:pPr>
+      <w:r>
+        <w:rPr>
+          <w:noProof/>
+          <w:color w:val="FF0000"/>
+          <w:lang w:bidi="mr-IN"/>
+        </w:rPr>
+        <w:pict>
+          <v:shape id="_x0000_s1037" type="#_x0000_t32" style="position:absolute;margin-left:120pt;margin-top:6.8pt;width:.05pt;height:11.25pt;z-index:251665408" o:connectortype="straight">
+            <v:stroke endarrow="block"/>
+          </v:shape>
+        </w:pict>
+      </w:r>
+      <w:r>
+        <w:rPr>
+          <w:noProof/>
+          <w:color w:val="FF0000"/>
+          <w:lang w:bidi="mr-IN"/>
+        </w:rPr>
+        <w:pict>
+          <v:shape id="_x0000_s1047" type="#_x0000_t32" style="position:absolute;margin-left:192.75pt;margin-top:24.8pt;width:0;height:11.25pt;z-index:251671552" o:connectortype="straight">
+            <v:stroke endarrow="block"/>
+          </v:shape>
+        </w:pict>
+      </w:r>
+      <w:r>
+        <w:rPr>
+          <w:noProof/>
+          <w:color w:val="FF0000"/>
+          <w:lang w:bidi="mr-IN"/>
+        </w:rPr>
+        <w:pict>
+          <v:shape id="_x0000_s1043" type="#_x0000_t32" style="position:absolute;margin-left:162pt;margin-top:24.05pt;width:30.75pt;height:0;z-index:251667456" o:connectortype="straight"/>
+        </w:pict>
+      </w:r>
+      <w:r>
+        <w:rPr>
+          <w:noProof/>
+          <w:color w:val="FF0000"/>
+          <w:lang w:bidi="mr-IN"/>
+        </w:rPr>
+        <w:pict>
+          <v:roundrect id="_x0000_s1027" style="position:absolute;margin-left:79.5pt;margin-top:18.8pt;width:82.5pt;height:34.5pt;z-index:251659264" arcsize="10923f">
+            <v:textbox style="mso-next-textbox:#_x0000_s1027">
+              <w:txbxContent>
+                <w:p>
+                  <w:r>
+                    <w:t>Analysis</w:t>
+                  </w:r>
+                </w:p>
+                <w:p/>
+              </w:txbxContent>
+            </v:textbox>
+          </v:roundrect>
+        </w:pict>
+      </w:r>
+      <w:r>
+        <w:rPr>
+          <w:noProof/>
+          <w:color w:val="FF0000"/>
+          <w:lang w:bidi="mr-IN"/>
+        </w:rPr>
+        <w:pict>
+          <v:shape id="_x0000_s1036" type="#_x0000_t32" style="position:absolute;margin-left:89.25pt;margin-top:6.8pt;width:30.75pt;height:0;z-index:251664384" o:connectortype="straight"/>
+        </w:pict>
+      </w:r>
+    </w:p>
+    <w:p>
+      <w:pPr>
+        <w:pBdr>
+          <w:right w:val="single" w:sz="4" w:space="4" w:color="auto"/>
+        </w:pBdr>
+        <w:rPr>
+          <w:b/>
+          <w:bCs/>
+          <w:sz w:val="36"/>
+          <w:szCs w:val="36"/>
+        </w:rPr>
+      </w:pPr>
+      <w:r>
+        <w:rPr>
+          <w:b/>
+          <w:bCs/>
+          <w:noProof/>
+          <w:sz w:val="36"/>
+          <w:szCs w:val="36"/>
+          <w:lang w:bidi="mr-IN"/>
+        </w:rPr>
+        <w:pict>
+          <v:shape id="_x0000_s1057" type="#_x0000_t32" style="position:absolute;margin-left:120.05pt;margin-top:27.9pt;width:0;height:12.75pt;flip:y;z-index:251678720" o:connectortype="straight">
+            <v:stroke endarrow="block"/>
+          </v:shape>
+        </w:pict>
+      </w:r>
+      <w:r>
+        <w:rPr>
+          <w:b/>
+          <w:bCs/>
+          <w:noProof/>
+          <w:sz w:val="36"/>
+          <w:szCs w:val="36"/>
+          <w:lang w:bidi="mr-IN"/>
+        </w:rPr>
+        <w:pict>
+          <v:shape id="_x0000_s1052" type="#_x0000_t32" style="position:absolute;margin-left:48.75pt;margin-top:22.65pt;width:30.75pt;height:0;z-index:251675648" o:connectortype="straight"/>
+        </w:pict>
+      </w:r>
+      <w:r>
+        <w:rPr>
+          <w:b/>
+          <w:bCs/>
+          <w:noProof/>
+          <w:sz w:val="36"/>
+          <w:szCs w:val="36"/>
+          <w:lang w:bidi="mr-IN"/>
+        </w:rPr>
+        <w:pict>
+          <v:shape id="_x0000_s1055" type="#_x0000_t32" style="position:absolute;margin-left:48.75pt;margin-top:9.9pt;width:0;height:12.75pt;flip:y;z-index:251676672" o:connectortype="straight">
+            <v:stroke endarrow="block"/>
+          </v:shape>
+        </w:pict>
+      </w:r>
+      <w:r>
+        <w:rPr>
+          <w:noProof/>
+          <w:color w:val="FF0000"/>
+          <w:lang w:bidi="mr-IN"/>
+        </w:rPr>
+        <w:pict>
+          <v:shape id="_x0000_s1050" type="#_x0000_t32" style="position:absolute;margin-left:306pt;margin-top:33.15pt;width:30.75pt;height:0;z-index:251673600" o:connectortype="straight"/>
+        </w:pict>
+      </w:r>
+      <w:r>
+        <w:rPr>
+          <w:noProof/>
+          <w:color w:val="FF0000"/>
+          <w:lang w:bidi="mr-IN"/>
+        </w:rPr>
+        <w:pict>
+          <v:shape id="_x0000_s1046" type="#_x0000_t32" style="position:absolute;margin-left:336.75pt;margin-top:33.15pt;width:0;height:11.25pt;z-index:251670528" o:connectortype="straight">
+            <v:stroke endarrow="block"/>
+          </v:shape>
+        </w:pict>
+      </w:r>
+      <w:r>
+        <w:rPr>
+          <w:noProof/>
+          <w:color w:val="FF0000"/>
+          <w:lang w:bidi="mr-IN"/>
+        </w:rPr>
+        <w:pict>
+          <v:shape id="_x0000_s1045" type="#_x0000_t32" style="position:absolute;margin-left:306pt;margin-top:33.15pt;width:30.75pt;height:0;z-index:251669504" o:connectortype="straight"/>
+        </w:pict>
+      </w:r>
+      <w:r>
+        <w:rPr>
+          <w:noProof/>
+          <w:color w:val="FF0000"/>
+          <w:lang w:bidi="mr-IN"/>
+        </w:rPr>
+        <w:pict>
+          <v:shape id="_x0000_s1044" type="#_x0000_t32" style="position:absolute;margin-left:233.25pt;margin-top:15.9pt;width:30.75pt;height:0;z-index:251668480" o:connectortype="straight"/>
+        </w:pict>
+      </w:r>
+      <w:r>
+        <w:rPr>
+          <w:noProof/>
+          <w:color w:val="FF0000"/>
+          <w:lang w:bidi="mr-IN"/>
+        </w:rPr>
+        <w:pict>
+          <v:shape id="_x0000_s1041" type="#_x0000_t32" style="position:absolute;margin-left:264pt;margin-top:15.9pt;width:0;height:11.25pt;z-index:251666432" o:connectortype="straight">
+            <v:stroke endarrow="block"/>
+          </v:shape>
+        </w:pict>
+      </w:r>
+      <w:r>
+        <w:rPr>
+          <w:b/>
+          <w:bCs/>
+          <w:noProof/>
+          <w:sz w:val="36"/>
+          <w:szCs w:val="36"/>
+          <w:lang w:bidi="mr-IN"/>
+        </w:rPr>
+        <w:pict>
+          <v:roundrect id="_x0000_s1028" style="position:absolute;margin-left:150.75pt;margin-top:10.65pt;width:82.5pt;height:34.5pt;z-index:251660288" arcsize="10923f">
+            <v:textbox style="mso-next-textbox:#_x0000_s1028">
+              <w:txbxContent>
+                <w:p>
+                  <w:r>
+                    <w:t>Design</w:t>
+                  </w:r>
+                </w:p>
+              </w:txbxContent>
+            </v:textbox>
+          </v:roundrect>
+        </w:pict>
+      </w:r>
+      <w:r>
+        <w:rPr>
+          <w:b/>
+          <w:bCs/>
+          <w:noProof/>
+          <w:sz w:val="36"/>
+          <w:szCs w:val="36"/>
+          <w:lang w:bidi="mr-IN"/>
+        </w:rPr>
+        <w:pict>
+          <v:roundrect id="_x0000_s1029" style="position:absolute;margin-left:218.25pt;margin-top:27.15pt;width:87.75pt;height:35.25pt;z-index:251661312" arcsize="10923f">
+            <v:textbox style="mso-next-textbox:#_x0000_s1029">
+              <w:txbxContent>
+                <w:p>
+                  <w:pPr>
+                    <w:rPr>
+                      <w:sz w:val="20"/>
+                      <w:szCs w:val="20"/>
+                    </w:rPr>
+                  </w:pPr>
+                  <w:r>
+                    <w:rPr>
+                      <w:sz w:val="20"/>
+                      <w:szCs w:val="20"/>
+                    </w:rPr>
+                    <w:t>Implementation</w:t>
+                  </w:r>
+                </w:p>
+              </w:txbxContent>
+            </v:textbox>
+          </v:roundrect>
+        </w:pict>
+      </w:r>
+    </w:p>
+    <w:p>
+      <w:pPr>
+        <w:pBdr>
+          <w:right w:val="single" w:sz="4" w:space="4" w:color="auto"/>
+        </w:pBdr>
+      </w:pPr>
+      <w:r>
+        <w:rPr>
+          <w:b/>
+          <w:bCs/>
+          <w:noProof/>
+          <w:sz w:val="36"/>
+          <w:szCs w:val="36"/>
+          <w:lang w:bidi="mr-IN"/>
+        </w:rPr>
+        <w:pict>
+          <v:shape id="_x0000_s1058" type="#_x0000_t32" style="position:absolute;margin-left:187.45pt;margin-top:9.85pt;width:.05pt;height:12.75pt;flip:y;z-index:251679744" o:connectortype="straight">
+            <v:stroke endarrow="block"/>
+          </v:shape>
+        </w:pict>
+      </w:r>
+      <w:r>
+        <w:rPr>
+          <w:b/>
+          <w:bCs/>
+          <w:noProof/>
+          <w:sz w:val="36"/>
+          <w:szCs w:val="36"/>
+          <w:lang w:bidi="mr-IN"/>
+        </w:rPr>
+        <w:pict>
+          <v:shape id="_x0000_s1060" type="#_x0000_t32" style="position:absolute;margin-left:187.5pt;margin-top:22.6pt;width:30.75pt;height:0;z-index:251680768" o:connectortype="straight"/>
+        </w:pict>
+      </w:r>
+      <w:r>
+        <w:rPr>
+          <w:b/>
+          <w:bCs/>
+          <w:noProof/>
+          <w:sz w:val="36"/>
+          <w:szCs w:val="36"/>
+          <w:lang w:bidi="mr-IN"/>
+        </w:rPr>
+        <w:pict>
+          <v:shape id="_x0000_s1056" type="#_x0000_t32" style="position:absolute;margin-left:120pt;margin-top:5.35pt;width:30.75pt;height:0;z-index:251677696" o:connectortype="straight"/>
+        </w:pict>
+      </w:r>
+      <w:r>
+        <w:rPr>
+          <w:noProof/>
+          <w:color w:val="FF0000"/>
+          <w:lang w:bidi="mr-IN"/>
+        </w:rPr>
+        <w:pict>
+          <v:shape id="_x0000_s1048" type="#_x0000_t32" style="position:absolute;margin-left:414pt;margin-top:15.85pt;width:0;height:11.25pt;z-index:251672576" o:connectortype="straight">
+            <v:stroke endarrow="block"/>
+          </v:shape>
+        </w:pict>
+      </w:r>
+      <w:r>
+        <w:rPr>
+          <w:noProof/>
+          <w:color w:val="FF0000"/>
+          <w:lang w:bidi="mr-IN"/>
+        </w:rPr>
+        <w:pict>
+          <v:shape id="_x0000_s1051" type="#_x0000_t32" style="position:absolute;margin-left:383.25pt;margin-top:15.85pt;width:30.75pt;height:0;z-index:251674624" o:connectortype="straight"/>
+        </w:pict>
+      </w:r>
+      <w:r>
+        <w:rPr>
+          <w:b/>
+          <w:bCs/>
+          <w:noProof/>
+          <w:sz w:val="36"/>
+          <w:szCs w:val="36"/>
+          <w:lang w:bidi="mr-IN"/>
+        </w:rPr>
+        <w:pict>
+          <v:roundrect id="_x0000_s1030" style="position:absolute;margin-left:300.75pt;margin-top:9.85pt;width:82.5pt;height:34.5pt;z-index:251662336" arcsize="10923f">
+            <v:textbox style="mso-next-textbox:#_x0000_s1030">
+              <w:txbxContent>
+                <w:p>
+                  <w:r>
+                    <w:t>Testing</w:t>
+                  </w:r>
+                </w:p>
+              </w:txbxContent>
+            </v:textbox>
+          </v:roundrect>
+        </w:pict>
+      </w:r>
+    </w:p>
+    <w:p>
+      <w:pPr>
+        <w:pStyle w:val="ListParagraph"/>
+        <w:pBdr>
+          <w:right w:val="single" w:sz="4" w:space="4" w:color="auto"/>
+        </w:pBdr>
+        <w:ind w:left="1080"/>
+      </w:pPr>
+      <w:r>
+        <w:rPr>
+          <w:b/>
+          <w:bCs/>
+          <w:noProof/>
+          <w:sz w:val="36"/>
+          <w:szCs w:val="36"/>
+          <w:lang w:bidi="mr-IN"/>
+        </w:rPr>
+        <w:pict>
+          <v:shape id="_x0000_s1063" type="#_x0000_t32" style="position:absolute;left:0;text-align:left;margin-left:270pt;margin-top:2.4pt;width:.05pt;height:12.75pt;flip:y;z-index:251683840" o:connectortype="straight">
+            <v:stroke endarrow="block"/>
+          </v:shape>
+        </w:pict>
+      </w:r>
+      <w:r>
+        <w:rPr>
+          <w:b/>
+          <w:bCs/>
+          <w:noProof/>
+          <w:sz w:val="36"/>
+          <w:szCs w:val="36"/>
+          <w:lang w:bidi="mr-IN"/>
+        </w:rPr>
+        <w:pict>
+          <v:roundrect id="_x0000_s1031" style="position:absolute;left:0;text-align:left;margin-left:375pt;margin-top:1.65pt;width:82.5pt;height:34.5pt;z-index:251663360" arcsize="10923f">
+            <v:textbox style="mso-next-textbox:#_x0000_s1031">
+              <w:txbxContent>
+                <w:p>
+                  <w:r>
+                    <w:t>Maintenance</w:t>
+                  </w:r>
+                </w:p>
+                <w:p/>
+                <w:p>
+                  <w:proofErr w:type="spellStart"/>
+                  <w:proofErr w:type="gramStart"/>
+                  <w:r>
+                    <w:t>nance</w:t>
+                  </w:r>
+                  <w:proofErr w:type="spellEnd"/>
+                  <w:proofErr w:type="gramEnd"/>
+                </w:p>
+              </w:txbxContent>
+            </v:textbox>
+          </v:roundrect>
+        </w:pict>
+      </w:r>
+    </w:p>
+    <w:p>
+      <w:pPr>
+        <w:pStyle w:val="ListParagraph"/>
+        <w:pBdr>
+          <w:right w:val="single" w:sz="4" w:space="4" w:color="auto"/>
+        </w:pBdr>
+        <w:ind w:left="1440"/>
+      </w:pPr>
+      <w:r>
+        <w:rPr>
+          <w:b/>
+          <w:bCs/>
+          <w:noProof/>
+          <w:sz w:val="36"/>
+          <w:szCs w:val="36"/>
+          <w:lang w:bidi="mr-IN"/>
+        </w:rPr>
+        <w:pict>
+          <v:shape id="_x0000_s1064" type="#_x0000_t32" style="position:absolute;left:0;text-align:left;margin-left:344.2pt;margin-top:3.5pt;width:.05pt;height:12.75pt;flip:y;z-index:251684864" o:connectortype="straight">
+            <v:stroke endarrow="block"/>
+          </v:shape>
+        </w:pict>
+      </w:r>
+      <w:r>
+        <w:rPr>
+          <w:b/>
+          <w:bCs/>
+          <w:noProof/>
+          <w:sz w:val="36"/>
+          <w:szCs w:val="36"/>
+          <w:lang w:bidi="mr-IN"/>
+        </w:rPr>
+        <w:pict>
+          <v:shape id="_x0000_s1061" type="#_x0000_t32" style="position:absolute;left:0;text-align:left;margin-left:270pt;margin-top:-.25pt;width:30.75pt;height:0;z-index:251681792" o:connectortype="straight"/>
+        </w:pict>
+      </w:r>
+    </w:p>
+    <w:p>
+      <w:pPr>
+        <w:pStyle w:val="ListParagraph"/>
+        <w:pBdr>
+          <w:right w:val="single" w:sz="4" w:space="4" w:color="auto"/>
+        </w:pBdr>
+        <w:rPr>
+          <w:b/>
+          <w:bCs/>
+        </w:rPr>
+      </w:pPr>
+      <w:r>
+        <w:rPr>
+          <w:b/>
+          <w:bCs/>
+          <w:noProof/>
+          <w:sz w:val="36"/>
+          <w:szCs w:val="36"/>
+          <w:lang w:bidi="mr-IN"/>
+        </w:rPr>
+        <w:pict>
+          <v:shape id="_x0000_s1062" type="#_x0000_t32" style="position:absolute;left:0;text-align:left;margin-left:344.25pt;margin-top:.8pt;width:30.75pt;height:0;z-index:251682816" o:connectortype="straight"/>
+        </w:pict>
+      </w:r>
+      <w:r>
+        <w:rPr>
+          <w:b/>
+          <w:bCs/>
+          <w:noProof/>
+          <w:sz w:val="36"/>
+          <w:szCs w:val="36"/>
+          <w:lang w:bidi="mr-IN"/>
+        </w:rPr>
+        <w:t xml:space="preserve"> </w:t>
+      </w:r>
+    </w:p>
+    <w:p>
+      <w:pPr>
+        <w:pStyle w:val="ListParagraph"/>
+        <w:pBdr>
+          <w:right w:val="single" w:sz="4" w:space="4" w:color="auto"/>
+        </w:pBdr>
+      </w:pPr>
+      <w:r>
+        <w:lastRenderedPageBreak/>
+        <w:t>The classical software lifecycle and the software development as a step by step waterfall between the various development phases.</w:t>
+      </w:r>
+    </w:p>
+    <w:p>
+      <w:pPr>
+        <w:pStyle w:val="ListParagraph"/>
+        <w:pBdr>
+          <w:right w:val="single" w:sz="4" w:space="4" w:color="auto"/>
+        </w:pBdr>
+      </w:pPr>
+    </w:p>
+    <w:p>
+      <w:pPr>
+        <w:pStyle w:val="ListParagraph"/>
+        <w:pBdr>
+          <w:right w:val="single" w:sz="4" w:space="4" w:color="auto"/>
+        </w:pBdr>
+      </w:pPr>
+      <w:r>
+        <w:t>The</w:t>
+      </w:r>
+      <w:r>
+        <w:t xml:space="preserve"> waterfall is unrealistic for many reasons, especially:</w:t>
+      </w:r>
+    </w:p>
+    <w:p>
+      <w:pPr>
+        <w:pStyle w:val="ListParagraph"/>
+        <w:numPr>
+          <w:ilvl w:val="0"/>
+          <w:numId w:val="34"/>
+        </w:numPr>
+        <w:pBdr>
+          <w:right w:val="single" w:sz="4" w:space="4" w:color="auto"/>
+        </w:pBdr>
+      </w:pPr>
+      <w:r>
+        <w:t>Requirements must be frozen</w:t>
+      </w:r>
+      <w:r>
+        <w:rPr>
+          <w:sz w:val="24"/>
+          <w:szCs w:val="24"/>
+        </w:rPr>
+        <w:t xml:space="preserve"> to early in the lifecycle.</w:t>
+      </w:r>
+    </w:p>
+    <w:p>
+      <w:pPr>
+        <w:pStyle w:val="ListParagraph"/>
+        <w:numPr>
+          <w:ilvl w:val="0"/>
+          <w:numId w:val="34"/>
+        </w:numPr>
+        <w:pBdr>
+          <w:right w:val="single" w:sz="4" w:space="4" w:color="auto"/>
+        </w:pBdr>
+      </w:pPr>
+      <w:r>
+        <w:rPr>
+          <w:sz w:val="24"/>
+          <w:szCs w:val="24"/>
+        </w:rPr>
+        <w:t>Requirements are validated too late.</w:t>
+      </w:r>
+    </w:p>
+    <w:p>
+      <w:pPr>
+        <w:pBdr>
+          <w:right w:val="single" w:sz="4" w:space="4" w:color="auto"/>
+        </w:pBdr>
+        <w:rPr>
+          <w:b/>
+          <w:bCs/>
+          <w:color w:val="FF0000"/>
+          <w:sz w:val="28"/>
+          <w:szCs w:val="28"/>
+        </w:rPr>
+      </w:pPr>
+      <w:r>
+        <w:rPr>
+          <w:b/>
+          <w:bCs/>
+          <w:color w:val="FF0000"/>
+          <w:sz w:val="28"/>
+          <w:szCs w:val="28"/>
+        </w:rPr>
+        <w:t>Application</w:t>
+      </w:r>
+      <w:r>
+        <w:rPr>
+          <w:b/>
+          <w:bCs/>
+          <w:color w:val="FF0000"/>
+          <w:sz w:val="28"/>
+          <w:szCs w:val="28"/>
+        </w:rPr>
+        <w:t>s</w:t>
+      </w:r>
+      <w:r>
+        <w:rPr>
+          <w:b/>
+          <w:bCs/>
+          <w:color w:val="FF0000"/>
+          <w:sz w:val="28"/>
+          <w:szCs w:val="28"/>
+        </w:rPr>
+        <w:t xml:space="preserve"> (when to use</w:t>
+      </w:r>
       <w:proofErr w:type="gramStart"/>
       <w:r>
         <w:rPr>
           <w:b/>
           <w:bCs/>
-        </w:rPr>
-        <w:t>Ans.</w:t>
+          <w:color w:val="FF0000"/>
+          <w:sz w:val="28"/>
+          <w:szCs w:val="28"/>
+        </w:rPr>
+        <w:t>?</w:t>
+      </w:r>
+      <w:r>
+        <w:rPr>
+          <w:b/>
+          <w:bCs/>
+          <w:color w:val="FF0000"/>
+          <w:sz w:val="28"/>
+          <w:szCs w:val="28"/>
+        </w:rPr>
+        <w:t xml:space="preserve"> )</w:t>
       </w:r>
       <w:proofErr w:type="gramEnd"/>
-      <w:r>
-        <w:rPr>
-          <w:b/>
-          <w:bCs/>
-        </w:rPr>
-        <w:t xml:space="preserve">  </w:t>
-      </w:r>
-    </w:p>
-    <w:p>
-      <w:pPr>
-        <w:pStyle w:val="ListParagraph"/>
-        <w:pBdr>
-          <w:right w:val="single" w:sz="4" w:space="4" w:color="auto"/>
-        </w:pBdr>
-        <w:rPr>
-          <w:b/>
-          <w:bCs/>
-        </w:rPr>
-      </w:pPr>
-    </w:p>
-    <w:p>
-      <w:pPr>
-        <w:pStyle w:val="ListParagraph"/>
-        <w:pBdr>
-          <w:right w:val="single" w:sz="4" w:space="4" w:color="auto"/>
-        </w:pBdr>
-        <w:rPr>
-          <w:b/>
-          <w:bCs/>
-        </w:rPr>
-      </w:pPr>
-    </w:p>
-    <w:p>
-      <w:pPr>
-        <w:pStyle w:val="ListParagraph"/>
-        <w:pBdr>
-          <w:right w:val="single" w:sz="4" w:space="4" w:color="auto"/>
-        </w:pBdr>
-        <w:ind w:left="1440"/>
+    </w:p>
+    <w:p>
+      <w:pPr>
+        <w:pStyle w:val="ListParagraph"/>
+        <w:numPr>
+          <w:ilvl w:val="0"/>
+          <w:numId w:val="36"/>
+        </w:numPr>
+        <w:pBdr>
+          <w:right w:val="single" w:sz="4" w:space="4" w:color="auto"/>
+        </w:pBdr>
+      </w:pPr>
+      <w:r>
+        <w:t>Requirements are very well documented, clear and fixed</w:t>
+      </w:r>
+      <w:r>
+        <w:t>.</w:t>
+      </w:r>
+    </w:p>
+    <w:p>
+      <w:pPr>
+        <w:pStyle w:val="ListParagraph"/>
+        <w:numPr>
+          <w:ilvl w:val="0"/>
+          <w:numId w:val="36"/>
+        </w:numPr>
+        <w:pBdr>
+          <w:right w:val="single" w:sz="4" w:space="4" w:color="auto"/>
+        </w:pBdr>
+      </w:pPr>
+      <w:r>
+        <w:t>Product definition is stable.</w:t>
+      </w:r>
+    </w:p>
+    <w:p>
+      <w:pPr>
+        <w:pStyle w:val="ListParagraph"/>
+        <w:numPr>
+          <w:ilvl w:val="0"/>
+          <w:numId w:val="36"/>
+        </w:numPr>
+        <w:pBdr>
+          <w:right w:val="single" w:sz="4" w:space="4" w:color="auto"/>
+        </w:pBdr>
+      </w:pPr>
+      <w:r>
+        <w:t>Technology is understood and is not dynamic.</w:t>
+      </w:r>
+    </w:p>
+    <w:p>
+      <w:pPr>
+        <w:pStyle w:val="ListParagraph"/>
+        <w:numPr>
+          <w:ilvl w:val="0"/>
+          <w:numId w:val="36"/>
+        </w:numPr>
+        <w:pBdr>
+          <w:right w:val="single" w:sz="4" w:space="4" w:color="auto"/>
+        </w:pBdr>
+      </w:pPr>
+      <w:r>
+        <w:t>There are no ambiguous requirements.</w:t>
+      </w:r>
+    </w:p>
+    <w:p>
+      <w:pPr>
+        <w:pStyle w:val="ListParagraph"/>
+        <w:numPr>
+          <w:ilvl w:val="0"/>
+          <w:numId w:val="36"/>
+        </w:numPr>
+        <w:pBdr>
+          <w:right w:val="single" w:sz="4" w:space="4" w:color="auto"/>
+        </w:pBdr>
+      </w:pPr>
+      <w:r>
+        <w:t>Well understood mile stones.</w:t>
+      </w:r>
+    </w:p>
+    <w:p>
+      <w:pPr>
+        <w:pStyle w:val="ListParagraph"/>
+        <w:numPr>
+          <w:ilvl w:val="0"/>
+          <w:numId w:val="36"/>
+        </w:numPr>
+        <w:pBdr>
+          <w:right w:val="single" w:sz="4" w:space="4" w:color="auto"/>
+        </w:pBdr>
+      </w:pPr>
+      <w:r>
+        <w:t>Easy to arrange tasks.</w:t>
+      </w:r>
+    </w:p>
+    <w:p>
+      <w:pPr>
+        <w:pBdr>
+          <w:right w:val="single" w:sz="4" w:space="4" w:color="auto"/>
+        </w:pBdr>
+        <w:rPr>
+          <w:b/>
+          <w:bCs/>
+          <w:color w:val="FF0000"/>
+          <w:sz w:val="28"/>
+          <w:szCs w:val="28"/>
+        </w:rPr>
+      </w:pPr>
+      <w:r>
+        <w:rPr>
+          <w:b/>
+          <w:bCs/>
+          <w:color w:val="FF0000"/>
+          <w:sz w:val="28"/>
+          <w:szCs w:val="28"/>
+        </w:rPr>
+        <w:t>Cons (why not waterfall model)</w:t>
+      </w:r>
+    </w:p>
+    <w:p>
+      <w:pPr>
+        <w:pStyle w:val="ListParagraph"/>
+        <w:numPr>
+          <w:ilvl w:val="0"/>
+          <w:numId w:val="37"/>
+        </w:numPr>
+        <w:pBdr>
+          <w:right w:val="single" w:sz="4" w:space="4" w:color="auto"/>
+        </w:pBdr>
+      </w:pPr>
+      <w:r>
+        <w:t>N</w:t>
+      </w:r>
+      <w:r>
+        <w:t>o working software is produced until late during the lifecycle.</w:t>
+      </w:r>
+    </w:p>
+    <w:p>
+      <w:pPr>
+        <w:pStyle w:val="ListParagraph"/>
+        <w:numPr>
+          <w:ilvl w:val="0"/>
+          <w:numId w:val="37"/>
+        </w:numPr>
+        <w:pBdr>
+          <w:right w:val="single" w:sz="4" w:space="4" w:color="auto"/>
+        </w:pBdr>
+      </w:pPr>
+      <w:r>
+        <w:t>High amount of risk and uncertainty.</w:t>
+      </w:r>
+    </w:p>
+    <w:p>
+      <w:pPr>
+        <w:pStyle w:val="ListParagraph"/>
+        <w:numPr>
+          <w:ilvl w:val="0"/>
+          <w:numId w:val="37"/>
+        </w:numPr>
+        <w:pBdr>
+          <w:right w:val="single" w:sz="4" w:space="4" w:color="auto"/>
+        </w:pBdr>
+        <w:shd w:val="clear" w:color="auto" w:fill="FFFFFF" w:themeFill="background1"/>
+      </w:pPr>
+      <w:r>
+        <w:t>Not a good model for complex and object-oriented projects.</w:t>
+      </w:r>
+    </w:p>
+    <w:p>
+      <w:pPr>
+        <w:pStyle w:val="ListParagraph"/>
+        <w:numPr>
+          <w:ilvl w:val="0"/>
+          <w:numId w:val="37"/>
+        </w:numPr>
+        <w:pBdr>
+          <w:right w:val="single" w:sz="4" w:space="4" w:color="auto"/>
+        </w:pBdr>
+      </w:pPr>
+      <w:r>
+        <w:t>Poor model for long and ongoing projects.</w:t>
+      </w:r>
+    </w:p>
+    <w:p>
+      <w:pPr>
+        <w:pStyle w:val="ListParagraph"/>
+        <w:numPr>
+          <w:ilvl w:val="0"/>
+          <w:numId w:val="37"/>
+        </w:numPr>
+        <w:pBdr>
+          <w:right w:val="single" w:sz="4" w:space="4" w:color="auto"/>
+        </w:pBdr>
+      </w:pPr>
+      <w:r>
+        <w:t>It is difficult to measure progress within stages.</w:t>
+      </w:r>
+    </w:p>
+    <w:p>
+      <w:pPr>
+        <w:pStyle w:val="ListParagraph"/>
+        <w:numPr>
+          <w:ilvl w:val="0"/>
+          <w:numId w:val="37"/>
+        </w:numPr>
+        <w:pBdr>
+          <w:right w:val="single" w:sz="4" w:space="4" w:color="auto"/>
+        </w:pBdr>
+      </w:pPr>
+      <w:r>
+        <w:t>Cannot accommodate changing requirements.</w:t>
+      </w:r>
+    </w:p>
+    <w:p>
+      <w:pPr>
+        <w:pBdr>
+          <w:right w:val="single" w:sz="4" w:space="4" w:color="auto"/>
+        </w:pBdr>
+        <w:rPr>
+          <w:b/>
+          <w:bCs/>
+          <w:color w:val="FF0000"/>
+          <w:sz w:val="28"/>
+          <w:szCs w:val="28"/>
+        </w:rPr>
+      </w:pPr>
+      <w:r>
+        <w:rPr>
+          <w:b/>
+          <w:bCs/>
+          <w:color w:val="FF0000"/>
+          <w:sz w:val="28"/>
+          <w:szCs w:val="28"/>
+          <w:shd w:val="clear" w:color="auto" w:fill="FFFFFF" w:themeFill="background1"/>
+        </w:rPr>
+        <w:t>Pros</w:t>
+      </w:r>
+      <w:r>
+        <w:rPr>
+          <w:b/>
+          <w:bCs/>
+          <w:color w:val="FF0000"/>
+          <w:sz w:val="28"/>
+          <w:szCs w:val="28"/>
+        </w:rPr>
+        <w:t xml:space="preserve"> </w:t>
+      </w:r>
+    </w:p>
+    <w:p>
+      <w:pPr>
+        <w:pStyle w:val="ListParagraph"/>
+        <w:numPr>
+          <w:ilvl w:val="0"/>
+          <w:numId w:val="38"/>
+        </w:numPr>
+        <w:pBdr>
+          <w:right w:val="single" w:sz="4" w:space="4" w:color="auto"/>
+        </w:pBdr>
+      </w:pPr>
+      <w:r>
+        <w:t xml:space="preserve">Simple and easy to understand and use. </w:t>
+      </w:r>
+    </w:p>
+    <w:p>
+      <w:pPr>
+        <w:pStyle w:val="ListParagraph"/>
+        <w:numPr>
+          <w:ilvl w:val="0"/>
+          <w:numId w:val="38"/>
+        </w:numPr>
+        <w:pBdr>
+          <w:right w:val="single" w:sz="4" w:space="4" w:color="auto"/>
+        </w:pBdr>
+      </w:pPr>
+      <w:r>
+        <w:t>Easy to manage due to the rigidity of the model. Each phase has specific deliverables and review process.</w:t>
+      </w:r>
+    </w:p>
+    <w:p>
+      <w:pPr>
+        <w:pStyle w:val="ListParagraph"/>
+        <w:numPr>
+          <w:ilvl w:val="0"/>
+          <w:numId w:val="38"/>
+        </w:numPr>
+        <w:pBdr>
+          <w:right w:val="single" w:sz="4" w:space="4" w:color="auto"/>
+        </w:pBdr>
+      </w:pPr>
+      <w:r>
+        <w:t>Phases are processed and completed one a time.</w:t>
+      </w:r>
+    </w:p>
+    <w:p>
+      <w:pPr>
+        <w:pStyle w:val="ListParagraph"/>
+        <w:numPr>
+          <w:ilvl w:val="0"/>
+          <w:numId w:val="38"/>
+        </w:numPr>
+        <w:pBdr>
+          <w:right w:val="single" w:sz="4" w:space="4" w:color="auto"/>
+        </w:pBdr>
+      </w:pPr>
+      <w:r>
+        <w:t>Works well for smaller projects where requirements are very well understood.</w:t>
+      </w:r>
+    </w:p>
+    <w:p>
+      <w:pPr>
+        <w:pStyle w:val="ListParagraph"/>
+        <w:numPr>
+          <w:ilvl w:val="0"/>
+          <w:numId w:val="38"/>
+        </w:numPr>
+        <w:pBdr>
+          <w:right w:val="single" w:sz="4" w:space="4" w:color="auto"/>
+        </w:pBdr>
+      </w:pPr>
+      <w:r>
+        <w:t>Clearly defined stages.</w:t>
+      </w:r>
+    </w:p>
+    <w:p>
+      <w:pPr>
+        <w:pBdr>
+          <w:right w:val="single" w:sz="4" w:space="4" w:color="auto"/>
+        </w:pBdr>
+        <w:rPr>
+          <w:b/>
+          <w:bCs/>
+          <w:color w:val="FF0000"/>
+          <w:sz w:val="36"/>
+          <w:szCs w:val="36"/>
+        </w:rPr>
+      </w:pPr>
+      <w:r>
+        <w:rPr>
+          <w:b/>
+          <w:bCs/>
+          <w:color w:val="FF0000"/>
+          <w:sz w:val="36"/>
+          <w:szCs w:val="36"/>
+        </w:rPr>
+        <w:t>Write phases of spiral model</w:t>
+      </w:r>
+    </w:p>
+    <w:p>
+      <w:pPr>
+        <w:pBdr>
+          <w:right w:val="single" w:sz="4" w:space="4" w:color="auto"/>
+        </w:pBdr>
+      </w:pPr>
+      <w:r>
+        <w:rPr>
+          <w:b/>
+          <w:bCs/>
+          <w:color w:val="00B050"/>
+          <w:sz w:val="28"/>
+          <w:szCs w:val="28"/>
+        </w:rPr>
+        <w:t>Planning</w:t>
+      </w:r>
+      <w:r>
+        <w:rPr>
+          <w:b/>
+          <w:bCs/>
+          <w:color w:val="00B050"/>
+          <w:sz w:val="28"/>
+          <w:szCs w:val="28"/>
+        </w:rPr>
+        <w:t xml:space="preserve">: </w:t>
+      </w:r>
+      <w:r>
+        <w:t>D</w:t>
+      </w:r>
+      <w:r>
+        <w:t>etermination of objectives, alternatives and constraints.</w:t>
+      </w:r>
+    </w:p>
+    <w:p>
+      <w:pPr>
+        <w:pBdr>
+          <w:right w:val="single" w:sz="4" w:space="4" w:color="auto"/>
+        </w:pBdr>
+      </w:pPr>
+      <w:r>
+        <w:rPr>
+          <w:b/>
+          <w:bCs/>
+          <w:color w:val="00B050"/>
+          <w:sz w:val="28"/>
+          <w:szCs w:val="28"/>
+        </w:rPr>
+        <w:t>Customer Evaluation</w:t>
+      </w:r>
+      <w:r>
+        <w:rPr>
+          <w:b/>
+          <w:bCs/>
+          <w:color w:val="00B050"/>
+          <w:sz w:val="28"/>
+          <w:szCs w:val="28"/>
+        </w:rPr>
+        <w:t xml:space="preserve">: </w:t>
+      </w:r>
+      <w:r>
+        <w:t>A</w:t>
+      </w:r>
+      <w:r>
+        <w:t>ssessment of the results of engineering.</w:t>
+      </w:r>
+    </w:p>
+    <w:p>
+      <w:pPr>
+        <w:pBdr>
+          <w:right w:val="single" w:sz="4" w:space="4" w:color="auto"/>
+        </w:pBdr>
+      </w:pPr>
+      <w:r>
+        <w:rPr>
+          <w:b/>
+          <w:bCs/>
+          <w:color w:val="00B050"/>
+          <w:sz w:val="28"/>
+          <w:szCs w:val="28"/>
+        </w:rPr>
+        <w:t>Risk Analysis</w:t>
+      </w:r>
+      <w:r>
+        <w:rPr>
+          <w:b/>
+          <w:bCs/>
+          <w:color w:val="00B050"/>
+          <w:sz w:val="28"/>
+          <w:szCs w:val="28"/>
+        </w:rPr>
+        <w:t xml:space="preserve">: </w:t>
+      </w:r>
+      <w:r>
+        <w:t>Analysis of alternatives and identification/resolution of risks.</w:t>
+      </w:r>
+    </w:p>
+    <w:p>
+      <w:pPr>
+        <w:pBdr>
+          <w:right w:val="single" w:sz="4" w:space="4" w:color="auto"/>
+        </w:pBdr>
+        <w:rPr>
+          <w:b/>
+          <w:bCs/>
+          <w:color w:val="00B050"/>
+          <w:sz w:val="28"/>
+          <w:szCs w:val="28"/>
+        </w:rPr>
+      </w:pPr>
+      <w:r>
+        <w:rPr>
+          <w:b/>
+          <w:bCs/>
+          <w:color w:val="00B050"/>
+          <w:sz w:val="28"/>
+          <w:szCs w:val="28"/>
+        </w:rPr>
+        <w:lastRenderedPageBreak/>
+        <w:t>Engineering</w:t>
+      </w:r>
+      <w:r>
+        <w:rPr>
+          <w:b/>
+          <w:bCs/>
+          <w:color w:val="00B050"/>
+          <w:sz w:val="28"/>
+          <w:szCs w:val="28"/>
+        </w:rPr>
+        <w:t xml:space="preserve">: </w:t>
+      </w:r>
+      <w:r>
+        <w:t>D</w:t>
+      </w:r>
+      <w:r>
+        <w:t>evelopment of the “next level” product.</w:t>
+      </w:r>
+    </w:p>
+    <w:p>
+      <w:pPr>
+        <w:pBdr>
+          <w:right w:val="single" w:sz="4" w:space="4" w:color="auto"/>
+        </w:pBdr>
+      </w:pPr>
+      <w:r>
+        <w:t>Spiral model is very widely used in the software industry as it is in synch with the natural development process of any product i.e. learning with maturity and also involves minimum risk for the customer as well as the development firms.</w:t>
+      </w:r>
+      <w:r>
+        <w:t xml:space="preserve"> Following are the typically uses of spiral model:</w:t>
+      </w:r>
+    </w:p>
+    <w:p>
+      <w:pPr>
+        <w:pStyle w:val="ListParagraph"/>
+        <w:numPr>
+          <w:ilvl w:val="0"/>
+          <w:numId w:val="39"/>
+        </w:numPr>
+        <w:pBdr>
+          <w:right w:val="single" w:sz="4" w:space="4" w:color="auto"/>
+        </w:pBdr>
+      </w:pPr>
+      <w:r>
+        <w:t>When costs there are a budget constraint and risk evaluation is important.</w:t>
+      </w:r>
+    </w:p>
+    <w:p>
+      <w:pPr>
+        <w:pStyle w:val="ListParagraph"/>
+        <w:numPr>
+          <w:ilvl w:val="0"/>
+          <w:numId w:val="39"/>
+        </w:numPr>
+        <w:pBdr>
+          <w:right w:val="single" w:sz="4" w:space="4" w:color="auto"/>
+        </w:pBdr>
+      </w:pPr>
+      <w:r>
+        <w:t>For medium to high risk projects.</w:t>
+      </w:r>
+    </w:p>
+    <w:p>
+      <w:pPr>
+        <w:pStyle w:val="ListParagraph"/>
+        <w:numPr>
+          <w:ilvl w:val="0"/>
+          <w:numId w:val="39"/>
+        </w:numPr>
+        <w:pBdr>
+          <w:right w:val="single" w:sz="4" w:space="4" w:color="auto"/>
+        </w:pBdr>
+      </w:pPr>
+      <w:r>
+        <w:t>Long term project commitment because of potential changes to economic priorities as the requirements changes with time.</w:t>
+      </w:r>
+    </w:p>
+    <w:p>
+      <w:pPr>
+        <w:pStyle w:val="ListParagraph"/>
+        <w:numPr>
+          <w:ilvl w:val="0"/>
+          <w:numId w:val="39"/>
+        </w:numPr>
+        <w:pBdr>
+          <w:right w:val="single" w:sz="4" w:space="4" w:color="auto"/>
+        </w:pBdr>
+      </w:pPr>
+      <w:r>
+        <w:t>Customer is not sure of their requirements which are usually the case.</w:t>
+      </w:r>
+    </w:p>
+    <w:p>
+      <w:pPr>
+        <w:pStyle w:val="ListParagraph"/>
+        <w:numPr>
+          <w:ilvl w:val="0"/>
+          <w:numId w:val="39"/>
+        </w:numPr>
+        <w:pBdr>
+          <w:right w:val="single" w:sz="4" w:space="4" w:color="auto"/>
+        </w:pBdr>
+      </w:pPr>
+      <w:r>
+        <w:t>Requirements are complex and need evaluation to get clarity.</w:t>
+      </w:r>
+    </w:p>
+    <w:p>
+      <w:pPr>
+        <w:pBdr>
+          <w:right w:val="single" w:sz="4" w:space="4" w:color="auto"/>
+        </w:pBdr>
+        <w:rPr>
+          <w:b/>
+          <w:bCs/>
+          <w:color w:val="FF0000"/>
+          <w:sz w:val="28"/>
+          <w:szCs w:val="28"/>
+        </w:rPr>
+      </w:pPr>
+      <w:r>
+        <w:rPr>
+          <w:b/>
+          <w:bCs/>
+          <w:color w:val="FF0000"/>
+          <w:sz w:val="28"/>
+          <w:szCs w:val="28"/>
+        </w:rPr>
+        <w:t>Pros</w:t>
+      </w:r>
+      <w:r>
+        <w:rPr>
+          <w:b/>
+          <w:bCs/>
+          <w:color w:val="FF0000"/>
+          <w:sz w:val="28"/>
+          <w:szCs w:val="28"/>
+        </w:rPr>
+        <w:t xml:space="preserve"> (why it works)</w:t>
+      </w:r>
+    </w:p>
+    <w:p>
+      <w:pPr>
+        <w:pStyle w:val="ListParagraph"/>
+        <w:numPr>
+          <w:ilvl w:val="0"/>
+          <w:numId w:val="40"/>
+        </w:numPr>
+        <w:pBdr>
+          <w:right w:val="single" w:sz="4" w:space="4" w:color="auto"/>
+        </w:pBdr>
+      </w:pPr>
+      <w:r>
+        <w:t>Changing</w:t>
+      </w:r>
+      <w:r>
+        <w:t xml:space="preserve"> requirements can be accommodated.</w:t>
+      </w:r>
+    </w:p>
+    <w:p>
+      <w:pPr>
+        <w:pStyle w:val="ListParagraph"/>
+        <w:numPr>
+          <w:ilvl w:val="0"/>
+          <w:numId w:val="40"/>
+        </w:numPr>
+        <w:pBdr>
+          <w:right w:val="single" w:sz="4" w:space="4" w:color="auto"/>
+        </w:pBdr>
+      </w:pPr>
+      <w:r>
+        <w:t>Allows for extensive use of prototypes.</w:t>
+      </w:r>
+    </w:p>
+    <w:p>
+      <w:pPr>
+        <w:pStyle w:val="ListParagraph"/>
+        <w:numPr>
+          <w:ilvl w:val="0"/>
+          <w:numId w:val="40"/>
+        </w:numPr>
+        <w:pBdr>
+          <w:right w:val="single" w:sz="4" w:space="4" w:color="auto"/>
+        </w:pBdr>
+      </w:pPr>
+      <w:r>
+        <w:t>Requirements can be captured more accurately.</w:t>
+      </w:r>
+    </w:p>
+    <w:p>
+      <w:pPr>
+        <w:pStyle w:val="ListParagraph"/>
+        <w:numPr>
+          <w:ilvl w:val="0"/>
+          <w:numId w:val="40"/>
+        </w:numPr>
+        <w:pBdr>
+          <w:right w:val="single" w:sz="4" w:space="4" w:color="auto"/>
+        </w:pBdr>
+      </w:pPr>
+      <w:r>
+        <w:t>Users see the system early.</w:t>
+      </w:r>
+    </w:p>
+    <w:p>
+      <w:pPr>
+        <w:pStyle w:val="ListParagraph"/>
+        <w:numPr>
+          <w:ilvl w:val="0"/>
+          <w:numId w:val="40"/>
+        </w:numPr>
+        <w:pBdr>
+          <w:right w:val="single" w:sz="4" w:space="4" w:color="auto"/>
+        </w:pBdr>
+      </w:pPr>
+      <w:r>
+        <w:t>Development can be divided into smaller parts and more risky parts can be developed earlier which helps better risk management.</w:t>
+      </w:r>
+    </w:p>
+    <w:p>
+      <w:pPr>
+        <w:pBdr>
+          <w:right w:val="single" w:sz="4" w:space="4" w:color="auto"/>
+        </w:pBdr>
+        <w:rPr>
+          <w:b/>
+          <w:bCs/>
+          <w:color w:val="FF0000"/>
+          <w:sz w:val="28"/>
+          <w:szCs w:val="28"/>
+        </w:rPr>
+      </w:pPr>
+      <w:r>
+        <w:rPr>
+          <w:b/>
+          <w:bCs/>
+          <w:color w:val="FF0000"/>
+          <w:sz w:val="28"/>
+          <w:szCs w:val="28"/>
+        </w:rPr>
+        <w:t>Cons (why doesn’</w:t>
+      </w:r>
+      <w:r>
+        <w:rPr>
+          <w:b/>
+          <w:bCs/>
+          <w:color w:val="FF0000"/>
+          <w:sz w:val="28"/>
+          <w:szCs w:val="28"/>
+          <w:vertAlign w:val="superscript"/>
+        </w:rPr>
+        <w:t xml:space="preserve">t </w:t>
+      </w:r>
+      <w:r>
+        <w:rPr>
+          <w:b/>
+          <w:bCs/>
+          <w:color w:val="FF0000"/>
+          <w:sz w:val="28"/>
+          <w:szCs w:val="28"/>
+        </w:rPr>
+        <w:t>work)</w:t>
+      </w:r>
+    </w:p>
+    <w:p>
+      <w:pPr>
+        <w:pStyle w:val="ListParagraph"/>
+        <w:numPr>
+          <w:ilvl w:val="0"/>
+          <w:numId w:val="41"/>
+        </w:numPr>
+        <w:pBdr>
+          <w:right w:val="single" w:sz="4" w:space="4" w:color="auto"/>
+        </w:pBdr>
+      </w:pPr>
+      <w:r>
+        <w:t>M</w:t>
+      </w:r>
+      <w:r>
+        <w:t>anagement is more complex.</w:t>
+      </w:r>
+    </w:p>
+    <w:p>
+      <w:pPr>
+        <w:pStyle w:val="ListParagraph"/>
+        <w:numPr>
+          <w:ilvl w:val="0"/>
+          <w:numId w:val="42"/>
+        </w:numPr>
+        <w:pBdr>
+          <w:right w:val="single" w:sz="4" w:space="4" w:color="auto"/>
+        </w:pBdr>
+      </w:pPr>
+      <w:r>
+        <w:t>End of project may not be known early.</w:t>
+      </w:r>
+    </w:p>
+    <w:p>
+      <w:pPr>
+        <w:pStyle w:val="ListParagraph"/>
+        <w:numPr>
+          <w:ilvl w:val="0"/>
+          <w:numId w:val="42"/>
+        </w:numPr>
+        <w:pBdr>
+          <w:right w:val="single" w:sz="4" w:space="4" w:color="auto"/>
+        </w:pBdr>
+      </w:pPr>
+      <w:r>
+        <w:t>Not suitable for small or low risk projects and could be expansive for small projects.</w:t>
+      </w:r>
+    </w:p>
+    <w:p>
+      <w:pPr>
+        <w:pStyle w:val="ListParagraph"/>
+        <w:numPr>
+          <w:ilvl w:val="0"/>
+          <w:numId w:val="42"/>
+        </w:numPr>
+        <w:pBdr>
+          <w:right w:val="single" w:sz="4" w:space="4" w:color="auto"/>
+        </w:pBdr>
+      </w:pPr>
+      <w:r>
+        <w:t>Process is complex.</w:t>
+      </w:r>
+    </w:p>
+    <w:p>
+      <w:pPr>
+        <w:pStyle w:val="ListParagraph"/>
+        <w:numPr>
+          <w:ilvl w:val="0"/>
+          <w:numId w:val="42"/>
+        </w:numPr>
+        <w:pBdr>
+          <w:right w:val="single" w:sz="4" w:space="4" w:color="auto"/>
+        </w:pBdr>
+      </w:pPr>
+      <w:r>
+        <w:t>Spiral may go in definitely.</w:t>
+      </w:r>
+    </w:p>
+    <w:p>
+      <w:pPr>
+        <w:pStyle w:val="ListParagraph"/>
+        <w:numPr>
+          <w:ilvl w:val="0"/>
+          <w:numId w:val="42"/>
+        </w:numPr>
+        <w:pBdr>
+          <w:right w:val="single" w:sz="4" w:space="4" w:color="auto"/>
+        </w:pBdr>
+      </w:pPr>
+      <w:r>
+        <w:t>Large number of intermediate stages requires excessive documentation.</w:t>
+      </w:r>
+    </w:p>
+    <w:p>
+      <w:pPr>
+        <w:pBdr>
+          <w:right w:val="single" w:sz="4" w:space="4" w:color="auto"/>
+        </w:pBdr>
+      </w:pPr>
+    </w:p>
+    <w:p>
+      <w:pPr>
+        <w:pBdr>
+          <w:right w:val="single" w:sz="4" w:space="4" w:color="auto"/>
+        </w:pBdr>
+      </w:pPr>
+    </w:p>
+    <w:p>
+      <w:pPr>
+        <w:pBdr>
+          <w:right w:val="single" w:sz="4" w:space="4" w:color="auto"/>
+        </w:pBdr>
+      </w:pPr>
+    </w:p>
+    <w:p>
+      <w:pPr>
+        <w:pBdr>
+          <w:right w:val="single" w:sz="4" w:space="4" w:color="auto"/>
+        </w:pBdr>
+      </w:pPr>
+    </w:p>
+    <w:p>
+      <w:pPr>
+        <w:pBdr>
+          <w:right w:val="single" w:sz="4" w:space="4" w:color="auto"/>
+        </w:pBdr>
+      </w:pPr>
+    </w:p>
+    <w:p>
+      <w:pPr>
+        <w:pBdr>
+          <w:right w:val="single" w:sz="4" w:space="4" w:color="auto"/>
+        </w:pBdr>
+      </w:pPr>
+    </w:p>
+    <w:p>
+      <w:pPr>
+        <w:pBdr>
+          <w:right w:val="single" w:sz="4" w:space="4" w:color="auto"/>
+        </w:pBdr>
+      </w:pPr>
+    </w:p>
+    <w:p>
+      <w:pPr>
+        <w:pBdr>
+          <w:right w:val="single" w:sz="4" w:space="4" w:color="auto"/>
+        </w:pBdr>
+        <w:rPr>
+          <w:b/>
+          <w:bCs/>
+          <w:color w:val="FF0000"/>
+          <w:sz w:val="24"/>
+          <w:szCs w:val="24"/>
+        </w:rPr>
+      </w:pPr>
+      <w:r>
+        <w:rPr>
+          <w:b/>
+          <w:bCs/>
+          <w:color w:val="FF0000"/>
+          <w:sz w:val="24"/>
+          <w:szCs w:val="24"/>
+        </w:rPr>
+        <w:lastRenderedPageBreak/>
+        <w:t>Draw use-case of online book shopping</w:t>
+      </w:r>
+      <w:r>
+        <w:rPr>
+          <w:b/>
+          <w:bCs/>
+          <w:color w:val="FF0000"/>
+          <w:sz w:val="24"/>
+          <w:szCs w:val="24"/>
+        </w:rPr>
+        <w:t xml:space="preserve"> product and online bill pay</w:t>
+      </w:r>
+      <w:r>
+        <w:rPr>
+          <w:b/>
+          <w:bCs/>
+          <w:color w:val="FF0000"/>
+          <w:sz w:val="24"/>
+          <w:szCs w:val="24"/>
+        </w:rPr>
+        <w:t>ment</w:t>
+      </w:r>
+    </w:p>
+    <w:p>
+      <w:pPr>
+        <w:pBdr>
+          <w:right w:val="single" w:sz="4" w:space="4" w:color="auto"/>
+        </w:pBdr>
+        <w:rPr>
+          <w:b/>
+          <w:bCs/>
+          <w:color w:val="00B050"/>
+          <w:sz w:val="28"/>
+          <w:szCs w:val="28"/>
+        </w:rPr>
+      </w:pPr>
+      <w:r>
+        <w:rPr>
+          <w:b/>
+          <w:bCs/>
+          <w:color w:val="00B050"/>
+          <w:sz w:val="28"/>
+          <w:szCs w:val="28"/>
+        </w:rPr>
+        <w:drawing>
+          <wp:inline distT="0" distB="0" distL="0" distR="0">
+            <wp:extent cx="3543300" cy="7629525"/>
+            <wp:effectExtent l="19050" t="0" r="0" b="0"/>
+            <wp:docPr id="2" name="Picture 0" descr="tops assignment usecases PNG.png"/>
+            <wp:cNvGraphicFramePr>
+              <a:graphicFrameLocks xmlns:a="http://schemas.openxmlformats.org/drawingml/2006/main" noChangeAspect="1"/>
+            </wp:cNvGraphicFramePr>
+            <a:graphic xmlns:a="http://schemas.openxmlformats.org/drawingml/2006/main">
+              <a:graphicData uri="http://schemas.openxmlformats.org/drawingml/2006/picture">
+                <pic:pic xmlns:pic="http://schemas.openxmlformats.org/drawingml/2006/picture">
+                  <pic:nvPicPr>
+                    <pic:cNvPr id="0" name="tops assignment usecases PNG.png"/>
+                    <pic:cNvPicPr/>
+                  </pic:nvPicPr>
+                  <pic:blipFill>
+                    <a:blip r:embed="rId5"/>
+                    <a:stretch>
+                      <a:fillRect/>
+                    </a:stretch>
+                  </pic:blipFill>
+                  <pic:spPr>
+                    <a:xfrm>
+                      <a:off x="0" y="0"/>
+                      <a:ext cx="3543300" cy="7629525"/>
+                    </a:xfrm>
+                    <a:prstGeom prst="rect">
+                      <a:avLst/>
+                    </a:prstGeom>
+                  </pic:spPr>
+                </pic:pic>
+              </a:graphicData>
+            </a:graphic>
+          </wp:inline>
+        </w:drawing>
+      </w:r>
+    </w:p>
+    <w:p>
+      <w:pPr>
+        <w:pBdr>
+          <w:right w:val="single" w:sz="4" w:space="4" w:color="auto"/>
+        </w:pBdr>
+        <w:rPr>
+          <w:b/>
+          <w:bCs/>
+          <w:color w:val="FF0000"/>
+          <w:sz w:val="28"/>
+          <w:szCs w:val="28"/>
+        </w:rPr>
+      </w:pPr>
+      <w:r>
+        <w:rPr>
+          <w:b/>
+          <w:bCs/>
+          <w:noProof/>
+          <w:color w:val="FF0000"/>
+          <w:sz w:val="28"/>
+          <w:szCs w:val="28"/>
+          <w:lang w:bidi="mr-IN"/>
+        </w:rPr>
+        <w:lastRenderedPageBreak/>
+        <w:drawing>
+          <wp:inline distT="0" distB="0" distL="0" distR="0">
+            <wp:extent cx="5715000" cy="6343650"/>
+            <wp:effectExtent l="19050" t="0" r="0" b="0"/>
+            <wp:docPr id="6" name="Picture 5" descr="usecase 3.png"/>
+            <wp:cNvGraphicFramePr>
+              <a:graphicFrameLocks xmlns:a="http://schemas.openxmlformats.org/drawingml/2006/main" noChangeAspect="1"/>
+            </wp:cNvGraphicFramePr>
+            <a:graphic xmlns:a="http://schemas.openxmlformats.org/drawingml/2006/main">
+              <a:graphicData uri="http://schemas.openxmlformats.org/drawingml/2006/picture">
+                <pic:pic xmlns:pic="http://schemas.openxmlformats.org/drawingml/2006/picture">
+                  <pic:nvPicPr>
+                    <pic:cNvPr id="0" name="usecase 3.png"/>
+                    <pic:cNvPicPr/>
+                  </pic:nvPicPr>
+                  <pic:blipFill>
+                    <a:blip r:embed="rId6"/>
+                    <a:stretch>
+                      <a:fillRect/>
+                    </a:stretch>
+                  </pic:blipFill>
+                  <pic:spPr>
+                    <a:xfrm>
+                      <a:off x="0" y="0"/>
+                      <a:ext cx="5715000" cy="6343650"/>
+                    </a:xfrm>
+                    <a:prstGeom prst="rect">
+                      <a:avLst/>
+                    </a:prstGeom>
+                  </pic:spPr>
+                </pic:pic>
+              </a:graphicData>
+            </a:graphic>
+          </wp:inline>
+        </w:drawing>
+      </w:r>
+    </w:p>
+    <w:p>
+      <w:pPr>
+        <w:pBdr>
+          <w:right w:val="single" w:sz="4" w:space="4" w:color="auto"/>
+        </w:pBdr>
+      </w:pPr>
+    </w:p>
+    <w:p>
+      <w:r>
+        <w:br w:type="page"/>
+      </w:r>
+    </w:p>
+    <w:p>
+      <w:pPr>
+        <w:pBdr>
+          <w:right w:val="single" w:sz="4" w:space="4" w:color="auto"/>
+        </w:pBdr>
+      </w:pPr>
+      <w:r>
+        <w:lastRenderedPageBreak/>
+        <w:drawing>
+          <wp:inline distT="0" distB="0" distL="0" distR="0">
+            <wp:extent cx="3714750" cy="5534025"/>
+            <wp:effectExtent l="19050" t="0" r="0" b="0"/>
+            <wp:docPr id="5" name="Picture 2" descr="usecase 2 png.png"/>
+            <wp:cNvGraphicFramePr>
+              <a:graphicFrameLocks xmlns:a="http://schemas.openxmlformats.org/drawingml/2006/main" noChangeAspect="1"/>
+            </wp:cNvGraphicFramePr>
+            <a:graphic xmlns:a="http://schemas.openxmlformats.org/drawingml/2006/main">
+              <a:graphicData uri="http://schemas.openxmlformats.org/drawingml/2006/picture">
+                <pic:pic xmlns:pic="http://schemas.openxmlformats.org/drawingml/2006/picture">
+                  <pic:nvPicPr>
+                    <pic:cNvPr id="0" name="usecase 2 png.png"/>
+                    <pic:cNvPicPr/>
+                  </pic:nvPicPr>
+                  <pic:blipFill>
+                    <a:blip r:embed="rId7"/>
+                    <a:stretch>
+                      <a:fillRect/>
+                    </a:stretch>
+                  </pic:blipFill>
+                  <pic:spPr>
+                    <a:xfrm>
+                      <a:off x="0" y="0"/>
+                      <a:ext cx="3714750" cy="5534025"/>
+                    </a:xfrm>
+                    <a:prstGeom prst="rect">
+                      <a:avLst/>
+                    </a:prstGeom>
+                  </pic:spPr>
+                </pic:pic>
+              </a:graphicData>
+            </a:graphic>
+          </wp:inline>
+        </w:drawing>
+      </w:r>
+    </w:p>
+    <w:p>
+      <w:pPr>
+        <w:pBdr>
+          <w:right w:val="single" w:sz="4" w:space="4" w:color="auto"/>
+        </w:pBdr>
+      </w:pPr>
+    </w:p>
+    <w:p>
+      <w:pPr>
+        <w:pBdr>
+          <w:right w:val="single" w:sz="4" w:space="4" w:color="auto"/>
+        </w:pBdr>
+      </w:pPr>
+    </w:p>
+    <w:p>
+      <w:pPr>
+        <w:pBdr>
+          <w:right w:val="single" w:sz="4" w:space="4" w:color="auto"/>
+        </w:pBdr>
+        <w:rPr>
+          <w:b/>
+          <w:bCs/>
+          <w:color w:val="FF0000"/>
+          <w:sz w:val="28"/>
+          <w:szCs w:val="28"/>
+        </w:rPr>
+      </w:pPr>
+    </w:p>
+    <w:p>
+      <w:pPr>
+        <w:pBdr>
+          <w:right w:val="single" w:sz="4" w:space="4" w:color="auto"/>
+        </w:pBdr>
+        <w:rPr>
+          <w:b/>
+          <w:bCs/>
+          <w:color w:val="FF0000"/>
+          <w:sz w:val="28"/>
+          <w:szCs w:val="28"/>
+        </w:rPr>
+      </w:pPr>
+    </w:p>
+    <w:p>
+      <w:pPr>
+        <w:pBdr>
+          <w:right w:val="single" w:sz="4" w:space="4" w:color="auto"/>
+        </w:pBdr>
         <w:rPr>
           <w:b/>
           <w:bCs/>
@@ -698,6 +4020,119 @@
 <file path=word/numbering.xml><?xml version="1.0" encoding="utf-8"?>
 <w:numbering xmlns:ve="http://schemas.openxmlformats.org/markup-compatibility/2006" xmlns:o="urn:schemas-microsoft-com:office:office" xmlns:r="http://schemas.openxmlformats.org/officeDocument/2006/relationships" xmlns:m="http://schemas.openxmlformats.org/officeDocument/2006/math" xmlns:v="urn:schemas-microsoft-com:vml" xmlns:wp="http://schemas.openxmlformats.org/drawingml/2006/wordprocessingDrawing" xmlns:w10="urn:schemas-microsoft-com:office:word" xmlns:w="http://schemas.openxmlformats.org/wordprocessingml/2006/main" xmlns:wne="http://schemas.microsoft.com/office/word/2006/wordml">
   <w:abstractNum w:abstractNumId="0">
+    <w:nsid w:val="02593130"/>
+    <w:multiLevelType w:val="hybridMultilevel"/>
+    <w:tmpl w:val="597416EA"/>
+    <w:lvl w:ilvl="0" w:tplc="04090001">
+      <w:start w:val="1"/>
+      <w:numFmt w:val="bullet"/>
+      <w:lvlText w:val=""/>
+      <w:lvlJc w:val="left"/>
+      <w:pPr>
+        <w:ind w:left="1440" w:hanging="360"/>
+      </w:pPr>
+      <w:rPr>
+        <w:rFonts w:ascii="Symbol" w:hAnsi="Symbol" w:hint="default"/>
+      </w:rPr>
+    </w:lvl>
+    <w:lvl w:ilvl="1" w:tplc="04090003" w:tentative="1">
+      <w:start w:val="1"/>
+      <w:numFmt w:val="bullet"/>
+      <w:lvlText w:val="o"/>
+      <w:lvlJc w:val="left"/>
+      <w:pPr>
+        <w:ind w:left="2160" w:hanging="360"/>
+      </w:pPr>
+      <w:rPr>
+        <w:rFonts w:ascii="Courier New" w:hAnsi="Courier New" w:cs="Courier New" w:hint="default"/>
+      </w:rPr>
+    </w:lvl>
+    <w:lvl w:ilvl="2" w:tplc="04090005" w:tentative="1">
+      <w:start w:val="1"/>
+      <w:numFmt w:val="bullet"/>
+      <w:lvlText w:val=""/>
+      <w:lvlJc w:val="left"/>
+      <w:pPr>
+        <w:ind w:left="2880" w:hanging="360"/>
+      </w:pPr>
+      <w:rPr>
+        <w:rFonts w:ascii="Wingdings" w:hAnsi="Wingdings" w:hint="default"/>
+      </w:rPr>
+    </w:lvl>
+    <w:lvl w:ilvl="3" w:tplc="04090001" w:tentative="1">
+      <w:start w:val="1"/>
+      <w:numFmt w:val="bullet"/>
+      <w:lvlText w:val=""/>
+      <w:lvlJc w:val="left"/>
+      <w:pPr>
+        <w:ind w:left="3600" w:hanging="360"/>
+      </w:pPr>
+      <w:rPr>
+        <w:rFonts w:ascii="Symbol" w:hAnsi="Symbol" w:hint="default"/>
+      </w:rPr>
+    </w:lvl>
+    <w:lvl w:ilvl="4" w:tplc="04090003" w:tentative="1">
+      <w:start w:val="1"/>
+      <w:numFmt w:val="bullet"/>
+      <w:lvlText w:val="o"/>
+      <w:lvlJc w:val="left"/>
+      <w:pPr>
+        <w:ind w:left="4320" w:hanging="360"/>
+      </w:pPr>
+      <w:rPr>
+        <w:rFonts w:ascii="Courier New" w:hAnsi="Courier New" w:cs="Courier New" w:hint="default"/>
+      </w:rPr>
+    </w:lvl>
+    <w:lvl w:ilvl="5" w:tplc="04090005" w:tentative="1">
+      <w:start w:val="1"/>
+      <w:numFmt w:val="bullet"/>
+      <w:lvlText w:val=""/>
+      <w:lvlJc w:val="left"/>
+      <w:pPr>
+        <w:ind w:left="5040" w:hanging="360"/>
+      </w:pPr>
+      <w:rPr>
+        <w:rFonts w:ascii="Wingdings" w:hAnsi="Wingdings" w:hint="default"/>
+      </w:rPr>
+    </w:lvl>
+    <w:lvl w:ilvl="6" w:tplc="04090001" w:tentative="1">
+      <w:start w:val="1"/>
+      <w:numFmt w:val="bullet"/>
+      <w:lvlText w:val=""/>
+      <w:lvlJc w:val="left"/>
+      <w:pPr>
+        <w:ind w:left="5760" w:hanging="360"/>
+      </w:pPr>
+      <w:rPr>
+        <w:rFonts w:ascii="Symbol" w:hAnsi="Symbol" w:hint="default"/>
+      </w:rPr>
+    </w:lvl>
+    <w:lvl w:ilvl="7" w:tplc="04090003" w:tentative="1">
+      <w:start w:val="1"/>
+      <w:numFmt w:val="bullet"/>
+      <w:lvlText w:val="o"/>
+      <w:lvlJc w:val="left"/>
+      <w:pPr>
+        <w:ind w:left="6480" w:hanging="360"/>
+      </w:pPr>
+      <w:rPr>
+        <w:rFonts w:ascii="Courier New" w:hAnsi="Courier New" w:cs="Courier New" w:hint="default"/>
+      </w:rPr>
+    </w:lvl>
+    <w:lvl w:ilvl="8" w:tplc="04090005" w:tentative="1">
+      <w:start w:val="1"/>
+      <w:numFmt w:val="bullet"/>
+      <w:lvlText w:val=""/>
+      <w:lvlJc w:val="left"/>
+      <w:pPr>
+        <w:ind w:left="7200" w:hanging="360"/>
+      </w:pPr>
+      <w:rPr>
+        <w:rFonts w:ascii="Wingdings" w:hAnsi="Wingdings" w:hint="default"/>
+      </w:rPr>
+    </w:lvl>
+  </w:abstractNum>
+  <w:abstractNum w:abstractNumId="1">
     <w:nsid w:val="035044F1"/>
     <w:multiLevelType w:val="hybridMultilevel"/>
     <w:tmpl w:val="32C284B6"/>
@@ -810,7 +4245,7 @@
       </w:rPr>
     </w:lvl>
   </w:abstractNum>
-  <w:abstractNum w:abstractNumId="1">
+  <w:abstractNum w:abstractNumId="2">
     <w:nsid w:val="03587E5B"/>
     <w:multiLevelType w:val="multilevel"/>
     <w:tmpl w:val="41A82072"/>
@@ -923,7 +4358,1033 @@
       </w:rPr>
     </w:lvl>
   </w:abstractNum>
-  <w:abstractNum w:abstractNumId="2">
+  <w:abstractNum w:abstractNumId="3">
+    <w:nsid w:val="04EC7AEF"/>
+    <w:multiLevelType w:val="hybridMultilevel"/>
+    <w:tmpl w:val="67AA51BE"/>
+    <w:lvl w:ilvl="0" w:tplc="6FFA4B72">
+      <w:start w:val="1"/>
+      <w:numFmt w:val="bullet"/>
+      <w:lvlText w:val=""/>
+      <w:lvlJc w:val="left"/>
+      <w:pPr>
+        <w:ind w:left="1440" w:hanging="360"/>
+      </w:pPr>
+      <w:rPr>
+        <w:rFonts w:ascii="Symbol" w:hAnsi="Symbol" w:hint="default"/>
+        <w:color w:val="auto"/>
+      </w:rPr>
+    </w:lvl>
+    <w:lvl w:ilvl="1" w:tplc="04090003" w:tentative="1">
+      <w:start w:val="1"/>
+      <w:numFmt w:val="bullet"/>
+      <w:lvlText w:val="o"/>
+      <w:lvlJc w:val="left"/>
+      <w:pPr>
+        <w:ind w:left="2160" w:hanging="360"/>
+      </w:pPr>
+      <w:rPr>
+        <w:rFonts w:ascii="Courier New" w:hAnsi="Courier New" w:cs="Courier New" w:hint="default"/>
+      </w:rPr>
+    </w:lvl>
+    <w:lvl w:ilvl="2" w:tplc="04090005" w:tentative="1">
+      <w:start w:val="1"/>
+      <w:numFmt w:val="bullet"/>
+      <w:lvlText w:val=""/>
+      <w:lvlJc w:val="left"/>
+      <w:pPr>
+        <w:ind w:left="2880" w:hanging="360"/>
+      </w:pPr>
+      <w:rPr>
+        <w:rFonts w:ascii="Wingdings" w:hAnsi="Wingdings" w:hint="default"/>
+      </w:rPr>
+    </w:lvl>
+    <w:lvl w:ilvl="3" w:tplc="04090001" w:tentative="1">
+      <w:start w:val="1"/>
+      <w:numFmt w:val="bullet"/>
+      <w:lvlText w:val=""/>
+      <w:lvlJc w:val="left"/>
+      <w:pPr>
+        <w:ind w:left="3600" w:hanging="360"/>
+      </w:pPr>
+      <w:rPr>
+        <w:rFonts w:ascii="Symbol" w:hAnsi="Symbol" w:hint="default"/>
+      </w:rPr>
+    </w:lvl>
+    <w:lvl w:ilvl="4" w:tplc="04090003" w:tentative="1">
+      <w:start w:val="1"/>
+      <w:numFmt w:val="bullet"/>
+      <w:lvlText w:val="o"/>
+      <w:lvlJc w:val="left"/>
+      <w:pPr>
+        <w:ind w:left="4320" w:hanging="360"/>
+      </w:pPr>
+      <w:rPr>
+        <w:rFonts w:ascii="Courier New" w:hAnsi="Courier New" w:cs="Courier New" w:hint="default"/>
+      </w:rPr>
+    </w:lvl>
+    <w:lvl w:ilvl="5" w:tplc="04090005" w:tentative="1">
+      <w:start w:val="1"/>
+      <w:numFmt w:val="bullet"/>
+      <w:lvlText w:val=""/>
+      <w:lvlJc w:val="left"/>
+      <w:pPr>
+        <w:ind w:left="5040" w:hanging="360"/>
+      </w:pPr>
+      <w:rPr>
+        <w:rFonts w:ascii="Wingdings" w:hAnsi="Wingdings" w:hint="default"/>
+      </w:rPr>
+    </w:lvl>
+    <w:lvl w:ilvl="6" w:tplc="04090001" w:tentative="1">
+      <w:start w:val="1"/>
+      <w:numFmt w:val="bullet"/>
+      <w:lvlText w:val=""/>
+      <w:lvlJc w:val="left"/>
+      <w:pPr>
+        <w:ind w:left="5760" w:hanging="360"/>
+      </w:pPr>
+      <w:rPr>
+        <w:rFonts w:ascii="Symbol" w:hAnsi="Symbol" w:hint="default"/>
+      </w:rPr>
+    </w:lvl>
+    <w:lvl w:ilvl="7" w:tplc="04090003" w:tentative="1">
+      <w:start w:val="1"/>
+      <w:numFmt w:val="bullet"/>
+      <w:lvlText w:val="o"/>
+      <w:lvlJc w:val="left"/>
+      <w:pPr>
+        <w:ind w:left="6480" w:hanging="360"/>
+      </w:pPr>
+      <w:rPr>
+        <w:rFonts w:ascii="Courier New" w:hAnsi="Courier New" w:cs="Courier New" w:hint="default"/>
+      </w:rPr>
+    </w:lvl>
+    <w:lvl w:ilvl="8" w:tplc="04090005" w:tentative="1">
+      <w:start w:val="1"/>
+      <w:numFmt w:val="bullet"/>
+      <w:lvlText w:val=""/>
+      <w:lvlJc w:val="left"/>
+      <w:pPr>
+        <w:ind w:left="7200" w:hanging="360"/>
+      </w:pPr>
+      <w:rPr>
+        <w:rFonts w:ascii="Wingdings" w:hAnsi="Wingdings" w:hint="default"/>
+      </w:rPr>
+    </w:lvl>
+  </w:abstractNum>
+  <w:abstractNum w:abstractNumId="4">
+    <w:nsid w:val="0B822331"/>
+    <w:multiLevelType w:val="hybridMultilevel"/>
+    <w:tmpl w:val="8E5CD2BC"/>
+    <w:lvl w:ilvl="0" w:tplc="04090001">
+      <w:start w:val="1"/>
+      <w:numFmt w:val="bullet"/>
+      <w:lvlText w:val=""/>
+      <w:lvlJc w:val="left"/>
+      <w:pPr>
+        <w:ind w:left="720" w:hanging="360"/>
+      </w:pPr>
+      <w:rPr>
+        <w:rFonts w:ascii="Symbol" w:hAnsi="Symbol" w:hint="default"/>
+      </w:rPr>
+    </w:lvl>
+    <w:lvl w:ilvl="1" w:tplc="04090003" w:tentative="1">
+      <w:start w:val="1"/>
+      <w:numFmt w:val="bullet"/>
+      <w:lvlText w:val="o"/>
+      <w:lvlJc w:val="left"/>
+      <w:pPr>
+        <w:ind w:left="1440" w:hanging="360"/>
+      </w:pPr>
+      <w:rPr>
+        <w:rFonts w:ascii="Courier New" w:hAnsi="Courier New" w:cs="Courier New" w:hint="default"/>
+      </w:rPr>
+    </w:lvl>
+    <w:lvl w:ilvl="2" w:tplc="04090005" w:tentative="1">
+      <w:start w:val="1"/>
+      <w:numFmt w:val="bullet"/>
+      <w:lvlText w:val=""/>
+      <w:lvlJc w:val="left"/>
+      <w:pPr>
+        <w:ind w:left="2160" w:hanging="360"/>
+      </w:pPr>
+      <w:rPr>
+        <w:rFonts w:ascii="Wingdings" w:hAnsi="Wingdings" w:hint="default"/>
+      </w:rPr>
+    </w:lvl>
+    <w:lvl w:ilvl="3" w:tplc="04090001" w:tentative="1">
+      <w:start w:val="1"/>
+      <w:numFmt w:val="bullet"/>
+      <w:lvlText w:val=""/>
+      <w:lvlJc w:val="left"/>
+      <w:pPr>
+        <w:ind w:left="2880" w:hanging="360"/>
+      </w:pPr>
+      <w:rPr>
+        <w:rFonts w:ascii="Symbol" w:hAnsi="Symbol" w:hint="default"/>
+      </w:rPr>
+    </w:lvl>
+    <w:lvl w:ilvl="4" w:tplc="04090003" w:tentative="1">
+      <w:start w:val="1"/>
+      <w:numFmt w:val="bullet"/>
+      <w:lvlText w:val="o"/>
+      <w:lvlJc w:val="left"/>
+      <w:pPr>
+        <w:ind w:left="3600" w:hanging="360"/>
+      </w:pPr>
+      <w:rPr>
+        <w:rFonts w:ascii="Courier New" w:hAnsi="Courier New" w:cs="Courier New" w:hint="default"/>
+      </w:rPr>
+    </w:lvl>
+    <w:lvl w:ilvl="5" w:tplc="04090005" w:tentative="1">
+      <w:start w:val="1"/>
+      <w:numFmt w:val="bullet"/>
+      <w:lvlText w:val=""/>
+      <w:lvlJc w:val="left"/>
+      <w:pPr>
+        <w:ind w:left="4320" w:hanging="360"/>
+      </w:pPr>
+      <w:rPr>
+        <w:rFonts w:ascii="Wingdings" w:hAnsi="Wingdings" w:hint="default"/>
+      </w:rPr>
+    </w:lvl>
+    <w:lvl w:ilvl="6" w:tplc="04090001" w:tentative="1">
+      <w:start w:val="1"/>
+      <w:numFmt w:val="bullet"/>
+      <w:lvlText w:val=""/>
+      <w:lvlJc w:val="left"/>
+      <w:pPr>
+        <w:ind w:left="5040" w:hanging="360"/>
+      </w:pPr>
+      <w:rPr>
+        <w:rFonts w:ascii="Symbol" w:hAnsi="Symbol" w:hint="default"/>
+      </w:rPr>
+    </w:lvl>
+    <w:lvl w:ilvl="7" w:tplc="04090003" w:tentative="1">
+      <w:start w:val="1"/>
+      <w:numFmt w:val="bullet"/>
+      <w:lvlText w:val="o"/>
+      <w:lvlJc w:val="left"/>
+      <w:pPr>
+        <w:ind w:left="5760" w:hanging="360"/>
+      </w:pPr>
+      <w:rPr>
+        <w:rFonts w:ascii="Courier New" w:hAnsi="Courier New" w:cs="Courier New" w:hint="default"/>
+      </w:rPr>
+    </w:lvl>
+    <w:lvl w:ilvl="8" w:tplc="04090005" w:tentative="1">
+      <w:start w:val="1"/>
+      <w:numFmt w:val="bullet"/>
+      <w:lvlText w:val=""/>
+      <w:lvlJc w:val="left"/>
+      <w:pPr>
+        <w:ind w:left="6480" w:hanging="360"/>
+      </w:pPr>
+      <w:rPr>
+        <w:rFonts w:ascii="Wingdings" w:hAnsi="Wingdings" w:hint="default"/>
+      </w:rPr>
+    </w:lvl>
+  </w:abstractNum>
+  <w:abstractNum w:abstractNumId="5">
+    <w:nsid w:val="0BFA2070"/>
+    <w:multiLevelType w:val="hybridMultilevel"/>
+    <w:tmpl w:val="0A5E058A"/>
+    <w:lvl w:ilvl="0" w:tplc="E15ADD5E">
+      <w:start w:val="1"/>
+      <w:numFmt w:val="bullet"/>
+      <w:lvlText w:val=""/>
+      <w:lvlJc w:val="left"/>
+      <w:pPr>
+        <w:ind w:left="720" w:hanging="360"/>
+      </w:pPr>
+      <w:rPr>
+        <w:rFonts w:ascii="Symbol" w:hAnsi="Symbol" w:hint="default"/>
+        <w:color w:val="auto"/>
+        <w:sz w:val="22"/>
+        <w:szCs w:val="22"/>
+      </w:rPr>
+    </w:lvl>
+    <w:lvl w:ilvl="1" w:tplc="04090003" w:tentative="1">
+      <w:start w:val="1"/>
+      <w:numFmt w:val="bullet"/>
+      <w:lvlText w:val="o"/>
+      <w:lvlJc w:val="left"/>
+      <w:pPr>
+        <w:ind w:left="1440" w:hanging="360"/>
+      </w:pPr>
+      <w:rPr>
+        <w:rFonts w:ascii="Courier New" w:hAnsi="Courier New" w:cs="Courier New" w:hint="default"/>
+      </w:rPr>
+    </w:lvl>
+    <w:lvl w:ilvl="2" w:tplc="04090005" w:tentative="1">
+      <w:start w:val="1"/>
+      <w:numFmt w:val="bullet"/>
+      <w:lvlText w:val=""/>
+      <w:lvlJc w:val="left"/>
+      <w:pPr>
+        <w:ind w:left="2160" w:hanging="360"/>
+      </w:pPr>
+      <w:rPr>
+        <w:rFonts w:ascii="Wingdings" w:hAnsi="Wingdings" w:hint="default"/>
+      </w:rPr>
+    </w:lvl>
+    <w:lvl w:ilvl="3" w:tplc="04090001" w:tentative="1">
+      <w:start w:val="1"/>
+      <w:numFmt w:val="bullet"/>
+      <w:lvlText w:val=""/>
+      <w:lvlJc w:val="left"/>
+      <w:pPr>
+        <w:ind w:left="2880" w:hanging="360"/>
+      </w:pPr>
+      <w:rPr>
+        <w:rFonts w:ascii="Symbol" w:hAnsi="Symbol" w:hint="default"/>
+      </w:rPr>
+    </w:lvl>
+    <w:lvl w:ilvl="4" w:tplc="04090003" w:tentative="1">
+      <w:start w:val="1"/>
+      <w:numFmt w:val="bullet"/>
+      <w:lvlText w:val="o"/>
+      <w:lvlJc w:val="left"/>
+      <w:pPr>
+        <w:ind w:left="3600" w:hanging="360"/>
+      </w:pPr>
+      <w:rPr>
+        <w:rFonts w:ascii="Courier New" w:hAnsi="Courier New" w:cs="Courier New" w:hint="default"/>
+      </w:rPr>
+    </w:lvl>
+    <w:lvl w:ilvl="5" w:tplc="04090005" w:tentative="1">
+      <w:start w:val="1"/>
+      <w:numFmt w:val="bullet"/>
+      <w:lvlText w:val=""/>
+      <w:lvlJc w:val="left"/>
+      <w:pPr>
+        <w:ind w:left="4320" w:hanging="360"/>
+      </w:pPr>
+      <w:rPr>
+        <w:rFonts w:ascii="Wingdings" w:hAnsi="Wingdings" w:hint="default"/>
+      </w:rPr>
+    </w:lvl>
+    <w:lvl w:ilvl="6" w:tplc="04090001" w:tentative="1">
+      <w:start w:val="1"/>
+      <w:numFmt w:val="bullet"/>
+      <w:lvlText w:val=""/>
+      <w:lvlJc w:val="left"/>
+      <w:pPr>
+        <w:ind w:left="5040" w:hanging="360"/>
+      </w:pPr>
+      <w:rPr>
+        <w:rFonts w:ascii="Symbol" w:hAnsi="Symbol" w:hint="default"/>
+      </w:rPr>
+    </w:lvl>
+    <w:lvl w:ilvl="7" w:tplc="04090003" w:tentative="1">
+      <w:start w:val="1"/>
+      <w:numFmt w:val="bullet"/>
+      <w:lvlText w:val="o"/>
+      <w:lvlJc w:val="left"/>
+      <w:pPr>
+        <w:ind w:left="5760" w:hanging="360"/>
+      </w:pPr>
+      <w:rPr>
+        <w:rFonts w:ascii="Courier New" w:hAnsi="Courier New" w:cs="Courier New" w:hint="default"/>
+      </w:rPr>
+    </w:lvl>
+    <w:lvl w:ilvl="8" w:tplc="04090005" w:tentative="1">
+      <w:start w:val="1"/>
+      <w:numFmt w:val="bullet"/>
+      <w:lvlText w:val=""/>
+      <w:lvlJc w:val="left"/>
+      <w:pPr>
+        <w:ind w:left="6480" w:hanging="360"/>
+      </w:pPr>
+      <w:rPr>
+        <w:rFonts w:ascii="Wingdings" w:hAnsi="Wingdings" w:hint="default"/>
+      </w:rPr>
+    </w:lvl>
+  </w:abstractNum>
+  <w:abstractNum w:abstractNumId="6">
+    <w:nsid w:val="0FD05110"/>
+    <w:multiLevelType w:val="hybridMultilevel"/>
+    <w:tmpl w:val="9F3A14DE"/>
+    <w:lvl w:ilvl="0" w:tplc="FC32C1B8">
+      <w:start w:val="1"/>
+      <w:numFmt w:val="bullet"/>
+      <w:lvlText w:val=""/>
+      <w:lvlJc w:val="left"/>
+      <w:pPr>
+        <w:ind w:left="1440" w:hanging="360"/>
+      </w:pPr>
+      <w:rPr>
+        <w:rFonts w:ascii="Symbol" w:hAnsi="Symbol" w:hint="default"/>
+        <w:color w:val="auto"/>
+      </w:rPr>
+    </w:lvl>
+    <w:lvl w:ilvl="1" w:tplc="04090003" w:tentative="1">
+      <w:start w:val="1"/>
+      <w:numFmt w:val="bullet"/>
+      <w:lvlText w:val="o"/>
+      <w:lvlJc w:val="left"/>
+      <w:pPr>
+        <w:ind w:left="2160" w:hanging="360"/>
+      </w:pPr>
+      <w:rPr>
+        <w:rFonts w:ascii="Courier New" w:hAnsi="Courier New" w:cs="Courier New" w:hint="default"/>
+      </w:rPr>
+    </w:lvl>
+    <w:lvl w:ilvl="2" w:tplc="04090005" w:tentative="1">
+      <w:start w:val="1"/>
+      <w:numFmt w:val="bullet"/>
+      <w:lvlText w:val=""/>
+      <w:lvlJc w:val="left"/>
+      <w:pPr>
+        <w:ind w:left="2880" w:hanging="360"/>
+      </w:pPr>
+      <w:rPr>
+        <w:rFonts w:ascii="Wingdings" w:hAnsi="Wingdings" w:hint="default"/>
+      </w:rPr>
+    </w:lvl>
+    <w:lvl w:ilvl="3" w:tplc="04090001" w:tentative="1">
+      <w:start w:val="1"/>
+      <w:numFmt w:val="bullet"/>
+      <w:lvlText w:val=""/>
+      <w:lvlJc w:val="left"/>
+      <w:pPr>
+        <w:ind w:left="3600" w:hanging="360"/>
+      </w:pPr>
+      <w:rPr>
+        <w:rFonts w:ascii="Symbol" w:hAnsi="Symbol" w:hint="default"/>
+      </w:rPr>
+    </w:lvl>
+    <w:lvl w:ilvl="4" w:tplc="04090003" w:tentative="1">
+      <w:start w:val="1"/>
+      <w:numFmt w:val="bullet"/>
+      <w:lvlText w:val="o"/>
+      <w:lvlJc w:val="left"/>
+      <w:pPr>
+        <w:ind w:left="4320" w:hanging="360"/>
+      </w:pPr>
+      <w:rPr>
+        <w:rFonts w:ascii="Courier New" w:hAnsi="Courier New" w:cs="Courier New" w:hint="default"/>
+      </w:rPr>
+    </w:lvl>
+    <w:lvl w:ilvl="5" w:tplc="04090005" w:tentative="1">
+      <w:start w:val="1"/>
+      <w:numFmt w:val="bullet"/>
+      <w:lvlText w:val=""/>
+      <w:lvlJc w:val="left"/>
+      <w:pPr>
+        <w:ind w:left="5040" w:hanging="360"/>
+      </w:pPr>
+      <w:rPr>
+        <w:rFonts w:ascii="Wingdings" w:hAnsi="Wingdings" w:hint="default"/>
+      </w:rPr>
+    </w:lvl>
+    <w:lvl w:ilvl="6" w:tplc="04090001" w:tentative="1">
+      <w:start w:val="1"/>
+      <w:numFmt w:val="bullet"/>
+      <w:lvlText w:val=""/>
+      <w:lvlJc w:val="left"/>
+      <w:pPr>
+        <w:ind w:left="5760" w:hanging="360"/>
+      </w:pPr>
+      <w:rPr>
+        <w:rFonts w:ascii="Symbol" w:hAnsi="Symbol" w:hint="default"/>
+      </w:rPr>
+    </w:lvl>
+    <w:lvl w:ilvl="7" w:tplc="04090003" w:tentative="1">
+      <w:start w:val="1"/>
+      <w:numFmt w:val="bullet"/>
+      <w:lvlText w:val="o"/>
+      <w:lvlJc w:val="left"/>
+      <w:pPr>
+        <w:ind w:left="6480" w:hanging="360"/>
+      </w:pPr>
+      <w:rPr>
+        <w:rFonts w:ascii="Courier New" w:hAnsi="Courier New" w:cs="Courier New" w:hint="default"/>
+      </w:rPr>
+    </w:lvl>
+    <w:lvl w:ilvl="8" w:tplc="04090005" w:tentative="1">
+      <w:start w:val="1"/>
+      <w:numFmt w:val="bullet"/>
+      <w:lvlText w:val=""/>
+      <w:lvlJc w:val="left"/>
+      <w:pPr>
+        <w:ind w:left="7200" w:hanging="360"/>
+      </w:pPr>
+      <w:rPr>
+        <w:rFonts w:ascii="Wingdings" w:hAnsi="Wingdings" w:hint="default"/>
+      </w:rPr>
+    </w:lvl>
+  </w:abstractNum>
+  <w:abstractNum w:abstractNumId="7">
+    <w:nsid w:val="109E2AE5"/>
+    <w:multiLevelType w:val="hybridMultilevel"/>
+    <w:tmpl w:val="8424E7B8"/>
+    <w:lvl w:ilvl="0" w:tplc="28F6D6F6">
+      <w:start w:val="1"/>
+      <w:numFmt w:val="bullet"/>
+      <w:lvlText w:val=""/>
+      <w:lvlJc w:val="left"/>
+      <w:pPr>
+        <w:ind w:left="720" w:hanging="360"/>
+      </w:pPr>
+      <w:rPr>
+        <w:rFonts w:ascii="Symbol" w:hAnsi="Symbol" w:hint="default"/>
+        <w:color w:val="auto"/>
+        <w:sz w:val="22"/>
+        <w:szCs w:val="22"/>
+      </w:rPr>
+    </w:lvl>
+    <w:lvl w:ilvl="1" w:tplc="04090003" w:tentative="1">
+      <w:start w:val="1"/>
+      <w:numFmt w:val="bullet"/>
+      <w:lvlText w:val="o"/>
+      <w:lvlJc w:val="left"/>
+      <w:pPr>
+        <w:ind w:left="1440" w:hanging="360"/>
+      </w:pPr>
+      <w:rPr>
+        <w:rFonts w:ascii="Courier New" w:hAnsi="Courier New" w:cs="Courier New" w:hint="default"/>
+      </w:rPr>
+    </w:lvl>
+    <w:lvl w:ilvl="2" w:tplc="04090005" w:tentative="1">
+      <w:start w:val="1"/>
+      <w:numFmt w:val="bullet"/>
+      <w:lvlText w:val=""/>
+      <w:lvlJc w:val="left"/>
+      <w:pPr>
+        <w:ind w:left="2160" w:hanging="360"/>
+      </w:pPr>
+      <w:rPr>
+        <w:rFonts w:ascii="Wingdings" w:hAnsi="Wingdings" w:hint="default"/>
+      </w:rPr>
+    </w:lvl>
+    <w:lvl w:ilvl="3" w:tplc="04090001" w:tentative="1">
+      <w:start w:val="1"/>
+      <w:numFmt w:val="bullet"/>
+      <w:lvlText w:val=""/>
+      <w:lvlJc w:val="left"/>
+      <w:pPr>
+        <w:ind w:left="2880" w:hanging="360"/>
+      </w:pPr>
+      <w:rPr>
+        <w:rFonts w:ascii="Symbol" w:hAnsi="Symbol" w:hint="default"/>
+      </w:rPr>
+    </w:lvl>
+    <w:lvl w:ilvl="4" w:tplc="04090003" w:tentative="1">
+      <w:start w:val="1"/>
+      <w:numFmt w:val="bullet"/>
+      <w:lvlText w:val="o"/>
+      <w:lvlJc w:val="left"/>
+      <w:pPr>
+        <w:ind w:left="3600" w:hanging="360"/>
+      </w:pPr>
+      <w:rPr>
+        <w:rFonts w:ascii="Courier New" w:hAnsi="Courier New" w:cs="Courier New" w:hint="default"/>
+      </w:rPr>
+    </w:lvl>
+    <w:lvl w:ilvl="5" w:tplc="04090005" w:tentative="1">
+      <w:start w:val="1"/>
+      <w:numFmt w:val="bullet"/>
+      <w:lvlText w:val=""/>
+      <w:lvlJc w:val="left"/>
+      <w:pPr>
+        <w:ind w:left="4320" w:hanging="360"/>
+      </w:pPr>
+      <w:rPr>
+        <w:rFonts w:ascii="Wingdings" w:hAnsi="Wingdings" w:hint="default"/>
+      </w:rPr>
+    </w:lvl>
+    <w:lvl w:ilvl="6" w:tplc="04090001" w:tentative="1">
+      <w:start w:val="1"/>
+      <w:numFmt w:val="bullet"/>
+      <w:lvlText w:val=""/>
+      <w:lvlJc w:val="left"/>
+      <w:pPr>
+        <w:ind w:left="5040" w:hanging="360"/>
+      </w:pPr>
+      <w:rPr>
+        <w:rFonts w:ascii="Symbol" w:hAnsi="Symbol" w:hint="default"/>
+      </w:rPr>
+    </w:lvl>
+    <w:lvl w:ilvl="7" w:tplc="04090003" w:tentative="1">
+      <w:start w:val="1"/>
+      <w:numFmt w:val="bullet"/>
+      <w:lvlText w:val="o"/>
+      <w:lvlJc w:val="left"/>
+      <w:pPr>
+        <w:ind w:left="5760" w:hanging="360"/>
+      </w:pPr>
+      <w:rPr>
+        <w:rFonts w:ascii="Courier New" w:hAnsi="Courier New" w:cs="Courier New" w:hint="default"/>
+      </w:rPr>
+    </w:lvl>
+    <w:lvl w:ilvl="8" w:tplc="04090005" w:tentative="1">
+      <w:start w:val="1"/>
+      <w:numFmt w:val="bullet"/>
+      <w:lvlText w:val=""/>
+      <w:lvlJc w:val="left"/>
+      <w:pPr>
+        <w:ind w:left="6480" w:hanging="360"/>
+      </w:pPr>
+      <w:rPr>
+        <w:rFonts w:ascii="Wingdings" w:hAnsi="Wingdings" w:hint="default"/>
+      </w:rPr>
+    </w:lvl>
+  </w:abstractNum>
+  <w:abstractNum w:abstractNumId="8">
+    <w:nsid w:val="10EA1EC5"/>
+    <w:multiLevelType w:val="hybridMultilevel"/>
+    <w:tmpl w:val="2012B82E"/>
+    <w:lvl w:ilvl="0" w:tplc="04090001">
+      <w:start w:val="1"/>
+      <w:numFmt w:val="bullet"/>
+      <w:lvlText w:val=""/>
+      <w:lvlJc w:val="left"/>
+      <w:pPr>
+        <w:ind w:left="1080" w:hanging="360"/>
+      </w:pPr>
+      <w:rPr>
+        <w:rFonts w:ascii="Symbol" w:hAnsi="Symbol" w:hint="default"/>
+      </w:rPr>
+    </w:lvl>
+    <w:lvl w:ilvl="1" w:tplc="04090003" w:tentative="1">
+      <w:start w:val="1"/>
+      <w:numFmt w:val="bullet"/>
+      <w:lvlText w:val="o"/>
+      <w:lvlJc w:val="left"/>
+      <w:pPr>
+        <w:ind w:left="1800" w:hanging="360"/>
+      </w:pPr>
+      <w:rPr>
+        <w:rFonts w:ascii="Courier New" w:hAnsi="Courier New" w:cs="Courier New" w:hint="default"/>
+      </w:rPr>
+    </w:lvl>
+    <w:lvl w:ilvl="2" w:tplc="04090005" w:tentative="1">
+      <w:start w:val="1"/>
+      <w:numFmt w:val="bullet"/>
+      <w:lvlText w:val=""/>
+      <w:lvlJc w:val="left"/>
+      <w:pPr>
+        <w:ind w:left="2520" w:hanging="360"/>
+      </w:pPr>
+      <w:rPr>
+        <w:rFonts w:ascii="Wingdings" w:hAnsi="Wingdings" w:hint="default"/>
+      </w:rPr>
+    </w:lvl>
+    <w:lvl w:ilvl="3" w:tplc="04090001" w:tentative="1">
+      <w:start w:val="1"/>
+      <w:numFmt w:val="bullet"/>
+      <w:lvlText w:val=""/>
+      <w:lvlJc w:val="left"/>
+      <w:pPr>
+        <w:ind w:left="3240" w:hanging="360"/>
+      </w:pPr>
+      <w:rPr>
+        <w:rFonts w:ascii="Symbol" w:hAnsi="Symbol" w:hint="default"/>
+      </w:rPr>
+    </w:lvl>
+    <w:lvl w:ilvl="4" w:tplc="04090003" w:tentative="1">
+      <w:start w:val="1"/>
+      <w:numFmt w:val="bullet"/>
+      <w:lvlText w:val="o"/>
+      <w:lvlJc w:val="left"/>
+      <w:pPr>
+        <w:ind w:left="3960" w:hanging="360"/>
+      </w:pPr>
+      <w:rPr>
+        <w:rFonts w:ascii="Courier New" w:hAnsi="Courier New" w:cs="Courier New" w:hint="default"/>
+      </w:rPr>
+    </w:lvl>
+    <w:lvl w:ilvl="5" w:tplc="04090005" w:tentative="1">
+      <w:start w:val="1"/>
+      <w:numFmt w:val="bullet"/>
+      <w:lvlText w:val=""/>
+      <w:lvlJc w:val="left"/>
+      <w:pPr>
+        <w:ind w:left="4680" w:hanging="360"/>
+      </w:pPr>
+      <w:rPr>
+        <w:rFonts w:ascii="Wingdings" w:hAnsi="Wingdings" w:hint="default"/>
+      </w:rPr>
+    </w:lvl>
+    <w:lvl w:ilvl="6" w:tplc="04090001" w:tentative="1">
+      <w:start w:val="1"/>
+      <w:numFmt w:val="bullet"/>
+      <w:lvlText w:val=""/>
+      <w:lvlJc w:val="left"/>
+      <w:pPr>
+        <w:ind w:left="5400" w:hanging="360"/>
+      </w:pPr>
+      <w:rPr>
+        <w:rFonts w:ascii="Symbol" w:hAnsi="Symbol" w:hint="default"/>
+      </w:rPr>
+    </w:lvl>
+    <w:lvl w:ilvl="7" w:tplc="04090003" w:tentative="1">
+      <w:start w:val="1"/>
+      <w:numFmt w:val="bullet"/>
+      <w:lvlText w:val="o"/>
+      <w:lvlJc w:val="left"/>
+      <w:pPr>
+        <w:ind w:left="6120" w:hanging="360"/>
+      </w:pPr>
+      <w:rPr>
+        <w:rFonts w:ascii="Courier New" w:hAnsi="Courier New" w:cs="Courier New" w:hint="default"/>
+      </w:rPr>
+    </w:lvl>
+    <w:lvl w:ilvl="8" w:tplc="04090005" w:tentative="1">
+      <w:start w:val="1"/>
+      <w:numFmt w:val="bullet"/>
+      <w:lvlText w:val=""/>
+      <w:lvlJc w:val="left"/>
+      <w:pPr>
+        <w:ind w:left="6840" w:hanging="360"/>
+      </w:pPr>
+      <w:rPr>
+        <w:rFonts w:ascii="Wingdings" w:hAnsi="Wingdings" w:hint="default"/>
+      </w:rPr>
+    </w:lvl>
+  </w:abstractNum>
+  <w:abstractNum w:abstractNumId="9">
+    <w:nsid w:val="150D511D"/>
+    <w:multiLevelType w:val="hybridMultilevel"/>
+    <w:tmpl w:val="2D0CAECA"/>
+    <w:lvl w:ilvl="0" w:tplc="04090001">
+      <w:start w:val="1"/>
+      <w:numFmt w:val="bullet"/>
+      <w:lvlText w:val=""/>
+      <w:lvlJc w:val="left"/>
+      <w:pPr>
+        <w:ind w:left="720" w:hanging="360"/>
+      </w:pPr>
+      <w:rPr>
+        <w:rFonts w:ascii="Symbol" w:hAnsi="Symbol" w:hint="default"/>
+      </w:rPr>
+    </w:lvl>
+    <w:lvl w:ilvl="1" w:tplc="04090003" w:tentative="1">
+      <w:start w:val="1"/>
+      <w:numFmt w:val="bullet"/>
+      <w:lvlText w:val="o"/>
+      <w:lvlJc w:val="left"/>
+      <w:pPr>
+        <w:ind w:left="1440" w:hanging="360"/>
+      </w:pPr>
+      <w:rPr>
+        <w:rFonts w:ascii="Courier New" w:hAnsi="Courier New" w:cs="Courier New" w:hint="default"/>
+      </w:rPr>
+    </w:lvl>
+    <w:lvl w:ilvl="2" w:tplc="04090005" w:tentative="1">
+      <w:start w:val="1"/>
+      <w:numFmt w:val="bullet"/>
+      <w:lvlText w:val=""/>
+      <w:lvlJc w:val="left"/>
+      <w:pPr>
+        <w:ind w:left="2160" w:hanging="360"/>
+      </w:pPr>
+      <w:rPr>
+        <w:rFonts w:ascii="Wingdings" w:hAnsi="Wingdings" w:hint="default"/>
+      </w:rPr>
+    </w:lvl>
+    <w:lvl w:ilvl="3" w:tplc="04090001" w:tentative="1">
+      <w:start w:val="1"/>
+      <w:numFmt w:val="bullet"/>
+      <w:lvlText w:val=""/>
+      <w:lvlJc w:val="left"/>
+      <w:pPr>
+        <w:ind w:left="2880" w:hanging="360"/>
+      </w:pPr>
+      <w:rPr>
+        <w:rFonts w:ascii="Symbol" w:hAnsi="Symbol" w:hint="default"/>
+      </w:rPr>
+    </w:lvl>
+    <w:lvl w:ilvl="4" w:tplc="04090003" w:tentative="1">
+      <w:start w:val="1"/>
+      <w:numFmt w:val="bullet"/>
+      <w:lvlText w:val="o"/>
+      <w:lvlJc w:val="left"/>
+      <w:pPr>
+        <w:ind w:left="3600" w:hanging="360"/>
+      </w:pPr>
+      <w:rPr>
+        <w:rFonts w:ascii="Courier New" w:hAnsi="Courier New" w:cs="Courier New" w:hint="default"/>
+      </w:rPr>
+    </w:lvl>
+    <w:lvl w:ilvl="5" w:tplc="04090005" w:tentative="1">
+      <w:start w:val="1"/>
+      <w:numFmt w:val="bullet"/>
+      <w:lvlText w:val=""/>
+      <w:lvlJc w:val="left"/>
+      <w:pPr>
+        <w:ind w:left="4320" w:hanging="360"/>
+      </w:pPr>
+      <w:rPr>
+        <w:rFonts w:ascii="Wingdings" w:hAnsi="Wingdings" w:hint="default"/>
+      </w:rPr>
+    </w:lvl>
+    <w:lvl w:ilvl="6" w:tplc="04090001" w:tentative="1">
+      <w:start w:val="1"/>
+      <w:numFmt w:val="bullet"/>
+      <w:lvlText w:val=""/>
+      <w:lvlJc w:val="left"/>
+      <w:pPr>
+        <w:ind w:left="5040" w:hanging="360"/>
+      </w:pPr>
+      <w:rPr>
+        <w:rFonts w:ascii="Symbol" w:hAnsi="Symbol" w:hint="default"/>
+      </w:rPr>
+    </w:lvl>
+    <w:lvl w:ilvl="7" w:tplc="04090003" w:tentative="1">
+      <w:start w:val="1"/>
+      <w:numFmt w:val="bullet"/>
+      <w:lvlText w:val="o"/>
+      <w:lvlJc w:val="left"/>
+      <w:pPr>
+        <w:ind w:left="5760" w:hanging="360"/>
+      </w:pPr>
+      <w:rPr>
+        <w:rFonts w:ascii="Courier New" w:hAnsi="Courier New" w:cs="Courier New" w:hint="default"/>
+      </w:rPr>
+    </w:lvl>
+    <w:lvl w:ilvl="8" w:tplc="04090005" w:tentative="1">
+      <w:start w:val="1"/>
+      <w:numFmt w:val="bullet"/>
+      <w:lvlText w:val=""/>
+      <w:lvlJc w:val="left"/>
+      <w:pPr>
+        <w:ind w:left="6480" w:hanging="360"/>
+      </w:pPr>
+      <w:rPr>
+        <w:rFonts w:ascii="Wingdings" w:hAnsi="Wingdings" w:hint="default"/>
+      </w:rPr>
+    </w:lvl>
+  </w:abstractNum>
+  <w:abstractNum w:abstractNumId="10">
+    <w:nsid w:val="1BAC5A96"/>
+    <w:multiLevelType w:val="hybridMultilevel"/>
+    <w:tmpl w:val="8C366E86"/>
+    <w:lvl w:ilvl="0" w:tplc="6B5280A8">
+      <w:start w:val="1"/>
+      <w:numFmt w:val="bullet"/>
+      <w:lvlText w:val=""/>
+      <w:lvlJc w:val="left"/>
+      <w:pPr>
+        <w:ind w:left="720" w:hanging="360"/>
+      </w:pPr>
+      <w:rPr>
+        <w:rFonts w:ascii="Symbol" w:hAnsi="Symbol" w:hint="default"/>
+        <w:color w:val="auto"/>
+      </w:rPr>
+    </w:lvl>
+    <w:lvl w:ilvl="1" w:tplc="04090003" w:tentative="1">
+      <w:start w:val="1"/>
+      <w:numFmt w:val="bullet"/>
+      <w:lvlText w:val="o"/>
+      <w:lvlJc w:val="left"/>
+      <w:pPr>
+        <w:ind w:left="1440" w:hanging="360"/>
+      </w:pPr>
+      <w:rPr>
+        <w:rFonts w:ascii="Courier New" w:hAnsi="Courier New" w:cs="Courier New" w:hint="default"/>
+      </w:rPr>
+    </w:lvl>
+    <w:lvl w:ilvl="2" w:tplc="04090005" w:tentative="1">
+      <w:start w:val="1"/>
+      <w:numFmt w:val="bullet"/>
+      <w:lvlText w:val=""/>
+      <w:lvlJc w:val="left"/>
+      <w:pPr>
+        <w:ind w:left="2160" w:hanging="360"/>
+      </w:pPr>
+      <w:rPr>
+        <w:rFonts w:ascii="Wingdings" w:hAnsi="Wingdings" w:hint="default"/>
+      </w:rPr>
+    </w:lvl>
+    <w:lvl w:ilvl="3" w:tplc="04090001" w:tentative="1">
+      <w:start w:val="1"/>
+      <w:numFmt w:val="bullet"/>
+      <w:lvlText w:val=""/>
+      <w:lvlJc w:val="left"/>
+      <w:pPr>
+        <w:ind w:left="2880" w:hanging="360"/>
+      </w:pPr>
+      <w:rPr>
+        <w:rFonts w:ascii="Symbol" w:hAnsi="Symbol" w:hint="default"/>
+      </w:rPr>
+    </w:lvl>
+    <w:lvl w:ilvl="4" w:tplc="04090003" w:tentative="1">
+      <w:start w:val="1"/>
+      <w:numFmt w:val="bullet"/>
+      <w:lvlText w:val="o"/>
+      <w:lvlJc w:val="left"/>
+      <w:pPr>
+        <w:ind w:left="3600" w:hanging="360"/>
+      </w:pPr>
+      <w:rPr>
+        <w:rFonts w:ascii="Courier New" w:hAnsi="Courier New" w:cs="Courier New" w:hint="default"/>
+      </w:rPr>
+    </w:lvl>
+    <w:lvl w:ilvl="5" w:tplc="04090005" w:tentative="1">
+      <w:start w:val="1"/>
+      <w:numFmt w:val="bullet"/>
+      <w:lvlText w:val=""/>
+      <w:lvlJc w:val="left"/>
+      <w:pPr>
+        <w:ind w:left="4320" w:hanging="360"/>
+      </w:pPr>
+      <w:rPr>
+        <w:rFonts w:ascii="Wingdings" w:hAnsi="Wingdings" w:hint="default"/>
+      </w:rPr>
+    </w:lvl>
+    <w:lvl w:ilvl="6" w:tplc="04090001" w:tentative="1">
+      <w:start w:val="1"/>
+      <w:numFmt w:val="bullet"/>
+      <w:lvlText w:val=""/>
+      <w:lvlJc w:val="left"/>
+      <w:pPr>
+        <w:ind w:left="5040" w:hanging="360"/>
+      </w:pPr>
+      <w:rPr>
+        <w:rFonts w:ascii="Symbol" w:hAnsi="Symbol" w:hint="default"/>
+      </w:rPr>
+    </w:lvl>
+    <w:lvl w:ilvl="7" w:tplc="04090003" w:tentative="1">
+      <w:start w:val="1"/>
+      <w:numFmt w:val="bullet"/>
+      <w:lvlText w:val="o"/>
+      <w:lvlJc w:val="left"/>
+      <w:pPr>
+        <w:ind w:left="5760" w:hanging="360"/>
+      </w:pPr>
+      <w:rPr>
+        <w:rFonts w:ascii="Courier New" w:hAnsi="Courier New" w:cs="Courier New" w:hint="default"/>
+      </w:rPr>
+    </w:lvl>
+    <w:lvl w:ilvl="8" w:tplc="04090005" w:tentative="1">
+      <w:start w:val="1"/>
+      <w:numFmt w:val="bullet"/>
+      <w:lvlText w:val=""/>
+      <w:lvlJc w:val="left"/>
+      <w:pPr>
+        <w:ind w:left="6480" w:hanging="360"/>
+      </w:pPr>
+      <w:rPr>
+        <w:rFonts w:ascii="Wingdings" w:hAnsi="Wingdings" w:hint="default"/>
+      </w:rPr>
+    </w:lvl>
+  </w:abstractNum>
+  <w:abstractNum w:abstractNumId="11">
+    <w:nsid w:val="1C6A43B0"/>
+    <w:multiLevelType w:val="hybridMultilevel"/>
+    <w:tmpl w:val="05FA85A4"/>
+    <w:lvl w:ilvl="0" w:tplc="04090001">
+      <w:start w:val="1"/>
+      <w:numFmt w:val="bullet"/>
+      <w:lvlText w:val=""/>
+      <w:lvlJc w:val="left"/>
+      <w:pPr>
+        <w:ind w:left="1440" w:hanging="360"/>
+      </w:pPr>
+      <w:rPr>
+        <w:rFonts w:ascii="Symbol" w:hAnsi="Symbol" w:hint="default"/>
+      </w:rPr>
+    </w:lvl>
+    <w:lvl w:ilvl="1" w:tplc="04090003" w:tentative="1">
+      <w:start w:val="1"/>
+      <w:numFmt w:val="bullet"/>
+      <w:lvlText w:val="o"/>
+      <w:lvlJc w:val="left"/>
+      <w:pPr>
+        <w:ind w:left="2160" w:hanging="360"/>
+      </w:pPr>
+      <w:rPr>
+        <w:rFonts w:ascii="Courier New" w:hAnsi="Courier New" w:cs="Courier New" w:hint="default"/>
+      </w:rPr>
+    </w:lvl>
+    <w:lvl w:ilvl="2" w:tplc="04090005" w:tentative="1">
+      <w:start w:val="1"/>
+      <w:numFmt w:val="bullet"/>
+      <w:lvlText w:val=""/>
+      <w:lvlJc w:val="left"/>
+      <w:pPr>
+        <w:ind w:left="2880" w:hanging="360"/>
+      </w:pPr>
+      <w:rPr>
+        <w:rFonts w:ascii="Wingdings" w:hAnsi="Wingdings" w:hint="default"/>
+      </w:rPr>
+    </w:lvl>
+    <w:lvl w:ilvl="3" w:tplc="04090001" w:tentative="1">
+      <w:start w:val="1"/>
+      <w:numFmt w:val="bullet"/>
+      <w:lvlText w:val=""/>
+      <w:lvlJc w:val="left"/>
+      <w:pPr>
+        <w:ind w:left="3600" w:hanging="360"/>
+      </w:pPr>
+      <w:rPr>
+        <w:rFonts w:ascii="Symbol" w:hAnsi="Symbol" w:hint="default"/>
+      </w:rPr>
+    </w:lvl>
+    <w:lvl w:ilvl="4" w:tplc="04090003" w:tentative="1">
+      <w:start w:val="1"/>
+      <w:numFmt w:val="bullet"/>
+      <w:lvlText w:val="o"/>
+      <w:lvlJc w:val="left"/>
+      <w:pPr>
+        <w:ind w:left="4320" w:hanging="360"/>
+      </w:pPr>
+      <w:rPr>
+        <w:rFonts w:ascii="Courier New" w:hAnsi="Courier New" w:cs="Courier New" w:hint="default"/>
+      </w:rPr>
+    </w:lvl>
+    <w:lvl w:ilvl="5" w:tplc="04090005" w:tentative="1">
+      <w:start w:val="1"/>
+      <w:numFmt w:val="bullet"/>
+      <w:lvlText w:val=""/>
+      <w:lvlJc w:val="left"/>
+      <w:pPr>
+        <w:ind w:left="5040" w:hanging="360"/>
+      </w:pPr>
+      <w:rPr>
+        <w:rFonts w:ascii="Wingdings" w:hAnsi="Wingdings" w:hint="default"/>
+      </w:rPr>
+    </w:lvl>
+    <w:lvl w:ilvl="6" w:tplc="04090001" w:tentative="1">
+      <w:start w:val="1"/>
+      <w:numFmt w:val="bullet"/>
+      <w:lvlText w:val=""/>
+      <w:lvlJc w:val="left"/>
+      <w:pPr>
+        <w:ind w:left="5760" w:hanging="360"/>
+      </w:pPr>
+      <w:rPr>
+        <w:rFonts w:ascii="Symbol" w:hAnsi="Symbol" w:hint="default"/>
+      </w:rPr>
+    </w:lvl>
+    <w:lvl w:ilvl="7" w:tplc="04090003" w:tentative="1">
+      <w:start w:val="1"/>
+      <w:numFmt w:val="bullet"/>
+      <w:lvlText w:val="o"/>
+      <w:lvlJc w:val="left"/>
+      <w:pPr>
+        <w:ind w:left="6480" w:hanging="360"/>
+      </w:pPr>
+      <w:rPr>
+        <w:rFonts w:ascii="Courier New" w:hAnsi="Courier New" w:cs="Courier New" w:hint="default"/>
+      </w:rPr>
+    </w:lvl>
+    <w:lvl w:ilvl="8" w:tplc="04090005" w:tentative="1">
+      <w:start w:val="1"/>
+      <w:numFmt w:val="bullet"/>
+      <w:lvlText w:val=""/>
+      <w:lvlJc w:val="left"/>
+      <w:pPr>
+        <w:ind w:left="7200" w:hanging="360"/>
+      </w:pPr>
+      <w:rPr>
+        <w:rFonts w:ascii="Wingdings" w:hAnsi="Wingdings" w:hint="default"/>
+      </w:rPr>
+    </w:lvl>
+  </w:abstractNum>
+  <w:abstractNum w:abstractNumId="12">
     <w:nsid w:val="1E0A1BA5"/>
     <w:multiLevelType w:val="hybridMultilevel"/>
     <w:tmpl w:val="8D36E586"/>
@@ -1009,10 +5470,586 @@
       </w:pPr>
     </w:lvl>
   </w:abstractNum>
-  <w:abstractNum w:abstractNumId="3">
+  <w:abstractNum w:abstractNumId="13">
+    <w:nsid w:val="2154489B"/>
+    <w:multiLevelType w:val="hybridMultilevel"/>
+    <w:tmpl w:val="2F289DDE"/>
+    <w:lvl w:ilvl="0" w:tplc="E5E074B0">
+      <w:start w:val="1"/>
+      <w:numFmt w:val="bullet"/>
+      <w:lvlText w:val=""/>
+      <w:lvlJc w:val="left"/>
+      <w:pPr>
+        <w:ind w:left="720" w:hanging="360"/>
+      </w:pPr>
+      <w:rPr>
+        <w:rFonts w:ascii="Wingdings" w:hAnsi="Wingdings" w:hint="default"/>
+        <w:b/>
+        <w:bCs/>
+        <w:color w:val="C00000"/>
+        <w:sz w:val="32"/>
+        <w:szCs w:val="32"/>
+      </w:rPr>
+    </w:lvl>
+    <w:lvl w:ilvl="1" w:tplc="04090003" w:tentative="1">
+      <w:start w:val="1"/>
+      <w:numFmt w:val="bullet"/>
+      <w:lvlText w:val="o"/>
+      <w:lvlJc w:val="left"/>
+      <w:pPr>
+        <w:ind w:left="1440" w:hanging="360"/>
+      </w:pPr>
+      <w:rPr>
+        <w:rFonts w:ascii="Courier New" w:hAnsi="Courier New" w:cs="Courier New" w:hint="default"/>
+      </w:rPr>
+    </w:lvl>
+    <w:lvl w:ilvl="2" w:tplc="04090005" w:tentative="1">
+      <w:start w:val="1"/>
+      <w:numFmt w:val="bullet"/>
+      <w:lvlText w:val=""/>
+      <w:lvlJc w:val="left"/>
+      <w:pPr>
+        <w:ind w:left="2160" w:hanging="360"/>
+      </w:pPr>
+      <w:rPr>
+        <w:rFonts w:ascii="Wingdings" w:hAnsi="Wingdings" w:hint="default"/>
+      </w:rPr>
+    </w:lvl>
+    <w:lvl w:ilvl="3" w:tplc="04090001" w:tentative="1">
+      <w:start w:val="1"/>
+      <w:numFmt w:val="bullet"/>
+      <w:lvlText w:val=""/>
+      <w:lvlJc w:val="left"/>
+      <w:pPr>
+        <w:ind w:left="2880" w:hanging="360"/>
+      </w:pPr>
+      <w:rPr>
+        <w:rFonts w:ascii="Symbol" w:hAnsi="Symbol" w:hint="default"/>
+      </w:rPr>
+    </w:lvl>
+    <w:lvl w:ilvl="4" w:tplc="04090003" w:tentative="1">
+      <w:start w:val="1"/>
+      <w:numFmt w:val="bullet"/>
+      <w:lvlText w:val="o"/>
+      <w:lvlJc w:val="left"/>
+      <w:pPr>
+        <w:ind w:left="3600" w:hanging="360"/>
+      </w:pPr>
+      <w:rPr>
+        <w:rFonts w:ascii="Courier New" w:hAnsi="Courier New" w:cs="Courier New" w:hint="default"/>
+      </w:rPr>
+    </w:lvl>
+    <w:lvl w:ilvl="5" w:tplc="04090005" w:tentative="1">
+      <w:start w:val="1"/>
+      <w:numFmt w:val="bullet"/>
+      <w:lvlText w:val=""/>
+      <w:lvlJc w:val="left"/>
+      <w:pPr>
+        <w:ind w:left="4320" w:hanging="360"/>
+      </w:pPr>
+      <w:rPr>
+        <w:rFonts w:ascii="Wingdings" w:hAnsi="Wingdings" w:hint="default"/>
+      </w:rPr>
+    </w:lvl>
+    <w:lvl w:ilvl="6" w:tplc="04090001" w:tentative="1">
+      <w:start w:val="1"/>
+      <w:numFmt w:val="bullet"/>
+      <w:lvlText w:val=""/>
+      <w:lvlJc w:val="left"/>
+      <w:pPr>
+        <w:ind w:left="5040" w:hanging="360"/>
+      </w:pPr>
+      <w:rPr>
+        <w:rFonts w:ascii="Symbol" w:hAnsi="Symbol" w:hint="default"/>
+      </w:rPr>
+    </w:lvl>
+    <w:lvl w:ilvl="7" w:tplc="04090003" w:tentative="1">
+      <w:start w:val="1"/>
+      <w:numFmt w:val="bullet"/>
+      <w:lvlText w:val="o"/>
+      <w:lvlJc w:val="left"/>
+      <w:pPr>
+        <w:ind w:left="5760" w:hanging="360"/>
+      </w:pPr>
+      <w:rPr>
+        <w:rFonts w:ascii="Courier New" w:hAnsi="Courier New" w:cs="Courier New" w:hint="default"/>
+      </w:rPr>
+    </w:lvl>
+    <w:lvl w:ilvl="8" w:tplc="04090005" w:tentative="1">
+      <w:start w:val="1"/>
+      <w:numFmt w:val="bullet"/>
+      <w:lvlText w:val=""/>
+      <w:lvlJc w:val="left"/>
+      <w:pPr>
+        <w:ind w:left="6480" w:hanging="360"/>
+      </w:pPr>
+      <w:rPr>
+        <w:rFonts w:ascii="Wingdings" w:hAnsi="Wingdings" w:hint="default"/>
+      </w:rPr>
+    </w:lvl>
+  </w:abstractNum>
+  <w:abstractNum w:abstractNumId="14">
+    <w:nsid w:val="25101142"/>
+    <w:multiLevelType w:val="hybridMultilevel"/>
+    <w:tmpl w:val="68A88480"/>
+    <w:lvl w:ilvl="0" w:tplc="04090001">
+      <w:start w:val="1"/>
+      <w:numFmt w:val="bullet"/>
+      <w:lvlText w:val=""/>
+      <w:lvlJc w:val="left"/>
+      <w:pPr>
+        <w:ind w:left="1440" w:hanging="360"/>
+      </w:pPr>
+      <w:rPr>
+        <w:rFonts w:ascii="Symbol" w:hAnsi="Symbol" w:hint="default"/>
+      </w:rPr>
+    </w:lvl>
+    <w:lvl w:ilvl="1" w:tplc="04090003" w:tentative="1">
+      <w:start w:val="1"/>
+      <w:numFmt w:val="bullet"/>
+      <w:lvlText w:val="o"/>
+      <w:lvlJc w:val="left"/>
+      <w:pPr>
+        <w:ind w:left="2160" w:hanging="360"/>
+      </w:pPr>
+      <w:rPr>
+        <w:rFonts w:ascii="Courier New" w:hAnsi="Courier New" w:cs="Courier New" w:hint="default"/>
+      </w:rPr>
+    </w:lvl>
+    <w:lvl w:ilvl="2" w:tplc="04090005" w:tentative="1">
+      <w:start w:val="1"/>
+      <w:numFmt w:val="bullet"/>
+      <w:lvlText w:val=""/>
+      <w:lvlJc w:val="left"/>
+      <w:pPr>
+        <w:ind w:left="2880" w:hanging="360"/>
+      </w:pPr>
+      <w:rPr>
+        <w:rFonts w:ascii="Wingdings" w:hAnsi="Wingdings" w:hint="default"/>
+      </w:rPr>
+    </w:lvl>
+    <w:lvl w:ilvl="3" w:tplc="04090001" w:tentative="1">
+      <w:start w:val="1"/>
+      <w:numFmt w:val="bullet"/>
+      <w:lvlText w:val=""/>
+      <w:lvlJc w:val="left"/>
+      <w:pPr>
+        <w:ind w:left="3600" w:hanging="360"/>
+      </w:pPr>
+      <w:rPr>
+        <w:rFonts w:ascii="Symbol" w:hAnsi="Symbol" w:hint="default"/>
+      </w:rPr>
+    </w:lvl>
+    <w:lvl w:ilvl="4" w:tplc="04090003" w:tentative="1">
+      <w:start w:val="1"/>
+      <w:numFmt w:val="bullet"/>
+      <w:lvlText w:val="o"/>
+      <w:lvlJc w:val="left"/>
+      <w:pPr>
+        <w:ind w:left="4320" w:hanging="360"/>
+      </w:pPr>
+      <w:rPr>
+        <w:rFonts w:ascii="Courier New" w:hAnsi="Courier New" w:cs="Courier New" w:hint="default"/>
+      </w:rPr>
+    </w:lvl>
+    <w:lvl w:ilvl="5" w:tplc="04090005" w:tentative="1">
+      <w:start w:val="1"/>
+      <w:numFmt w:val="bullet"/>
+      <w:lvlText w:val=""/>
+      <w:lvlJc w:val="left"/>
+      <w:pPr>
+        <w:ind w:left="5040" w:hanging="360"/>
+      </w:pPr>
+      <w:rPr>
+        <w:rFonts w:ascii="Wingdings" w:hAnsi="Wingdings" w:hint="default"/>
+      </w:rPr>
+    </w:lvl>
+    <w:lvl w:ilvl="6" w:tplc="04090001" w:tentative="1">
+      <w:start w:val="1"/>
+      <w:numFmt w:val="bullet"/>
+      <w:lvlText w:val=""/>
+      <w:lvlJc w:val="left"/>
+      <w:pPr>
+        <w:ind w:left="5760" w:hanging="360"/>
+      </w:pPr>
+      <w:rPr>
+        <w:rFonts w:ascii="Symbol" w:hAnsi="Symbol" w:hint="default"/>
+      </w:rPr>
+    </w:lvl>
+    <w:lvl w:ilvl="7" w:tplc="04090003" w:tentative="1">
+      <w:start w:val="1"/>
+      <w:numFmt w:val="bullet"/>
+      <w:lvlText w:val="o"/>
+      <w:lvlJc w:val="left"/>
+      <w:pPr>
+        <w:ind w:left="6480" w:hanging="360"/>
+      </w:pPr>
+      <w:rPr>
+        <w:rFonts w:ascii="Courier New" w:hAnsi="Courier New" w:cs="Courier New" w:hint="default"/>
+      </w:rPr>
+    </w:lvl>
+    <w:lvl w:ilvl="8" w:tplc="04090005" w:tentative="1">
+      <w:start w:val="1"/>
+      <w:numFmt w:val="bullet"/>
+      <w:lvlText w:val=""/>
+      <w:lvlJc w:val="left"/>
+      <w:pPr>
+        <w:ind w:left="7200" w:hanging="360"/>
+      </w:pPr>
+      <w:rPr>
+        <w:rFonts w:ascii="Wingdings" w:hAnsi="Wingdings" w:hint="default"/>
+      </w:rPr>
+    </w:lvl>
+  </w:abstractNum>
+  <w:abstractNum w:abstractNumId="15">
+    <w:nsid w:val="287012C3"/>
+    <w:multiLevelType w:val="hybridMultilevel"/>
+    <w:tmpl w:val="EE98E86C"/>
+    <w:lvl w:ilvl="0" w:tplc="04090001">
+      <w:start w:val="1"/>
+      <w:numFmt w:val="bullet"/>
+      <w:lvlText w:val=""/>
+      <w:lvlJc w:val="left"/>
+      <w:pPr>
+        <w:ind w:left="1440" w:hanging="360"/>
+      </w:pPr>
+      <w:rPr>
+        <w:rFonts w:ascii="Symbol" w:hAnsi="Symbol" w:hint="default"/>
+      </w:rPr>
+    </w:lvl>
+    <w:lvl w:ilvl="1" w:tplc="04090003" w:tentative="1">
+      <w:start w:val="1"/>
+      <w:numFmt w:val="bullet"/>
+      <w:lvlText w:val="o"/>
+      <w:lvlJc w:val="left"/>
+      <w:pPr>
+        <w:ind w:left="2160" w:hanging="360"/>
+      </w:pPr>
+      <w:rPr>
+        <w:rFonts w:ascii="Courier New" w:hAnsi="Courier New" w:cs="Courier New" w:hint="default"/>
+      </w:rPr>
+    </w:lvl>
+    <w:lvl w:ilvl="2" w:tplc="04090005" w:tentative="1">
+      <w:start w:val="1"/>
+      <w:numFmt w:val="bullet"/>
+      <w:lvlText w:val=""/>
+      <w:lvlJc w:val="left"/>
+      <w:pPr>
+        <w:ind w:left="2880" w:hanging="360"/>
+      </w:pPr>
+      <w:rPr>
+        <w:rFonts w:ascii="Wingdings" w:hAnsi="Wingdings" w:hint="default"/>
+      </w:rPr>
+    </w:lvl>
+    <w:lvl w:ilvl="3" w:tplc="04090001" w:tentative="1">
+      <w:start w:val="1"/>
+      <w:numFmt w:val="bullet"/>
+      <w:lvlText w:val=""/>
+      <w:lvlJc w:val="left"/>
+      <w:pPr>
+        <w:ind w:left="3600" w:hanging="360"/>
+      </w:pPr>
+      <w:rPr>
+        <w:rFonts w:ascii="Symbol" w:hAnsi="Symbol" w:hint="default"/>
+      </w:rPr>
+    </w:lvl>
+    <w:lvl w:ilvl="4" w:tplc="04090003" w:tentative="1">
+      <w:start w:val="1"/>
+      <w:numFmt w:val="bullet"/>
+      <w:lvlText w:val="o"/>
+      <w:lvlJc w:val="left"/>
+      <w:pPr>
+        <w:ind w:left="4320" w:hanging="360"/>
+      </w:pPr>
+      <w:rPr>
+        <w:rFonts w:ascii="Courier New" w:hAnsi="Courier New" w:cs="Courier New" w:hint="default"/>
+      </w:rPr>
+    </w:lvl>
+    <w:lvl w:ilvl="5" w:tplc="04090005" w:tentative="1">
+      <w:start w:val="1"/>
+      <w:numFmt w:val="bullet"/>
+      <w:lvlText w:val=""/>
+      <w:lvlJc w:val="left"/>
+      <w:pPr>
+        <w:ind w:left="5040" w:hanging="360"/>
+      </w:pPr>
+      <w:rPr>
+        <w:rFonts w:ascii="Wingdings" w:hAnsi="Wingdings" w:hint="default"/>
+      </w:rPr>
+    </w:lvl>
+    <w:lvl w:ilvl="6" w:tplc="04090001" w:tentative="1">
+      <w:start w:val="1"/>
+      <w:numFmt w:val="bullet"/>
+      <w:lvlText w:val=""/>
+      <w:lvlJc w:val="left"/>
+      <w:pPr>
+        <w:ind w:left="5760" w:hanging="360"/>
+      </w:pPr>
+      <w:rPr>
+        <w:rFonts w:ascii="Symbol" w:hAnsi="Symbol" w:hint="default"/>
+      </w:rPr>
+    </w:lvl>
+    <w:lvl w:ilvl="7" w:tplc="04090003" w:tentative="1">
+      <w:start w:val="1"/>
+      <w:numFmt w:val="bullet"/>
+      <w:lvlText w:val="o"/>
+      <w:lvlJc w:val="left"/>
+      <w:pPr>
+        <w:ind w:left="6480" w:hanging="360"/>
+      </w:pPr>
+      <w:rPr>
+        <w:rFonts w:ascii="Courier New" w:hAnsi="Courier New" w:cs="Courier New" w:hint="default"/>
+      </w:rPr>
+    </w:lvl>
+    <w:lvl w:ilvl="8" w:tplc="04090005" w:tentative="1">
+      <w:start w:val="1"/>
+      <w:numFmt w:val="bullet"/>
+      <w:lvlText w:val=""/>
+      <w:lvlJc w:val="left"/>
+      <w:pPr>
+        <w:ind w:left="7200" w:hanging="360"/>
+      </w:pPr>
+      <w:rPr>
+        <w:rFonts w:ascii="Wingdings" w:hAnsi="Wingdings" w:hint="default"/>
+      </w:rPr>
+    </w:lvl>
+  </w:abstractNum>
+  <w:abstractNum w:abstractNumId="16">
+    <w:nsid w:val="28E100A3"/>
+    <w:multiLevelType w:val="hybridMultilevel"/>
+    <w:tmpl w:val="21D68816"/>
+    <w:lvl w:ilvl="0" w:tplc="24DED3B6">
+      <w:start w:val="1"/>
+      <w:numFmt w:val="bullet"/>
+      <w:lvlText w:val=""/>
+      <w:lvlJc w:val="left"/>
+      <w:pPr>
+        <w:ind w:left="720" w:hanging="360"/>
+      </w:pPr>
+      <w:rPr>
+        <w:rFonts w:ascii="Symbol" w:hAnsi="Symbol" w:hint="default"/>
+        <w:color w:val="auto"/>
+      </w:rPr>
+    </w:lvl>
+    <w:lvl w:ilvl="1" w:tplc="04090003" w:tentative="1">
+      <w:start w:val="1"/>
+      <w:numFmt w:val="bullet"/>
+      <w:lvlText w:val="o"/>
+      <w:lvlJc w:val="left"/>
+      <w:pPr>
+        <w:ind w:left="1440" w:hanging="360"/>
+      </w:pPr>
+      <w:rPr>
+        <w:rFonts w:ascii="Courier New" w:hAnsi="Courier New" w:cs="Courier New" w:hint="default"/>
+      </w:rPr>
+    </w:lvl>
+    <w:lvl w:ilvl="2" w:tplc="04090005" w:tentative="1">
+      <w:start w:val="1"/>
+      <w:numFmt w:val="bullet"/>
+      <w:lvlText w:val=""/>
+      <w:lvlJc w:val="left"/>
+      <w:pPr>
+        <w:ind w:left="2160" w:hanging="360"/>
+      </w:pPr>
+      <w:rPr>
+        <w:rFonts w:ascii="Wingdings" w:hAnsi="Wingdings" w:hint="default"/>
+      </w:rPr>
+    </w:lvl>
+    <w:lvl w:ilvl="3" w:tplc="04090001" w:tentative="1">
+      <w:start w:val="1"/>
+      <w:numFmt w:val="bullet"/>
+      <w:lvlText w:val=""/>
+      <w:lvlJc w:val="left"/>
+      <w:pPr>
+        <w:ind w:left="2880" w:hanging="360"/>
+      </w:pPr>
+      <w:rPr>
+        <w:rFonts w:ascii="Symbol" w:hAnsi="Symbol" w:hint="default"/>
+      </w:rPr>
+    </w:lvl>
+    <w:lvl w:ilvl="4" w:tplc="04090003" w:tentative="1">
+      <w:start w:val="1"/>
+      <w:numFmt w:val="bullet"/>
+      <w:lvlText w:val="o"/>
+      <w:lvlJc w:val="left"/>
+      <w:pPr>
+        <w:ind w:left="3600" w:hanging="360"/>
+      </w:pPr>
+      <w:rPr>
+        <w:rFonts w:ascii="Courier New" w:hAnsi="Courier New" w:cs="Courier New" w:hint="default"/>
+      </w:rPr>
+    </w:lvl>
+    <w:lvl w:ilvl="5" w:tplc="04090005" w:tentative="1">
+      <w:start w:val="1"/>
+      <w:numFmt w:val="bullet"/>
+      <w:lvlText w:val=""/>
+      <w:lvlJc w:val="left"/>
+      <w:pPr>
+        <w:ind w:left="4320" w:hanging="360"/>
+      </w:pPr>
+      <w:rPr>
+        <w:rFonts w:ascii="Wingdings" w:hAnsi="Wingdings" w:hint="default"/>
+      </w:rPr>
+    </w:lvl>
+    <w:lvl w:ilvl="6" w:tplc="04090001" w:tentative="1">
+      <w:start w:val="1"/>
+      <w:numFmt w:val="bullet"/>
+      <w:lvlText w:val=""/>
+      <w:lvlJc w:val="left"/>
+      <w:pPr>
+        <w:ind w:left="5040" w:hanging="360"/>
+      </w:pPr>
+      <w:rPr>
+        <w:rFonts w:ascii="Symbol" w:hAnsi="Symbol" w:hint="default"/>
+      </w:rPr>
+    </w:lvl>
+    <w:lvl w:ilvl="7" w:tplc="04090003" w:tentative="1">
+      <w:start w:val="1"/>
+      <w:numFmt w:val="bullet"/>
+      <w:lvlText w:val="o"/>
+      <w:lvlJc w:val="left"/>
+      <w:pPr>
+        <w:ind w:left="5760" w:hanging="360"/>
+      </w:pPr>
+      <w:rPr>
+        <w:rFonts w:ascii="Courier New" w:hAnsi="Courier New" w:cs="Courier New" w:hint="default"/>
+      </w:rPr>
+    </w:lvl>
+    <w:lvl w:ilvl="8" w:tplc="04090005" w:tentative="1">
+      <w:start w:val="1"/>
+      <w:numFmt w:val="bullet"/>
+      <w:lvlText w:val=""/>
+      <w:lvlJc w:val="left"/>
+      <w:pPr>
+        <w:ind w:left="6480" w:hanging="360"/>
+      </w:pPr>
+      <w:rPr>
+        <w:rFonts w:ascii="Wingdings" w:hAnsi="Wingdings" w:hint="default"/>
+      </w:rPr>
+    </w:lvl>
+  </w:abstractNum>
+  <w:abstractNum w:abstractNumId="17">
+    <w:nsid w:val="2B034239"/>
+    <w:multiLevelType w:val="hybridMultilevel"/>
+    <w:tmpl w:val="B270F79A"/>
+    <w:lvl w:ilvl="0" w:tplc="05587096">
+      <w:start w:val="1"/>
+      <w:numFmt w:val="bullet"/>
+      <w:lvlText w:val=""/>
+      <w:lvlJc w:val="left"/>
+      <w:pPr>
+        <w:ind w:left="720" w:hanging="360"/>
+      </w:pPr>
+      <w:rPr>
+        <w:rFonts w:ascii="Wingdings" w:hAnsi="Wingdings" w:hint="default"/>
+        <w:b/>
+        <w:bCs/>
+        <w:color w:val="C00000"/>
+        <w:sz w:val="32"/>
+        <w:szCs w:val="32"/>
+      </w:rPr>
+    </w:lvl>
+    <w:lvl w:ilvl="1" w:tplc="04090003" w:tentative="1">
+      <w:start w:val="1"/>
+      <w:numFmt w:val="bullet"/>
+      <w:lvlText w:val="o"/>
+      <w:lvlJc w:val="left"/>
+      <w:pPr>
+        <w:ind w:left="1440" w:hanging="360"/>
+      </w:pPr>
+      <w:rPr>
+        <w:rFonts w:ascii="Courier New" w:hAnsi="Courier New" w:cs="Courier New" w:hint="default"/>
+      </w:rPr>
+    </w:lvl>
+    <w:lvl w:ilvl="2" w:tplc="04090005" w:tentative="1">
+      <w:start w:val="1"/>
+      <w:numFmt w:val="bullet"/>
+      <w:lvlText w:val=""/>
+      <w:lvlJc w:val="left"/>
+      <w:pPr>
+        <w:ind w:left="2160" w:hanging="360"/>
+      </w:pPr>
+      <w:rPr>
+        <w:rFonts w:ascii="Wingdings" w:hAnsi="Wingdings" w:hint="default"/>
+      </w:rPr>
+    </w:lvl>
+    <w:lvl w:ilvl="3" w:tplc="04090001" w:tentative="1">
+      <w:start w:val="1"/>
+      <w:numFmt w:val="bullet"/>
+      <w:lvlText w:val=""/>
+      <w:lvlJc w:val="left"/>
+      <w:pPr>
+        <w:ind w:left="2880" w:hanging="360"/>
+      </w:pPr>
+      <w:rPr>
+        <w:rFonts w:ascii="Symbol" w:hAnsi="Symbol" w:hint="default"/>
+      </w:rPr>
+    </w:lvl>
+    <w:lvl w:ilvl="4" w:tplc="04090003" w:tentative="1">
+      <w:start w:val="1"/>
+      <w:numFmt w:val="bullet"/>
+      <w:lvlText w:val="o"/>
+      <w:lvlJc w:val="left"/>
+      <w:pPr>
+        <w:ind w:left="3600" w:hanging="360"/>
+      </w:pPr>
+      <w:rPr>
+        <w:rFonts w:ascii="Courier New" w:hAnsi="Courier New" w:cs="Courier New" w:hint="default"/>
+      </w:rPr>
+    </w:lvl>
+    <w:lvl w:ilvl="5" w:tplc="04090005" w:tentative="1">
+      <w:start w:val="1"/>
+      <w:numFmt w:val="bullet"/>
+      <w:lvlText w:val=""/>
+      <w:lvlJc w:val="left"/>
+      <w:pPr>
+        <w:ind w:left="4320" w:hanging="360"/>
+      </w:pPr>
+      <w:rPr>
+        <w:rFonts w:ascii="Wingdings" w:hAnsi="Wingdings" w:hint="default"/>
+      </w:rPr>
+    </w:lvl>
+    <w:lvl w:ilvl="6" w:tplc="04090001" w:tentative="1">
+      <w:start w:val="1"/>
+      <w:numFmt w:val="bullet"/>
+      <w:lvlText w:val=""/>
+      <w:lvlJc w:val="left"/>
+      <w:pPr>
+        <w:ind w:left="5040" w:hanging="360"/>
+      </w:pPr>
+      <w:rPr>
+        <w:rFonts w:ascii="Symbol" w:hAnsi="Symbol" w:hint="default"/>
+      </w:rPr>
+    </w:lvl>
+    <w:lvl w:ilvl="7" w:tplc="04090003" w:tentative="1">
+      <w:start w:val="1"/>
+      <w:numFmt w:val="bullet"/>
+      <w:lvlText w:val="o"/>
+      <w:lvlJc w:val="left"/>
+      <w:pPr>
+        <w:ind w:left="5760" w:hanging="360"/>
+      </w:pPr>
+      <w:rPr>
+        <w:rFonts w:ascii="Courier New" w:hAnsi="Courier New" w:cs="Courier New" w:hint="default"/>
+      </w:rPr>
+    </w:lvl>
+    <w:lvl w:ilvl="8" w:tplc="04090005" w:tentative="1">
+      <w:start w:val="1"/>
+      <w:numFmt w:val="bullet"/>
+      <w:lvlText w:val=""/>
+      <w:lvlJc w:val="left"/>
+      <w:pPr>
+        <w:ind w:left="6480" w:hanging="360"/>
+      </w:pPr>
+      <w:rPr>
+        <w:rFonts w:ascii="Wingdings" w:hAnsi="Wingdings" w:hint="default"/>
+      </w:rPr>
+    </w:lvl>
+  </w:abstractNum>
+  <w:abstractNum w:abstractNumId="18">
     <w:nsid w:val="2D3C0A03"/>
     <w:multiLevelType w:val="hybridMultilevel"/>
-    <w:tmpl w:val="A9D625C2"/>
+    <w:tmpl w:val="A116740C"/>
     <w:lvl w:ilvl="0" w:tplc="04090001">
       <w:start w:val="1"/>
       <w:numFmt w:val="bullet"/>
@@ -1122,7 +6159,7 @@
       </w:rPr>
     </w:lvl>
   </w:abstractNum>
-  <w:abstractNum w:abstractNumId="4">
+  <w:abstractNum w:abstractNumId="19">
     <w:nsid w:val="2F481799"/>
     <w:multiLevelType w:val="hybridMultilevel"/>
     <w:tmpl w:val="68DAF0AC"/>
@@ -1211,7 +6248,7 @@
       </w:pPr>
     </w:lvl>
   </w:abstractNum>
-  <w:abstractNum w:abstractNumId="5">
+  <w:abstractNum w:abstractNumId="20">
     <w:nsid w:val="325C33A3"/>
     <w:multiLevelType w:val="hybridMultilevel"/>
     <w:tmpl w:val="D06E8B46"/>
@@ -1324,7 +6361,125 @@
       </w:rPr>
     </w:lvl>
   </w:abstractNum>
-  <w:abstractNum w:abstractNumId="6">
+  <w:abstractNum w:abstractNumId="21">
+    <w:nsid w:val="325F28FC"/>
+    <w:multiLevelType w:val="hybridMultilevel"/>
+    <w:tmpl w:val="4044C4DC"/>
+    <w:lvl w:ilvl="0" w:tplc="AEE4CEE6">
+      <w:start w:val="1"/>
+      <w:numFmt w:val="bullet"/>
+      <w:lvlText w:val=""/>
+      <w:lvlJc w:val="left"/>
+      <w:pPr>
+        <w:ind w:left="644" w:hanging="360"/>
+      </w:pPr>
+      <w:rPr>
+        <w:rFonts w:ascii="Wingdings" w:hAnsi="Wingdings" w:hint="default"/>
+        <w:b/>
+        <w:bCs/>
+        <w:color w:val="C00000"/>
+        <w:sz w:val="28"/>
+        <w:szCs w:val="28"/>
+      </w:rPr>
+    </w:lvl>
+    <w:lvl w:ilvl="1" w:tplc="04090003" w:tentative="1">
+      <w:start w:val="1"/>
+      <w:numFmt w:val="bullet"/>
+      <w:lvlText w:val="o"/>
+      <w:lvlJc w:val="left"/>
+      <w:pPr>
+        <w:ind w:left="1364" w:hanging="360"/>
+      </w:pPr>
+      <w:rPr>
+        <w:rFonts w:ascii="Courier New" w:hAnsi="Courier New" w:cs="Courier New" w:hint="default"/>
+      </w:rPr>
+    </w:lvl>
+    <w:lvl w:ilvl="2" w:tplc="04090005" w:tentative="1">
+      <w:start w:val="1"/>
+      <w:numFmt w:val="bullet"/>
+      <w:lvlText w:val=""/>
+      <w:lvlJc w:val="left"/>
+      <w:pPr>
+        <w:ind w:left="2084" w:hanging="360"/>
+      </w:pPr>
+      <w:rPr>
+        <w:rFonts w:ascii="Wingdings" w:hAnsi="Wingdings" w:hint="default"/>
+      </w:rPr>
+    </w:lvl>
+    <w:lvl w:ilvl="3" w:tplc="04090001" w:tentative="1">
+      <w:start w:val="1"/>
+      <w:numFmt w:val="bullet"/>
+      <w:lvlText w:val=""/>
+      <w:lvlJc w:val="left"/>
+      <w:pPr>
+        <w:ind w:left="2804" w:hanging="360"/>
+      </w:pPr>
+      <w:rPr>
+        <w:rFonts w:ascii="Symbol" w:hAnsi="Symbol" w:hint="default"/>
+      </w:rPr>
+    </w:lvl>
+    <w:lvl w:ilvl="4" w:tplc="04090003" w:tentative="1">
+      <w:start w:val="1"/>
+      <w:numFmt w:val="bullet"/>
+      <w:lvlText w:val="o"/>
+      <w:lvlJc w:val="left"/>
+      <w:pPr>
+        <w:ind w:left="3524" w:hanging="360"/>
+      </w:pPr>
+      <w:rPr>
+        <w:rFonts w:ascii="Courier New" w:hAnsi="Courier New" w:cs="Courier New" w:hint="default"/>
+      </w:rPr>
+    </w:lvl>
+    <w:lvl w:ilvl="5" w:tplc="04090005" w:tentative="1">
+      <w:start w:val="1"/>
+      <w:numFmt w:val="bullet"/>
+      <w:lvlText w:val=""/>
+      <w:lvlJc w:val="left"/>
+      <w:pPr>
+        <w:ind w:left="4244" w:hanging="360"/>
+      </w:pPr>
+      <w:rPr>
+        <w:rFonts w:ascii="Wingdings" w:hAnsi="Wingdings" w:hint="default"/>
+      </w:rPr>
+    </w:lvl>
+    <w:lvl w:ilvl="6" w:tplc="04090001" w:tentative="1">
+      <w:start w:val="1"/>
+      <w:numFmt w:val="bullet"/>
+      <w:lvlText w:val=""/>
+      <w:lvlJc w:val="left"/>
+      <w:pPr>
+        <w:ind w:left="4964" w:hanging="360"/>
+      </w:pPr>
+      <w:rPr>
+        <w:rFonts w:ascii="Symbol" w:hAnsi="Symbol" w:hint="default"/>
+      </w:rPr>
+    </w:lvl>
+    <w:lvl w:ilvl="7" w:tplc="04090003" w:tentative="1">
+      <w:start w:val="1"/>
+      <w:numFmt w:val="bullet"/>
+      <w:lvlText w:val="o"/>
+      <w:lvlJc w:val="left"/>
+      <w:pPr>
+        <w:ind w:left="5684" w:hanging="360"/>
+      </w:pPr>
+      <w:rPr>
+        <w:rFonts w:ascii="Courier New" w:hAnsi="Courier New" w:cs="Courier New" w:hint="default"/>
+      </w:rPr>
+    </w:lvl>
+    <w:lvl w:ilvl="8" w:tplc="04090005" w:tentative="1">
+      <w:start w:val="1"/>
+      <w:numFmt w:val="bullet"/>
+      <w:lvlText w:val=""/>
+      <w:lvlJc w:val="left"/>
+      <w:pPr>
+        <w:ind w:left="6404" w:hanging="360"/>
+      </w:pPr>
+      <w:rPr>
+        <w:rFonts w:ascii="Wingdings" w:hAnsi="Wingdings" w:hint="default"/>
+      </w:rPr>
+    </w:lvl>
+  </w:abstractNum>
+  <w:abstractNum w:abstractNumId="22">
     <w:nsid w:val="33795F54"/>
     <w:multiLevelType w:val="hybridMultilevel"/>
     <w:tmpl w:val="EE9A330E"/>
@@ -1437,7 +6592,7 @@
       </w:rPr>
     </w:lvl>
   </w:abstractNum>
-  <w:abstractNum w:abstractNumId="7">
+  <w:abstractNum w:abstractNumId="23">
     <w:nsid w:val="36F74EAF"/>
     <w:multiLevelType w:val="hybridMultilevel"/>
     <w:tmpl w:val="8F02BEDA"/>
@@ -1550,7 +6705,122 @@
       </w:rPr>
     </w:lvl>
   </w:abstractNum>
-  <w:abstractNum w:abstractNumId="8">
+  <w:abstractNum w:abstractNumId="24">
+    <w:nsid w:val="39A369CB"/>
+    <w:multiLevelType w:val="hybridMultilevel"/>
+    <w:tmpl w:val="A142CDAC"/>
+    <w:lvl w:ilvl="0" w:tplc="C62AB5EC">
+      <w:start w:val="1"/>
+      <w:numFmt w:val="bullet"/>
+      <w:lvlText w:val=""/>
+      <w:lvlJc w:val="left"/>
+      <w:pPr>
+        <w:ind w:left="765" w:hanging="360"/>
+      </w:pPr>
+      <w:rPr>
+        <w:rFonts w:ascii="Symbol" w:hAnsi="Symbol" w:hint="default"/>
+        <w:sz w:val="22"/>
+        <w:szCs w:val="22"/>
+      </w:rPr>
+    </w:lvl>
+    <w:lvl w:ilvl="1" w:tplc="04090003" w:tentative="1">
+      <w:start w:val="1"/>
+      <w:numFmt w:val="bullet"/>
+      <w:lvlText w:val="o"/>
+      <w:lvlJc w:val="left"/>
+      <w:pPr>
+        <w:ind w:left="1485" w:hanging="360"/>
+      </w:pPr>
+      <w:rPr>
+        <w:rFonts w:ascii="Courier New" w:hAnsi="Courier New" w:cs="Courier New" w:hint="default"/>
+      </w:rPr>
+    </w:lvl>
+    <w:lvl w:ilvl="2" w:tplc="04090005" w:tentative="1">
+      <w:start w:val="1"/>
+      <w:numFmt w:val="bullet"/>
+      <w:lvlText w:val=""/>
+      <w:lvlJc w:val="left"/>
+      <w:pPr>
+        <w:ind w:left="2205" w:hanging="360"/>
+      </w:pPr>
+      <w:rPr>
+        <w:rFonts w:ascii="Wingdings" w:hAnsi="Wingdings" w:hint="default"/>
+      </w:rPr>
+    </w:lvl>
+    <w:lvl w:ilvl="3" w:tplc="04090001" w:tentative="1">
+      <w:start w:val="1"/>
+      <w:numFmt w:val="bullet"/>
+      <w:lvlText w:val=""/>
+      <w:lvlJc w:val="left"/>
+      <w:pPr>
+        <w:ind w:left="2925" w:hanging="360"/>
+      </w:pPr>
+      <w:rPr>
+        <w:rFonts w:ascii="Symbol" w:hAnsi="Symbol" w:hint="default"/>
+      </w:rPr>
+    </w:lvl>
+    <w:lvl w:ilvl="4" w:tplc="04090003" w:tentative="1">
+      <w:start w:val="1"/>
+      <w:numFmt w:val="bullet"/>
+      <w:lvlText w:val="o"/>
+      <w:lvlJc w:val="left"/>
+      <w:pPr>
+        <w:ind w:left="3645" w:hanging="360"/>
+      </w:pPr>
+      <w:rPr>
+        <w:rFonts w:ascii="Courier New" w:hAnsi="Courier New" w:cs="Courier New" w:hint="default"/>
+      </w:rPr>
+    </w:lvl>
+    <w:lvl w:ilvl="5" w:tplc="04090005" w:tentative="1">
+      <w:start w:val="1"/>
+      <w:numFmt w:val="bullet"/>
+      <w:lvlText w:val=""/>
+      <w:lvlJc w:val="left"/>
+      <w:pPr>
+        <w:ind w:left="4365" w:hanging="360"/>
+      </w:pPr>
+      <w:rPr>
+        <w:rFonts w:ascii="Wingdings" w:hAnsi="Wingdings" w:hint="default"/>
+      </w:rPr>
+    </w:lvl>
+    <w:lvl w:ilvl="6" w:tplc="04090001" w:tentative="1">
+      <w:start w:val="1"/>
+      <w:numFmt w:val="bullet"/>
+      <w:lvlText w:val=""/>
+      <w:lvlJc w:val="left"/>
+      <w:pPr>
+        <w:ind w:left="5085" w:hanging="360"/>
+      </w:pPr>
+      <w:rPr>
+        <w:rFonts w:ascii="Symbol" w:hAnsi="Symbol" w:hint="default"/>
+      </w:rPr>
+    </w:lvl>
+    <w:lvl w:ilvl="7" w:tplc="04090003" w:tentative="1">
+      <w:start w:val="1"/>
+      <w:numFmt w:val="bullet"/>
+      <w:lvlText w:val="o"/>
+      <w:lvlJc w:val="left"/>
+      <w:pPr>
+        <w:ind w:left="5805" w:hanging="360"/>
+      </w:pPr>
+      <w:rPr>
+        <w:rFonts w:ascii="Courier New" w:hAnsi="Courier New" w:cs="Courier New" w:hint="default"/>
+      </w:rPr>
+    </w:lvl>
+    <w:lvl w:ilvl="8" w:tplc="04090005" w:tentative="1">
+      <w:start w:val="1"/>
+      <w:numFmt w:val="bullet"/>
+      <w:lvlText w:val=""/>
+      <w:lvlJc w:val="left"/>
+      <w:pPr>
+        <w:ind w:left="6525" w:hanging="360"/>
+      </w:pPr>
+      <w:rPr>
+        <w:rFonts w:ascii="Wingdings" w:hAnsi="Wingdings" w:hint="default"/>
+      </w:rPr>
+    </w:lvl>
+  </w:abstractNum>
+  <w:abstractNum w:abstractNumId="25">
     <w:nsid w:val="3A6B641E"/>
     <w:multiLevelType w:val="hybridMultilevel"/>
     <w:tmpl w:val="52108920"/>
@@ -1663,7 +6933,7 @@
       </w:rPr>
     </w:lvl>
   </w:abstractNum>
-  <w:abstractNum w:abstractNumId="9">
+  <w:abstractNum w:abstractNumId="26">
     <w:nsid w:val="41355BA0"/>
     <w:multiLevelType w:val="hybridMultilevel"/>
     <w:tmpl w:val="8A649610"/>
@@ -1776,7 +7046,120 @@
       </w:rPr>
     </w:lvl>
   </w:abstractNum>
-  <w:abstractNum w:abstractNumId="10">
+  <w:abstractNum w:abstractNumId="27">
+    <w:nsid w:val="44692E8A"/>
+    <w:multiLevelType w:val="hybridMultilevel"/>
+    <w:tmpl w:val="45DC6B0E"/>
+    <w:lvl w:ilvl="0" w:tplc="04090001">
+      <w:start w:val="1"/>
+      <w:numFmt w:val="bullet"/>
+      <w:lvlText w:val=""/>
+      <w:lvlJc w:val="left"/>
+      <w:pPr>
+        <w:ind w:left="1440" w:hanging="360"/>
+      </w:pPr>
+      <w:rPr>
+        <w:rFonts w:ascii="Symbol" w:hAnsi="Symbol" w:hint="default"/>
+      </w:rPr>
+    </w:lvl>
+    <w:lvl w:ilvl="1" w:tplc="04090003" w:tentative="1">
+      <w:start w:val="1"/>
+      <w:numFmt w:val="bullet"/>
+      <w:lvlText w:val="o"/>
+      <w:lvlJc w:val="left"/>
+      <w:pPr>
+        <w:ind w:left="2160" w:hanging="360"/>
+      </w:pPr>
+      <w:rPr>
+        <w:rFonts w:ascii="Courier New" w:hAnsi="Courier New" w:cs="Courier New" w:hint="default"/>
+      </w:rPr>
+    </w:lvl>
+    <w:lvl w:ilvl="2" w:tplc="04090005" w:tentative="1">
+      <w:start w:val="1"/>
+      <w:numFmt w:val="bullet"/>
+      <w:lvlText w:val=""/>
+      <w:lvlJc w:val="left"/>
+      <w:pPr>
+        <w:ind w:left="2880" w:hanging="360"/>
+      </w:pPr>
+      <w:rPr>
+        <w:rFonts w:ascii="Wingdings" w:hAnsi="Wingdings" w:hint="default"/>
+      </w:rPr>
+    </w:lvl>
+    <w:lvl w:ilvl="3" w:tplc="04090001" w:tentative="1">
+      <w:start w:val="1"/>
+      <w:numFmt w:val="bullet"/>
+      <w:lvlText w:val=""/>
+      <w:lvlJc w:val="left"/>
+      <w:pPr>
+        <w:ind w:left="3600" w:hanging="360"/>
+      </w:pPr>
+      <w:rPr>
+        <w:rFonts w:ascii="Symbol" w:hAnsi="Symbol" w:hint="default"/>
+      </w:rPr>
+    </w:lvl>
+    <w:lvl w:ilvl="4" w:tplc="04090003" w:tentative="1">
+      <w:start w:val="1"/>
+      <w:numFmt w:val="bullet"/>
+      <w:lvlText w:val="o"/>
+      <w:lvlJc w:val="left"/>
+      <w:pPr>
+        <w:ind w:left="4320" w:hanging="360"/>
+      </w:pPr>
+      <w:rPr>
+        <w:rFonts w:ascii="Courier New" w:hAnsi="Courier New" w:cs="Courier New" w:hint="default"/>
+      </w:rPr>
+    </w:lvl>
+    <w:lvl w:ilvl="5" w:tplc="04090005" w:tentative="1">
+      <w:start w:val="1"/>
+      <w:numFmt w:val="bullet"/>
+      <w:lvlText w:val=""/>
+      <w:lvlJc w:val="left"/>
+      <w:pPr>
+        <w:ind w:left="5040" w:hanging="360"/>
+      </w:pPr>
+      <w:rPr>
+        <w:rFonts w:ascii="Wingdings" w:hAnsi="Wingdings" w:hint="default"/>
+      </w:rPr>
+    </w:lvl>
+    <w:lvl w:ilvl="6" w:tplc="04090001" w:tentative="1">
+      <w:start w:val="1"/>
+      <w:numFmt w:val="bullet"/>
+      <w:lvlText w:val=""/>
+      <w:lvlJc w:val="left"/>
+      <w:pPr>
+        <w:ind w:left="5760" w:hanging="360"/>
+      </w:pPr>
+      <w:rPr>
+        <w:rFonts w:ascii="Symbol" w:hAnsi="Symbol" w:hint="default"/>
+      </w:rPr>
+    </w:lvl>
+    <w:lvl w:ilvl="7" w:tplc="04090003" w:tentative="1">
+      <w:start w:val="1"/>
+      <w:numFmt w:val="bullet"/>
+      <w:lvlText w:val="o"/>
+      <w:lvlJc w:val="left"/>
+      <w:pPr>
+        <w:ind w:left="6480" w:hanging="360"/>
+      </w:pPr>
+      <w:rPr>
+        <w:rFonts w:ascii="Courier New" w:hAnsi="Courier New" w:cs="Courier New" w:hint="default"/>
+      </w:rPr>
+    </w:lvl>
+    <w:lvl w:ilvl="8" w:tplc="04090005" w:tentative="1">
+      <w:start w:val="1"/>
+      <w:numFmt w:val="bullet"/>
+      <w:lvlText w:val=""/>
+      <w:lvlJc w:val="left"/>
+      <w:pPr>
+        <w:ind w:left="7200" w:hanging="360"/>
+      </w:pPr>
+      <w:rPr>
+        <w:rFonts w:ascii="Wingdings" w:hAnsi="Wingdings" w:hint="default"/>
+      </w:rPr>
+    </w:lvl>
+  </w:abstractNum>
+  <w:abstractNum w:abstractNumId="28">
     <w:nsid w:val="4980767D"/>
     <w:multiLevelType w:val="hybridMultilevel"/>
     <w:tmpl w:val="F5B6DCB0"/>
@@ -1889,7 +7272,582 @@
       </w:rPr>
     </w:lvl>
   </w:abstractNum>
-  <w:abstractNum w:abstractNumId="11">
+  <w:abstractNum w:abstractNumId="29">
+    <w:nsid w:val="49C83EDC"/>
+    <w:multiLevelType w:val="hybridMultilevel"/>
+    <w:tmpl w:val="A3E2B4F2"/>
+    <w:lvl w:ilvl="0" w:tplc="04090001">
+      <w:start w:val="1"/>
+      <w:numFmt w:val="bullet"/>
+      <w:lvlText w:val=""/>
+      <w:lvlJc w:val="left"/>
+      <w:pPr>
+        <w:ind w:left="1440" w:hanging="360"/>
+      </w:pPr>
+      <w:rPr>
+        <w:rFonts w:ascii="Symbol" w:hAnsi="Symbol" w:hint="default"/>
+      </w:rPr>
+    </w:lvl>
+    <w:lvl w:ilvl="1" w:tplc="04090003" w:tentative="1">
+      <w:start w:val="1"/>
+      <w:numFmt w:val="bullet"/>
+      <w:lvlText w:val="o"/>
+      <w:lvlJc w:val="left"/>
+      <w:pPr>
+        <w:ind w:left="2160" w:hanging="360"/>
+      </w:pPr>
+      <w:rPr>
+        <w:rFonts w:ascii="Courier New" w:hAnsi="Courier New" w:cs="Courier New" w:hint="default"/>
+      </w:rPr>
+    </w:lvl>
+    <w:lvl w:ilvl="2" w:tplc="04090005" w:tentative="1">
+      <w:start w:val="1"/>
+      <w:numFmt w:val="bullet"/>
+      <w:lvlText w:val=""/>
+      <w:lvlJc w:val="left"/>
+      <w:pPr>
+        <w:ind w:left="2880" w:hanging="360"/>
+      </w:pPr>
+      <w:rPr>
+        <w:rFonts w:ascii="Wingdings" w:hAnsi="Wingdings" w:hint="default"/>
+      </w:rPr>
+    </w:lvl>
+    <w:lvl w:ilvl="3" w:tplc="04090001" w:tentative="1">
+      <w:start w:val="1"/>
+      <w:numFmt w:val="bullet"/>
+      <w:lvlText w:val=""/>
+      <w:lvlJc w:val="left"/>
+      <w:pPr>
+        <w:ind w:left="3600" w:hanging="360"/>
+      </w:pPr>
+      <w:rPr>
+        <w:rFonts w:ascii="Symbol" w:hAnsi="Symbol" w:hint="default"/>
+      </w:rPr>
+    </w:lvl>
+    <w:lvl w:ilvl="4" w:tplc="04090003" w:tentative="1">
+      <w:start w:val="1"/>
+      <w:numFmt w:val="bullet"/>
+      <w:lvlText w:val="o"/>
+      <w:lvlJc w:val="left"/>
+      <w:pPr>
+        <w:ind w:left="4320" w:hanging="360"/>
+      </w:pPr>
+      <w:rPr>
+        <w:rFonts w:ascii="Courier New" w:hAnsi="Courier New" w:cs="Courier New" w:hint="default"/>
+      </w:rPr>
+    </w:lvl>
+    <w:lvl w:ilvl="5" w:tplc="04090005" w:tentative="1">
+      <w:start w:val="1"/>
+      <w:numFmt w:val="bullet"/>
+      <w:lvlText w:val=""/>
+      <w:lvlJc w:val="left"/>
+      <w:pPr>
+        <w:ind w:left="5040" w:hanging="360"/>
+      </w:pPr>
+      <w:rPr>
+        <w:rFonts w:ascii="Wingdings" w:hAnsi="Wingdings" w:hint="default"/>
+      </w:rPr>
+    </w:lvl>
+    <w:lvl w:ilvl="6" w:tplc="04090001" w:tentative="1">
+      <w:start w:val="1"/>
+      <w:numFmt w:val="bullet"/>
+      <w:lvlText w:val=""/>
+      <w:lvlJc w:val="left"/>
+      <w:pPr>
+        <w:ind w:left="5760" w:hanging="360"/>
+      </w:pPr>
+      <w:rPr>
+        <w:rFonts w:ascii="Symbol" w:hAnsi="Symbol" w:hint="default"/>
+      </w:rPr>
+    </w:lvl>
+    <w:lvl w:ilvl="7" w:tplc="04090003" w:tentative="1">
+      <w:start w:val="1"/>
+      <w:numFmt w:val="bullet"/>
+      <w:lvlText w:val="o"/>
+      <w:lvlJc w:val="left"/>
+      <w:pPr>
+        <w:ind w:left="6480" w:hanging="360"/>
+      </w:pPr>
+      <w:rPr>
+        <w:rFonts w:ascii="Courier New" w:hAnsi="Courier New" w:cs="Courier New" w:hint="default"/>
+      </w:rPr>
+    </w:lvl>
+    <w:lvl w:ilvl="8" w:tplc="04090005" w:tentative="1">
+      <w:start w:val="1"/>
+      <w:numFmt w:val="bullet"/>
+      <w:lvlText w:val=""/>
+      <w:lvlJc w:val="left"/>
+      <w:pPr>
+        <w:ind w:left="7200" w:hanging="360"/>
+      </w:pPr>
+      <w:rPr>
+        <w:rFonts w:ascii="Wingdings" w:hAnsi="Wingdings" w:hint="default"/>
+      </w:rPr>
+    </w:lvl>
+  </w:abstractNum>
+  <w:abstractNum w:abstractNumId="30">
+    <w:nsid w:val="4E48671A"/>
+    <w:multiLevelType w:val="hybridMultilevel"/>
+    <w:tmpl w:val="C4F6C5FA"/>
+    <w:lvl w:ilvl="0" w:tplc="BD2E33A8">
+      <w:start w:val="1"/>
+      <w:numFmt w:val="bullet"/>
+      <w:lvlText w:val=""/>
+      <w:lvlJc w:val="left"/>
+      <w:pPr>
+        <w:ind w:left="1440" w:hanging="360"/>
+      </w:pPr>
+      <w:rPr>
+        <w:rFonts w:ascii="Symbol" w:hAnsi="Symbol" w:hint="default"/>
+        <w:b/>
+        <w:bCs w:val="0"/>
+      </w:rPr>
+    </w:lvl>
+    <w:lvl w:ilvl="1" w:tplc="04090003" w:tentative="1">
+      <w:start w:val="1"/>
+      <w:numFmt w:val="bullet"/>
+      <w:lvlText w:val="o"/>
+      <w:lvlJc w:val="left"/>
+      <w:pPr>
+        <w:ind w:left="2160" w:hanging="360"/>
+      </w:pPr>
+      <w:rPr>
+        <w:rFonts w:ascii="Courier New" w:hAnsi="Courier New" w:cs="Courier New" w:hint="default"/>
+      </w:rPr>
+    </w:lvl>
+    <w:lvl w:ilvl="2" w:tplc="04090005" w:tentative="1">
+      <w:start w:val="1"/>
+      <w:numFmt w:val="bullet"/>
+      <w:lvlText w:val=""/>
+      <w:lvlJc w:val="left"/>
+      <w:pPr>
+        <w:ind w:left="2880" w:hanging="360"/>
+      </w:pPr>
+      <w:rPr>
+        <w:rFonts w:ascii="Wingdings" w:hAnsi="Wingdings" w:hint="default"/>
+      </w:rPr>
+    </w:lvl>
+    <w:lvl w:ilvl="3" w:tplc="04090001" w:tentative="1">
+      <w:start w:val="1"/>
+      <w:numFmt w:val="bullet"/>
+      <w:lvlText w:val=""/>
+      <w:lvlJc w:val="left"/>
+      <w:pPr>
+        <w:ind w:left="3600" w:hanging="360"/>
+      </w:pPr>
+      <w:rPr>
+        <w:rFonts w:ascii="Symbol" w:hAnsi="Symbol" w:hint="default"/>
+      </w:rPr>
+    </w:lvl>
+    <w:lvl w:ilvl="4" w:tplc="04090003" w:tentative="1">
+      <w:start w:val="1"/>
+      <w:numFmt w:val="bullet"/>
+      <w:lvlText w:val="o"/>
+      <w:lvlJc w:val="left"/>
+      <w:pPr>
+        <w:ind w:left="4320" w:hanging="360"/>
+      </w:pPr>
+      <w:rPr>
+        <w:rFonts w:ascii="Courier New" w:hAnsi="Courier New" w:cs="Courier New" w:hint="default"/>
+      </w:rPr>
+    </w:lvl>
+    <w:lvl w:ilvl="5" w:tplc="04090005" w:tentative="1">
+      <w:start w:val="1"/>
+      <w:numFmt w:val="bullet"/>
+      <w:lvlText w:val=""/>
+      <w:lvlJc w:val="left"/>
+      <w:pPr>
+        <w:ind w:left="5040" w:hanging="360"/>
+      </w:pPr>
+      <w:rPr>
+        <w:rFonts w:ascii="Wingdings" w:hAnsi="Wingdings" w:hint="default"/>
+      </w:rPr>
+    </w:lvl>
+    <w:lvl w:ilvl="6" w:tplc="04090001" w:tentative="1">
+      <w:start w:val="1"/>
+      <w:numFmt w:val="bullet"/>
+      <w:lvlText w:val=""/>
+      <w:lvlJc w:val="left"/>
+      <w:pPr>
+        <w:ind w:left="5760" w:hanging="360"/>
+      </w:pPr>
+      <w:rPr>
+        <w:rFonts w:ascii="Symbol" w:hAnsi="Symbol" w:hint="default"/>
+      </w:rPr>
+    </w:lvl>
+    <w:lvl w:ilvl="7" w:tplc="04090003" w:tentative="1">
+      <w:start w:val="1"/>
+      <w:numFmt w:val="bullet"/>
+      <w:lvlText w:val="o"/>
+      <w:lvlJc w:val="left"/>
+      <w:pPr>
+        <w:ind w:left="6480" w:hanging="360"/>
+      </w:pPr>
+      <w:rPr>
+        <w:rFonts w:ascii="Courier New" w:hAnsi="Courier New" w:cs="Courier New" w:hint="default"/>
+      </w:rPr>
+    </w:lvl>
+    <w:lvl w:ilvl="8" w:tplc="04090005" w:tentative="1">
+      <w:start w:val="1"/>
+      <w:numFmt w:val="bullet"/>
+      <w:lvlText w:val=""/>
+      <w:lvlJc w:val="left"/>
+      <w:pPr>
+        <w:ind w:left="7200" w:hanging="360"/>
+      </w:pPr>
+      <w:rPr>
+        <w:rFonts w:ascii="Wingdings" w:hAnsi="Wingdings" w:hint="default"/>
+      </w:rPr>
+    </w:lvl>
+  </w:abstractNum>
+  <w:abstractNum w:abstractNumId="31">
+    <w:nsid w:val="4F6C1DA5"/>
+    <w:multiLevelType w:val="hybridMultilevel"/>
+    <w:tmpl w:val="DD12BD12"/>
+    <w:lvl w:ilvl="0" w:tplc="D6BC9AC4">
+      <w:start w:val="1"/>
+      <w:numFmt w:val="bullet"/>
+      <w:lvlText w:val=""/>
+      <w:lvlJc w:val="left"/>
+      <w:pPr>
+        <w:ind w:left="720" w:hanging="360"/>
+      </w:pPr>
+      <w:rPr>
+        <w:rFonts w:ascii="Wingdings" w:hAnsi="Wingdings" w:hint="default"/>
+        <w:b/>
+        <w:bCs/>
+        <w:color w:val="C00000"/>
+        <w:sz w:val="32"/>
+        <w:szCs w:val="32"/>
+      </w:rPr>
+    </w:lvl>
+    <w:lvl w:ilvl="1" w:tplc="04090003" w:tentative="1">
+      <w:start w:val="1"/>
+      <w:numFmt w:val="bullet"/>
+      <w:lvlText w:val="o"/>
+      <w:lvlJc w:val="left"/>
+      <w:pPr>
+        <w:ind w:left="1440" w:hanging="360"/>
+      </w:pPr>
+      <w:rPr>
+        <w:rFonts w:ascii="Courier New" w:hAnsi="Courier New" w:cs="Courier New" w:hint="default"/>
+      </w:rPr>
+    </w:lvl>
+    <w:lvl w:ilvl="2" w:tplc="04090005" w:tentative="1">
+      <w:start w:val="1"/>
+      <w:numFmt w:val="bullet"/>
+      <w:lvlText w:val=""/>
+      <w:lvlJc w:val="left"/>
+      <w:pPr>
+        <w:ind w:left="2160" w:hanging="360"/>
+      </w:pPr>
+      <w:rPr>
+        <w:rFonts w:ascii="Wingdings" w:hAnsi="Wingdings" w:hint="default"/>
+      </w:rPr>
+    </w:lvl>
+    <w:lvl w:ilvl="3" w:tplc="04090001" w:tentative="1">
+      <w:start w:val="1"/>
+      <w:numFmt w:val="bullet"/>
+      <w:lvlText w:val=""/>
+      <w:lvlJc w:val="left"/>
+      <w:pPr>
+        <w:ind w:left="2880" w:hanging="360"/>
+      </w:pPr>
+      <w:rPr>
+        <w:rFonts w:ascii="Symbol" w:hAnsi="Symbol" w:hint="default"/>
+      </w:rPr>
+    </w:lvl>
+    <w:lvl w:ilvl="4" w:tplc="04090003" w:tentative="1">
+      <w:start w:val="1"/>
+      <w:numFmt w:val="bullet"/>
+      <w:lvlText w:val="o"/>
+      <w:lvlJc w:val="left"/>
+      <w:pPr>
+        <w:ind w:left="3600" w:hanging="360"/>
+      </w:pPr>
+      <w:rPr>
+        <w:rFonts w:ascii="Courier New" w:hAnsi="Courier New" w:cs="Courier New" w:hint="default"/>
+      </w:rPr>
+    </w:lvl>
+    <w:lvl w:ilvl="5" w:tplc="04090005" w:tentative="1">
+      <w:start w:val="1"/>
+      <w:numFmt w:val="bullet"/>
+      <w:lvlText w:val=""/>
+      <w:lvlJc w:val="left"/>
+      <w:pPr>
+        <w:ind w:left="4320" w:hanging="360"/>
+      </w:pPr>
+      <w:rPr>
+        <w:rFonts w:ascii="Wingdings" w:hAnsi="Wingdings" w:hint="default"/>
+      </w:rPr>
+    </w:lvl>
+    <w:lvl w:ilvl="6" w:tplc="04090001" w:tentative="1">
+      <w:start w:val="1"/>
+      <w:numFmt w:val="bullet"/>
+      <w:lvlText w:val=""/>
+      <w:lvlJc w:val="left"/>
+      <w:pPr>
+        <w:ind w:left="5040" w:hanging="360"/>
+      </w:pPr>
+      <w:rPr>
+        <w:rFonts w:ascii="Symbol" w:hAnsi="Symbol" w:hint="default"/>
+      </w:rPr>
+    </w:lvl>
+    <w:lvl w:ilvl="7" w:tplc="04090003" w:tentative="1">
+      <w:start w:val="1"/>
+      <w:numFmt w:val="bullet"/>
+      <w:lvlText w:val="o"/>
+      <w:lvlJc w:val="left"/>
+      <w:pPr>
+        <w:ind w:left="5760" w:hanging="360"/>
+      </w:pPr>
+      <w:rPr>
+        <w:rFonts w:ascii="Courier New" w:hAnsi="Courier New" w:cs="Courier New" w:hint="default"/>
+      </w:rPr>
+    </w:lvl>
+    <w:lvl w:ilvl="8" w:tplc="04090005" w:tentative="1">
+      <w:start w:val="1"/>
+      <w:numFmt w:val="bullet"/>
+      <w:lvlText w:val=""/>
+      <w:lvlJc w:val="left"/>
+      <w:pPr>
+        <w:ind w:left="6480" w:hanging="360"/>
+      </w:pPr>
+      <w:rPr>
+        <w:rFonts w:ascii="Wingdings" w:hAnsi="Wingdings" w:hint="default"/>
+      </w:rPr>
+    </w:lvl>
+  </w:abstractNum>
+  <w:abstractNum w:abstractNumId="32">
+    <w:nsid w:val="4FE71A00"/>
+    <w:multiLevelType w:val="hybridMultilevel"/>
+    <w:tmpl w:val="6A5CC8C0"/>
+    <w:lvl w:ilvl="0" w:tplc="0409000B">
+      <w:start w:val="1"/>
+      <w:numFmt w:val="bullet"/>
+      <w:lvlText w:val=""/>
+      <w:lvlJc w:val="left"/>
+      <w:pPr>
+        <w:ind w:left="644" w:hanging="360"/>
+      </w:pPr>
+      <w:rPr>
+        <w:rFonts w:ascii="Wingdings" w:hAnsi="Wingdings" w:hint="default"/>
+      </w:rPr>
+    </w:lvl>
+    <w:lvl w:ilvl="1" w:tplc="04090003" w:tentative="1">
+      <w:start w:val="1"/>
+      <w:numFmt w:val="bullet"/>
+      <w:lvlText w:val="o"/>
+      <w:lvlJc w:val="left"/>
+      <w:pPr>
+        <w:ind w:left="1364" w:hanging="360"/>
+      </w:pPr>
+      <w:rPr>
+        <w:rFonts w:ascii="Courier New" w:hAnsi="Courier New" w:cs="Courier New" w:hint="default"/>
+      </w:rPr>
+    </w:lvl>
+    <w:lvl w:ilvl="2" w:tplc="04090005" w:tentative="1">
+      <w:start w:val="1"/>
+      <w:numFmt w:val="bullet"/>
+      <w:lvlText w:val=""/>
+      <w:lvlJc w:val="left"/>
+      <w:pPr>
+        <w:ind w:left="2084" w:hanging="360"/>
+      </w:pPr>
+      <w:rPr>
+        <w:rFonts w:ascii="Wingdings" w:hAnsi="Wingdings" w:hint="default"/>
+      </w:rPr>
+    </w:lvl>
+    <w:lvl w:ilvl="3" w:tplc="04090001" w:tentative="1">
+      <w:start w:val="1"/>
+      <w:numFmt w:val="bullet"/>
+      <w:lvlText w:val=""/>
+      <w:lvlJc w:val="left"/>
+      <w:pPr>
+        <w:ind w:left="2804" w:hanging="360"/>
+      </w:pPr>
+      <w:rPr>
+        <w:rFonts w:ascii="Symbol" w:hAnsi="Symbol" w:hint="default"/>
+      </w:rPr>
+    </w:lvl>
+    <w:lvl w:ilvl="4" w:tplc="04090003" w:tentative="1">
+      <w:start w:val="1"/>
+      <w:numFmt w:val="bullet"/>
+      <w:lvlText w:val="o"/>
+      <w:lvlJc w:val="left"/>
+      <w:pPr>
+        <w:ind w:left="3524" w:hanging="360"/>
+      </w:pPr>
+      <w:rPr>
+        <w:rFonts w:ascii="Courier New" w:hAnsi="Courier New" w:cs="Courier New" w:hint="default"/>
+      </w:rPr>
+    </w:lvl>
+    <w:lvl w:ilvl="5" w:tplc="04090005" w:tentative="1">
+      <w:start w:val="1"/>
+      <w:numFmt w:val="bullet"/>
+      <w:lvlText w:val=""/>
+      <w:lvlJc w:val="left"/>
+      <w:pPr>
+        <w:ind w:left="4244" w:hanging="360"/>
+      </w:pPr>
+      <w:rPr>
+        <w:rFonts w:ascii="Wingdings" w:hAnsi="Wingdings" w:hint="default"/>
+      </w:rPr>
+    </w:lvl>
+    <w:lvl w:ilvl="6" w:tplc="04090001" w:tentative="1">
+      <w:start w:val="1"/>
+      <w:numFmt w:val="bullet"/>
+      <w:lvlText w:val=""/>
+      <w:lvlJc w:val="left"/>
+      <w:pPr>
+        <w:ind w:left="4964" w:hanging="360"/>
+      </w:pPr>
+      <w:rPr>
+        <w:rFonts w:ascii="Symbol" w:hAnsi="Symbol" w:hint="default"/>
+      </w:rPr>
+    </w:lvl>
+    <w:lvl w:ilvl="7" w:tplc="04090003" w:tentative="1">
+      <w:start w:val="1"/>
+      <w:numFmt w:val="bullet"/>
+      <w:lvlText w:val="o"/>
+      <w:lvlJc w:val="left"/>
+      <w:pPr>
+        <w:ind w:left="5684" w:hanging="360"/>
+      </w:pPr>
+      <w:rPr>
+        <w:rFonts w:ascii="Courier New" w:hAnsi="Courier New" w:cs="Courier New" w:hint="default"/>
+      </w:rPr>
+    </w:lvl>
+    <w:lvl w:ilvl="8" w:tplc="04090005" w:tentative="1">
+      <w:start w:val="1"/>
+      <w:numFmt w:val="bullet"/>
+      <w:lvlText w:val=""/>
+      <w:lvlJc w:val="left"/>
+      <w:pPr>
+        <w:ind w:left="6404" w:hanging="360"/>
+      </w:pPr>
+      <w:rPr>
+        <w:rFonts w:ascii="Wingdings" w:hAnsi="Wingdings" w:hint="default"/>
+      </w:rPr>
+    </w:lvl>
+  </w:abstractNum>
+  <w:abstractNum w:abstractNumId="33">
+    <w:nsid w:val="57BE5051"/>
+    <w:multiLevelType w:val="hybridMultilevel"/>
+    <w:tmpl w:val="68C6DBD4"/>
+    <w:lvl w:ilvl="0" w:tplc="E2CA087A">
+      <w:start w:val="1"/>
+      <w:numFmt w:val="bullet"/>
+      <w:lvlText w:val=""/>
+      <w:lvlJc w:val="left"/>
+      <w:pPr>
+        <w:ind w:left="1440" w:hanging="360"/>
+      </w:pPr>
+      <w:rPr>
+        <w:rFonts w:ascii="Symbol" w:hAnsi="Symbol" w:hint="default"/>
+        <w:color w:val="auto"/>
+        <w:sz w:val="22"/>
+        <w:szCs w:val="22"/>
+      </w:rPr>
+    </w:lvl>
+    <w:lvl w:ilvl="1" w:tplc="04090003" w:tentative="1">
+      <w:start w:val="1"/>
+      <w:numFmt w:val="bullet"/>
+      <w:lvlText w:val="o"/>
+      <w:lvlJc w:val="left"/>
+      <w:pPr>
+        <w:ind w:left="2160" w:hanging="360"/>
+      </w:pPr>
+      <w:rPr>
+        <w:rFonts w:ascii="Courier New" w:hAnsi="Courier New" w:cs="Courier New" w:hint="default"/>
+      </w:rPr>
+    </w:lvl>
+    <w:lvl w:ilvl="2" w:tplc="04090005" w:tentative="1">
+      <w:start w:val="1"/>
+      <w:numFmt w:val="bullet"/>
+      <w:lvlText w:val=""/>
+      <w:lvlJc w:val="left"/>
+      <w:pPr>
+        <w:ind w:left="2880" w:hanging="360"/>
+      </w:pPr>
+      <w:rPr>
+        <w:rFonts w:ascii="Wingdings" w:hAnsi="Wingdings" w:hint="default"/>
+      </w:rPr>
+    </w:lvl>
+    <w:lvl w:ilvl="3" w:tplc="04090001" w:tentative="1">
+      <w:start w:val="1"/>
+      <w:numFmt w:val="bullet"/>
+      <w:lvlText w:val=""/>
+      <w:lvlJc w:val="left"/>
+      <w:pPr>
+        <w:ind w:left="3600" w:hanging="360"/>
+      </w:pPr>
+      <w:rPr>
+        <w:rFonts w:ascii="Symbol" w:hAnsi="Symbol" w:hint="default"/>
+      </w:rPr>
+    </w:lvl>
+    <w:lvl w:ilvl="4" w:tplc="04090003" w:tentative="1">
+      <w:start w:val="1"/>
+      <w:numFmt w:val="bullet"/>
+      <w:lvlText w:val="o"/>
+      <w:lvlJc w:val="left"/>
+      <w:pPr>
+        <w:ind w:left="4320" w:hanging="360"/>
+      </w:pPr>
+      <w:rPr>
+        <w:rFonts w:ascii="Courier New" w:hAnsi="Courier New" w:cs="Courier New" w:hint="default"/>
+      </w:rPr>
+    </w:lvl>
+    <w:lvl w:ilvl="5" w:tplc="04090005" w:tentative="1">
+      <w:start w:val="1"/>
+      <w:numFmt w:val="bullet"/>
+      <w:lvlText w:val=""/>
+      <w:lvlJc w:val="left"/>
+      <w:pPr>
+        <w:ind w:left="5040" w:hanging="360"/>
+      </w:pPr>
+      <w:rPr>
+        <w:rFonts w:ascii="Wingdings" w:hAnsi="Wingdings" w:hint="default"/>
+      </w:rPr>
+    </w:lvl>
+    <w:lvl w:ilvl="6" w:tplc="04090001" w:tentative="1">
+      <w:start w:val="1"/>
+      <w:numFmt w:val="bullet"/>
+      <w:lvlText w:val=""/>
+      <w:lvlJc w:val="left"/>
+      <w:pPr>
+        <w:ind w:left="5760" w:hanging="360"/>
+      </w:pPr>
+      <w:rPr>
+        <w:rFonts w:ascii="Symbol" w:hAnsi="Symbol" w:hint="default"/>
+      </w:rPr>
+    </w:lvl>
+    <w:lvl w:ilvl="7" w:tplc="04090003" w:tentative="1">
+      <w:start w:val="1"/>
+      <w:numFmt w:val="bullet"/>
+      <w:lvlText w:val="o"/>
+      <w:lvlJc w:val="left"/>
+      <w:pPr>
+        <w:ind w:left="6480" w:hanging="360"/>
+      </w:pPr>
+      <w:rPr>
+        <w:rFonts w:ascii="Courier New" w:hAnsi="Courier New" w:cs="Courier New" w:hint="default"/>
+      </w:rPr>
+    </w:lvl>
+    <w:lvl w:ilvl="8" w:tplc="04090005" w:tentative="1">
+      <w:start w:val="1"/>
+      <w:numFmt w:val="bullet"/>
+      <w:lvlText w:val=""/>
+      <w:lvlJc w:val="left"/>
+      <w:pPr>
+        <w:ind w:left="7200" w:hanging="360"/>
+      </w:pPr>
+      <w:rPr>
+        <w:rFonts w:ascii="Wingdings" w:hAnsi="Wingdings" w:hint="default"/>
+      </w:rPr>
+    </w:lvl>
+  </w:abstractNum>
+  <w:abstractNum w:abstractNumId="34">
     <w:nsid w:val="5CFD318D"/>
     <w:multiLevelType w:val="hybridMultilevel"/>
     <w:tmpl w:val="8FD0B904"/>
@@ -2002,7 +7960,7 @@
       </w:rPr>
     </w:lvl>
   </w:abstractNum>
-  <w:abstractNum w:abstractNumId="12">
+  <w:abstractNum w:abstractNumId="35">
     <w:nsid w:val="69FA5CDF"/>
     <w:multiLevelType w:val="hybridMultilevel"/>
     <w:tmpl w:val="6188FF68"/>
@@ -2115,7 +8073,241 @@
       </w:rPr>
     </w:lvl>
   </w:abstractNum>
-  <w:abstractNum w:abstractNumId="13">
+  <w:abstractNum w:abstractNumId="36">
+    <w:nsid w:val="6EFC1061"/>
+    <w:multiLevelType w:val="hybridMultilevel"/>
+    <w:tmpl w:val="19A40ECA"/>
+    <w:lvl w:ilvl="0" w:tplc="C6FADAFA">
+      <w:start w:val="1"/>
+      <w:numFmt w:val="bullet"/>
+      <w:lvlText w:val=""/>
+      <w:lvlJc w:val="left"/>
+      <w:pPr>
+        <w:ind w:left="720" w:hanging="360"/>
+      </w:pPr>
+      <w:rPr>
+        <w:rFonts w:ascii="Wingdings" w:hAnsi="Wingdings" w:hint="default"/>
+        <w:b/>
+        <w:bCs/>
+        <w:color w:val="0070C0"/>
+        <w:sz w:val="32"/>
+        <w:szCs w:val="32"/>
+      </w:rPr>
+    </w:lvl>
+    <w:lvl w:ilvl="1" w:tplc="04090003" w:tentative="1">
+      <w:start w:val="1"/>
+      <w:numFmt w:val="bullet"/>
+      <w:lvlText w:val="o"/>
+      <w:lvlJc w:val="left"/>
+      <w:pPr>
+        <w:ind w:left="1440" w:hanging="360"/>
+      </w:pPr>
+      <w:rPr>
+        <w:rFonts w:ascii="Courier New" w:hAnsi="Courier New" w:cs="Courier New" w:hint="default"/>
+      </w:rPr>
+    </w:lvl>
+    <w:lvl w:ilvl="2" w:tplc="04090005" w:tentative="1">
+      <w:start w:val="1"/>
+      <w:numFmt w:val="bullet"/>
+      <w:lvlText w:val=""/>
+      <w:lvlJc w:val="left"/>
+      <w:pPr>
+        <w:ind w:left="2160" w:hanging="360"/>
+      </w:pPr>
+      <w:rPr>
+        <w:rFonts w:ascii="Wingdings" w:hAnsi="Wingdings" w:hint="default"/>
+      </w:rPr>
+    </w:lvl>
+    <w:lvl w:ilvl="3" w:tplc="04090001" w:tentative="1">
+      <w:start w:val="1"/>
+      <w:numFmt w:val="bullet"/>
+      <w:lvlText w:val=""/>
+      <w:lvlJc w:val="left"/>
+      <w:pPr>
+        <w:ind w:left="2880" w:hanging="360"/>
+      </w:pPr>
+      <w:rPr>
+        <w:rFonts w:ascii="Symbol" w:hAnsi="Symbol" w:hint="default"/>
+      </w:rPr>
+    </w:lvl>
+    <w:lvl w:ilvl="4" w:tplc="04090003" w:tentative="1">
+      <w:start w:val="1"/>
+      <w:numFmt w:val="bullet"/>
+      <w:lvlText w:val="o"/>
+      <w:lvlJc w:val="left"/>
+      <w:pPr>
+        <w:ind w:left="3600" w:hanging="360"/>
+      </w:pPr>
+      <w:rPr>
+        <w:rFonts w:ascii="Courier New" w:hAnsi="Courier New" w:cs="Courier New" w:hint="default"/>
+      </w:rPr>
+    </w:lvl>
+    <w:lvl w:ilvl="5" w:tplc="04090005" w:tentative="1">
+      <w:start w:val="1"/>
+      <w:numFmt w:val="bullet"/>
+      <w:lvlText w:val=""/>
+      <w:lvlJc w:val="left"/>
+      <w:pPr>
+        <w:ind w:left="4320" w:hanging="360"/>
+      </w:pPr>
+      <w:rPr>
+        <w:rFonts w:ascii="Wingdings" w:hAnsi="Wingdings" w:hint="default"/>
+      </w:rPr>
+    </w:lvl>
+    <w:lvl w:ilvl="6" w:tplc="04090001" w:tentative="1">
+      <w:start w:val="1"/>
+      <w:numFmt w:val="bullet"/>
+      <w:lvlText w:val=""/>
+      <w:lvlJc w:val="left"/>
+      <w:pPr>
+        <w:ind w:left="5040" w:hanging="360"/>
+      </w:pPr>
+      <w:rPr>
+        <w:rFonts w:ascii="Symbol" w:hAnsi="Symbol" w:hint="default"/>
+      </w:rPr>
+    </w:lvl>
+    <w:lvl w:ilvl="7" w:tplc="04090003" w:tentative="1">
+      <w:start w:val="1"/>
+      <w:numFmt w:val="bullet"/>
+      <w:lvlText w:val="o"/>
+      <w:lvlJc w:val="left"/>
+      <w:pPr>
+        <w:ind w:left="5760" w:hanging="360"/>
+      </w:pPr>
+      <w:rPr>
+        <w:rFonts w:ascii="Courier New" w:hAnsi="Courier New" w:cs="Courier New" w:hint="default"/>
+      </w:rPr>
+    </w:lvl>
+    <w:lvl w:ilvl="8" w:tplc="04090005" w:tentative="1">
+      <w:start w:val="1"/>
+      <w:numFmt w:val="bullet"/>
+      <w:lvlText w:val=""/>
+      <w:lvlJc w:val="left"/>
+      <w:pPr>
+        <w:ind w:left="6480" w:hanging="360"/>
+      </w:pPr>
+      <w:rPr>
+        <w:rFonts w:ascii="Wingdings" w:hAnsi="Wingdings" w:hint="default"/>
+      </w:rPr>
+    </w:lvl>
+  </w:abstractNum>
+  <w:abstractNum w:abstractNumId="37">
+    <w:nsid w:val="730735D9"/>
+    <w:multiLevelType w:val="hybridMultilevel"/>
+    <w:tmpl w:val="A09639DC"/>
+    <w:lvl w:ilvl="0" w:tplc="FCF046C0">
+      <w:start w:val="1"/>
+      <w:numFmt w:val="bullet"/>
+      <w:lvlText w:val=""/>
+      <w:lvlJc w:val="left"/>
+      <w:pPr>
+        <w:ind w:left="1440" w:hanging="360"/>
+      </w:pPr>
+      <w:rPr>
+        <w:rFonts w:ascii="Symbol" w:hAnsi="Symbol" w:hint="default"/>
+        <w:color w:val="auto"/>
+        <w:sz w:val="22"/>
+        <w:szCs w:val="22"/>
+      </w:rPr>
+    </w:lvl>
+    <w:lvl w:ilvl="1" w:tplc="04090003" w:tentative="1">
+      <w:start w:val="1"/>
+      <w:numFmt w:val="bullet"/>
+      <w:lvlText w:val="o"/>
+      <w:lvlJc w:val="left"/>
+      <w:pPr>
+        <w:ind w:left="2160" w:hanging="360"/>
+      </w:pPr>
+      <w:rPr>
+        <w:rFonts w:ascii="Courier New" w:hAnsi="Courier New" w:cs="Courier New" w:hint="default"/>
+      </w:rPr>
+    </w:lvl>
+    <w:lvl w:ilvl="2" w:tplc="04090005" w:tentative="1">
+      <w:start w:val="1"/>
+      <w:numFmt w:val="bullet"/>
+      <w:lvlText w:val=""/>
+      <w:lvlJc w:val="left"/>
+      <w:pPr>
+        <w:ind w:left="2880" w:hanging="360"/>
+      </w:pPr>
+      <w:rPr>
+        <w:rFonts w:ascii="Wingdings" w:hAnsi="Wingdings" w:hint="default"/>
+      </w:rPr>
+    </w:lvl>
+    <w:lvl w:ilvl="3" w:tplc="04090001" w:tentative="1">
+      <w:start w:val="1"/>
+      <w:numFmt w:val="bullet"/>
+      <w:lvlText w:val=""/>
+      <w:lvlJc w:val="left"/>
+      <w:pPr>
+        <w:ind w:left="3600" w:hanging="360"/>
+      </w:pPr>
+      <w:rPr>
+        <w:rFonts w:ascii="Symbol" w:hAnsi="Symbol" w:hint="default"/>
+      </w:rPr>
+    </w:lvl>
+    <w:lvl w:ilvl="4" w:tplc="04090003" w:tentative="1">
+      <w:start w:val="1"/>
+      <w:numFmt w:val="bullet"/>
+      <w:lvlText w:val="o"/>
+      <w:lvlJc w:val="left"/>
+      <w:pPr>
+        <w:ind w:left="4320" w:hanging="360"/>
+      </w:pPr>
+      <w:rPr>
+        <w:rFonts w:ascii="Courier New" w:hAnsi="Courier New" w:cs="Courier New" w:hint="default"/>
+      </w:rPr>
+    </w:lvl>
+    <w:lvl w:ilvl="5" w:tplc="04090005" w:tentative="1">
+      <w:start w:val="1"/>
+      <w:numFmt w:val="bullet"/>
+      <w:lvlText w:val=""/>
+      <w:lvlJc w:val="left"/>
+      <w:pPr>
+        <w:ind w:left="5040" w:hanging="360"/>
+      </w:pPr>
+      <w:rPr>
+        <w:rFonts w:ascii="Wingdings" w:hAnsi="Wingdings" w:hint="default"/>
+      </w:rPr>
+    </w:lvl>
+    <w:lvl w:ilvl="6" w:tplc="04090001" w:tentative="1">
+      <w:start w:val="1"/>
+      <w:numFmt w:val="bullet"/>
+      <w:lvlText w:val=""/>
+      <w:lvlJc w:val="left"/>
+      <w:pPr>
+        <w:ind w:left="5760" w:hanging="360"/>
+      </w:pPr>
+      <w:rPr>
+        <w:rFonts w:ascii="Symbol" w:hAnsi="Symbol" w:hint="default"/>
+      </w:rPr>
+    </w:lvl>
+    <w:lvl w:ilvl="7" w:tplc="04090003" w:tentative="1">
+      <w:start w:val="1"/>
+      <w:numFmt w:val="bullet"/>
+      <w:lvlText w:val="o"/>
+      <w:lvlJc w:val="left"/>
+      <w:pPr>
+        <w:ind w:left="6480" w:hanging="360"/>
+      </w:pPr>
+      <w:rPr>
+        <w:rFonts w:ascii="Courier New" w:hAnsi="Courier New" w:cs="Courier New" w:hint="default"/>
+      </w:rPr>
+    </w:lvl>
+    <w:lvl w:ilvl="8" w:tplc="04090005" w:tentative="1">
+      <w:start w:val="1"/>
+      <w:numFmt w:val="bullet"/>
+      <w:lvlText w:val=""/>
+      <w:lvlJc w:val="left"/>
+      <w:pPr>
+        <w:ind w:left="7200" w:hanging="360"/>
+      </w:pPr>
+      <w:rPr>
+        <w:rFonts w:ascii="Wingdings" w:hAnsi="Wingdings" w:hint="default"/>
+      </w:rPr>
+    </w:lvl>
+  </w:abstractNum>
+  <w:abstractNum w:abstractNumId="38">
     <w:nsid w:val="73815F87"/>
     <w:multiLevelType w:val="hybridMultilevel"/>
     <w:tmpl w:val="341EBDF6"/>
@@ -2228,47 +8420,475 @@
       </w:rPr>
     </w:lvl>
   </w:abstractNum>
+  <w:abstractNum w:abstractNumId="39">
+    <w:nsid w:val="75230898"/>
+    <w:multiLevelType w:val="hybridMultilevel"/>
+    <w:tmpl w:val="B510DE60"/>
+    <w:lvl w:ilvl="0" w:tplc="C6FADAFA">
+      <w:start w:val="1"/>
+      <w:numFmt w:val="bullet"/>
+      <w:lvlText w:val=""/>
+      <w:lvlJc w:val="left"/>
+      <w:pPr>
+        <w:ind w:left="720" w:hanging="360"/>
+      </w:pPr>
+      <w:rPr>
+        <w:rFonts w:ascii="Wingdings" w:hAnsi="Wingdings" w:hint="default"/>
+        <w:b/>
+        <w:bCs/>
+        <w:color w:val="0070C0"/>
+        <w:sz w:val="32"/>
+        <w:szCs w:val="32"/>
+      </w:rPr>
+    </w:lvl>
+    <w:lvl w:ilvl="1" w:tplc="04090003" w:tentative="1">
+      <w:start w:val="1"/>
+      <w:numFmt w:val="bullet"/>
+      <w:lvlText w:val="o"/>
+      <w:lvlJc w:val="left"/>
+      <w:pPr>
+        <w:ind w:left="1440" w:hanging="360"/>
+      </w:pPr>
+      <w:rPr>
+        <w:rFonts w:ascii="Courier New" w:hAnsi="Courier New" w:cs="Courier New" w:hint="default"/>
+      </w:rPr>
+    </w:lvl>
+    <w:lvl w:ilvl="2" w:tplc="04090005" w:tentative="1">
+      <w:start w:val="1"/>
+      <w:numFmt w:val="bullet"/>
+      <w:lvlText w:val=""/>
+      <w:lvlJc w:val="left"/>
+      <w:pPr>
+        <w:ind w:left="2160" w:hanging="360"/>
+      </w:pPr>
+      <w:rPr>
+        <w:rFonts w:ascii="Wingdings" w:hAnsi="Wingdings" w:hint="default"/>
+      </w:rPr>
+    </w:lvl>
+    <w:lvl w:ilvl="3" w:tplc="04090001" w:tentative="1">
+      <w:start w:val="1"/>
+      <w:numFmt w:val="bullet"/>
+      <w:lvlText w:val=""/>
+      <w:lvlJc w:val="left"/>
+      <w:pPr>
+        <w:ind w:left="2880" w:hanging="360"/>
+      </w:pPr>
+      <w:rPr>
+        <w:rFonts w:ascii="Symbol" w:hAnsi="Symbol" w:hint="default"/>
+      </w:rPr>
+    </w:lvl>
+    <w:lvl w:ilvl="4" w:tplc="04090003" w:tentative="1">
+      <w:start w:val="1"/>
+      <w:numFmt w:val="bullet"/>
+      <w:lvlText w:val="o"/>
+      <w:lvlJc w:val="left"/>
+      <w:pPr>
+        <w:ind w:left="3600" w:hanging="360"/>
+      </w:pPr>
+      <w:rPr>
+        <w:rFonts w:ascii="Courier New" w:hAnsi="Courier New" w:cs="Courier New" w:hint="default"/>
+      </w:rPr>
+    </w:lvl>
+    <w:lvl w:ilvl="5" w:tplc="04090005" w:tentative="1">
+      <w:start w:val="1"/>
+      <w:numFmt w:val="bullet"/>
+      <w:lvlText w:val=""/>
+      <w:lvlJc w:val="left"/>
+      <w:pPr>
+        <w:ind w:left="4320" w:hanging="360"/>
+      </w:pPr>
+      <w:rPr>
+        <w:rFonts w:ascii="Wingdings" w:hAnsi="Wingdings" w:hint="default"/>
+      </w:rPr>
+    </w:lvl>
+    <w:lvl w:ilvl="6" w:tplc="04090001" w:tentative="1">
+      <w:start w:val="1"/>
+      <w:numFmt w:val="bullet"/>
+      <w:lvlText w:val=""/>
+      <w:lvlJc w:val="left"/>
+      <w:pPr>
+        <w:ind w:left="5040" w:hanging="360"/>
+      </w:pPr>
+      <w:rPr>
+        <w:rFonts w:ascii="Symbol" w:hAnsi="Symbol" w:hint="default"/>
+      </w:rPr>
+    </w:lvl>
+    <w:lvl w:ilvl="7" w:tplc="04090003" w:tentative="1">
+      <w:start w:val="1"/>
+      <w:numFmt w:val="bullet"/>
+      <w:lvlText w:val="o"/>
+      <w:lvlJc w:val="left"/>
+      <w:pPr>
+        <w:ind w:left="5760" w:hanging="360"/>
+      </w:pPr>
+      <w:rPr>
+        <w:rFonts w:ascii="Courier New" w:hAnsi="Courier New" w:cs="Courier New" w:hint="default"/>
+      </w:rPr>
+    </w:lvl>
+    <w:lvl w:ilvl="8" w:tplc="04090005" w:tentative="1">
+      <w:start w:val="1"/>
+      <w:numFmt w:val="bullet"/>
+      <w:lvlText w:val=""/>
+      <w:lvlJc w:val="left"/>
+      <w:pPr>
+        <w:ind w:left="6480" w:hanging="360"/>
+      </w:pPr>
+      <w:rPr>
+        <w:rFonts w:ascii="Wingdings" w:hAnsi="Wingdings" w:hint="default"/>
+      </w:rPr>
+    </w:lvl>
+  </w:abstractNum>
+  <w:abstractNum w:abstractNumId="40">
+    <w:nsid w:val="781647DE"/>
+    <w:multiLevelType w:val="hybridMultilevel"/>
+    <w:tmpl w:val="B470AF14"/>
+    <w:lvl w:ilvl="0" w:tplc="04090001">
+      <w:start w:val="1"/>
+      <w:numFmt w:val="bullet"/>
+      <w:lvlText w:val=""/>
+      <w:lvlJc w:val="left"/>
+      <w:pPr>
+        <w:ind w:left="1440" w:hanging="360"/>
+      </w:pPr>
+      <w:rPr>
+        <w:rFonts w:ascii="Symbol" w:hAnsi="Symbol" w:hint="default"/>
+      </w:rPr>
+    </w:lvl>
+    <w:lvl w:ilvl="1" w:tplc="04090003" w:tentative="1">
+      <w:start w:val="1"/>
+      <w:numFmt w:val="bullet"/>
+      <w:lvlText w:val="o"/>
+      <w:lvlJc w:val="left"/>
+      <w:pPr>
+        <w:ind w:left="2160" w:hanging="360"/>
+      </w:pPr>
+      <w:rPr>
+        <w:rFonts w:ascii="Courier New" w:hAnsi="Courier New" w:cs="Courier New" w:hint="default"/>
+      </w:rPr>
+    </w:lvl>
+    <w:lvl w:ilvl="2" w:tplc="04090005" w:tentative="1">
+      <w:start w:val="1"/>
+      <w:numFmt w:val="bullet"/>
+      <w:lvlText w:val=""/>
+      <w:lvlJc w:val="left"/>
+      <w:pPr>
+        <w:ind w:left="2880" w:hanging="360"/>
+      </w:pPr>
+      <w:rPr>
+        <w:rFonts w:ascii="Wingdings" w:hAnsi="Wingdings" w:hint="default"/>
+      </w:rPr>
+    </w:lvl>
+    <w:lvl w:ilvl="3" w:tplc="04090001" w:tentative="1">
+      <w:start w:val="1"/>
+      <w:numFmt w:val="bullet"/>
+      <w:lvlText w:val=""/>
+      <w:lvlJc w:val="left"/>
+      <w:pPr>
+        <w:ind w:left="3600" w:hanging="360"/>
+      </w:pPr>
+      <w:rPr>
+        <w:rFonts w:ascii="Symbol" w:hAnsi="Symbol" w:hint="default"/>
+      </w:rPr>
+    </w:lvl>
+    <w:lvl w:ilvl="4" w:tplc="04090003" w:tentative="1">
+      <w:start w:val="1"/>
+      <w:numFmt w:val="bullet"/>
+      <w:lvlText w:val="o"/>
+      <w:lvlJc w:val="left"/>
+      <w:pPr>
+        <w:ind w:left="4320" w:hanging="360"/>
+      </w:pPr>
+      <w:rPr>
+        <w:rFonts w:ascii="Courier New" w:hAnsi="Courier New" w:cs="Courier New" w:hint="default"/>
+      </w:rPr>
+    </w:lvl>
+    <w:lvl w:ilvl="5" w:tplc="04090005" w:tentative="1">
+      <w:start w:val="1"/>
+      <w:numFmt w:val="bullet"/>
+      <w:lvlText w:val=""/>
+      <w:lvlJc w:val="left"/>
+      <w:pPr>
+        <w:ind w:left="5040" w:hanging="360"/>
+      </w:pPr>
+      <w:rPr>
+        <w:rFonts w:ascii="Wingdings" w:hAnsi="Wingdings" w:hint="default"/>
+      </w:rPr>
+    </w:lvl>
+    <w:lvl w:ilvl="6" w:tplc="04090001" w:tentative="1">
+      <w:start w:val="1"/>
+      <w:numFmt w:val="bullet"/>
+      <w:lvlText w:val=""/>
+      <w:lvlJc w:val="left"/>
+      <w:pPr>
+        <w:ind w:left="5760" w:hanging="360"/>
+      </w:pPr>
+      <w:rPr>
+        <w:rFonts w:ascii="Symbol" w:hAnsi="Symbol" w:hint="default"/>
+      </w:rPr>
+    </w:lvl>
+    <w:lvl w:ilvl="7" w:tplc="04090003" w:tentative="1">
+      <w:start w:val="1"/>
+      <w:numFmt w:val="bullet"/>
+      <w:lvlText w:val="o"/>
+      <w:lvlJc w:val="left"/>
+      <w:pPr>
+        <w:ind w:left="6480" w:hanging="360"/>
+      </w:pPr>
+      <w:rPr>
+        <w:rFonts w:ascii="Courier New" w:hAnsi="Courier New" w:cs="Courier New" w:hint="default"/>
+      </w:rPr>
+    </w:lvl>
+    <w:lvl w:ilvl="8" w:tplc="04090005" w:tentative="1">
+      <w:start w:val="1"/>
+      <w:numFmt w:val="bullet"/>
+      <w:lvlText w:val=""/>
+      <w:lvlJc w:val="left"/>
+      <w:pPr>
+        <w:ind w:left="7200" w:hanging="360"/>
+      </w:pPr>
+      <w:rPr>
+        <w:rFonts w:ascii="Wingdings" w:hAnsi="Wingdings" w:hint="default"/>
+      </w:rPr>
+    </w:lvl>
+  </w:abstractNum>
+  <w:abstractNum w:abstractNumId="41">
+    <w:nsid w:val="7CCD236B"/>
+    <w:multiLevelType w:val="hybridMultilevel"/>
+    <w:tmpl w:val="F6E43200"/>
+    <w:lvl w:ilvl="0" w:tplc="04090001">
+      <w:start w:val="1"/>
+      <w:numFmt w:val="bullet"/>
+      <w:lvlText w:val=""/>
+      <w:lvlJc w:val="left"/>
+      <w:pPr>
+        <w:ind w:left="1440" w:hanging="360"/>
+      </w:pPr>
+      <w:rPr>
+        <w:rFonts w:ascii="Symbol" w:hAnsi="Symbol" w:hint="default"/>
+      </w:rPr>
+    </w:lvl>
+    <w:lvl w:ilvl="1" w:tplc="04090003" w:tentative="1">
+      <w:start w:val="1"/>
+      <w:numFmt w:val="bullet"/>
+      <w:lvlText w:val="o"/>
+      <w:lvlJc w:val="left"/>
+      <w:pPr>
+        <w:ind w:left="2160" w:hanging="360"/>
+      </w:pPr>
+      <w:rPr>
+        <w:rFonts w:ascii="Courier New" w:hAnsi="Courier New" w:cs="Courier New" w:hint="default"/>
+      </w:rPr>
+    </w:lvl>
+    <w:lvl w:ilvl="2" w:tplc="04090005" w:tentative="1">
+      <w:start w:val="1"/>
+      <w:numFmt w:val="bullet"/>
+      <w:lvlText w:val=""/>
+      <w:lvlJc w:val="left"/>
+      <w:pPr>
+        <w:ind w:left="2880" w:hanging="360"/>
+      </w:pPr>
+      <w:rPr>
+        <w:rFonts w:ascii="Wingdings" w:hAnsi="Wingdings" w:hint="default"/>
+      </w:rPr>
+    </w:lvl>
+    <w:lvl w:ilvl="3" w:tplc="04090001" w:tentative="1">
+      <w:start w:val="1"/>
+      <w:numFmt w:val="bullet"/>
+      <w:lvlText w:val=""/>
+      <w:lvlJc w:val="left"/>
+      <w:pPr>
+        <w:ind w:left="3600" w:hanging="360"/>
+      </w:pPr>
+      <w:rPr>
+        <w:rFonts w:ascii="Symbol" w:hAnsi="Symbol" w:hint="default"/>
+      </w:rPr>
+    </w:lvl>
+    <w:lvl w:ilvl="4" w:tplc="04090003" w:tentative="1">
+      <w:start w:val="1"/>
+      <w:numFmt w:val="bullet"/>
+      <w:lvlText w:val="o"/>
+      <w:lvlJc w:val="left"/>
+      <w:pPr>
+        <w:ind w:left="4320" w:hanging="360"/>
+      </w:pPr>
+      <w:rPr>
+        <w:rFonts w:ascii="Courier New" w:hAnsi="Courier New" w:cs="Courier New" w:hint="default"/>
+      </w:rPr>
+    </w:lvl>
+    <w:lvl w:ilvl="5" w:tplc="04090005" w:tentative="1">
+      <w:start w:val="1"/>
+      <w:numFmt w:val="bullet"/>
+      <w:lvlText w:val=""/>
+      <w:lvlJc w:val="left"/>
+      <w:pPr>
+        <w:ind w:left="5040" w:hanging="360"/>
+      </w:pPr>
+      <w:rPr>
+        <w:rFonts w:ascii="Wingdings" w:hAnsi="Wingdings" w:hint="default"/>
+      </w:rPr>
+    </w:lvl>
+    <w:lvl w:ilvl="6" w:tplc="04090001" w:tentative="1">
+      <w:start w:val="1"/>
+      <w:numFmt w:val="bullet"/>
+      <w:lvlText w:val=""/>
+      <w:lvlJc w:val="left"/>
+      <w:pPr>
+        <w:ind w:left="5760" w:hanging="360"/>
+      </w:pPr>
+      <w:rPr>
+        <w:rFonts w:ascii="Symbol" w:hAnsi="Symbol" w:hint="default"/>
+      </w:rPr>
+    </w:lvl>
+    <w:lvl w:ilvl="7" w:tplc="04090003" w:tentative="1">
+      <w:start w:val="1"/>
+      <w:numFmt w:val="bullet"/>
+      <w:lvlText w:val="o"/>
+      <w:lvlJc w:val="left"/>
+      <w:pPr>
+        <w:ind w:left="6480" w:hanging="360"/>
+      </w:pPr>
+      <w:rPr>
+        <w:rFonts w:ascii="Courier New" w:hAnsi="Courier New" w:cs="Courier New" w:hint="default"/>
+      </w:rPr>
+    </w:lvl>
+    <w:lvl w:ilvl="8" w:tplc="04090005" w:tentative="1">
+      <w:start w:val="1"/>
+      <w:numFmt w:val="bullet"/>
+      <w:lvlText w:val=""/>
+      <w:lvlJc w:val="left"/>
+      <w:pPr>
+        <w:ind w:left="7200" w:hanging="360"/>
+      </w:pPr>
+      <w:rPr>
+        <w:rFonts w:ascii="Wingdings" w:hAnsi="Wingdings" w:hint="default"/>
+      </w:rPr>
+    </w:lvl>
+  </w:abstractNum>
   <w:num w:numId="1">
+    <w:abstractNumId w:val="2"/>
+  </w:num>
+  <w:num w:numId="2">
+    <w:abstractNumId w:val="20"/>
+  </w:num>
+  <w:num w:numId="3">
+    <w:abstractNumId w:val="12"/>
+  </w:num>
+  <w:num w:numId="4">
+    <w:abstractNumId w:val="19"/>
+  </w:num>
+  <w:num w:numId="5">
+    <w:abstractNumId w:val="23"/>
+  </w:num>
+  <w:num w:numId="6">
+    <w:abstractNumId w:val="34"/>
+  </w:num>
+  <w:num w:numId="7">
+    <w:abstractNumId w:val="35"/>
+  </w:num>
+  <w:num w:numId="8">
+    <w:abstractNumId w:val="22"/>
+  </w:num>
+  <w:num w:numId="9">
     <w:abstractNumId w:val="1"/>
   </w:num>
-  <w:num w:numId="2">
+  <w:num w:numId="10">
+    <w:abstractNumId w:val="28"/>
+  </w:num>
+  <w:num w:numId="11">
+    <w:abstractNumId w:val="25"/>
+  </w:num>
+  <w:num w:numId="12">
+    <w:abstractNumId w:val="26"/>
+  </w:num>
+  <w:num w:numId="13">
+    <w:abstractNumId w:val="18"/>
+  </w:num>
+  <w:num w:numId="14">
+    <w:abstractNumId w:val="38"/>
+  </w:num>
+  <w:num w:numId="15">
+    <w:abstractNumId w:val="17"/>
+  </w:num>
+  <w:num w:numId="16">
+    <w:abstractNumId w:val="29"/>
+  </w:num>
+  <w:num w:numId="17">
+    <w:abstractNumId w:val="21"/>
+  </w:num>
+  <w:num w:numId="18">
+    <w:abstractNumId w:val="32"/>
+  </w:num>
+  <w:num w:numId="19">
+    <w:abstractNumId w:val="13"/>
+  </w:num>
+  <w:num w:numId="20">
+    <w:abstractNumId w:val="8"/>
+  </w:num>
+  <w:num w:numId="21">
+    <w:abstractNumId w:val="0"/>
+  </w:num>
+  <w:num w:numId="22">
+    <w:abstractNumId w:val="31"/>
+  </w:num>
+  <w:num w:numId="23">
+    <w:abstractNumId w:val="41"/>
+  </w:num>
+  <w:num w:numId="24">
+    <w:abstractNumId w:val="15"/>
+  </w:num>
+  <w:num w:numId="25">
+    <w:abstractNumId w:val="24"/>
+  </w:num>
+  <w:num w:numId="26">
+    <w:abstractNumId w:val="16"/>
+  </w:num>
+  <w:num w:numId="27">
     <w:abstractNumId w:val="5"/>
   </w:num>
-  <w:num w:numId="3">
-    <w:abstractNumId w:val="2"/>
+  <w:num w:numId="28">
+    <w:abstractNumId w:val="10"/>
   </w:num>
-  <w:num w:numId="4">
+  <w:num w:numId="29">
+    <w:abstractNumId w:val="9"/>
+  </w:num>
+  <w:num w:numId="30">
     <w:abstractNumId w:val="4"/>
   </w:num>
-  <w:num w:numId="5">
+  <w:num w:numId="31">
+    <w:abstractNumId w:val="39"/>
+  </w:num>
+  <w:num w:numId="32">
+    <w:abstractNumId w:val="30"/>
+  </w:num>
+  <w:num w:numId="33">
+    <w:abstractNumId w:val="36"/>
+  </w:num>
+  <w:num w:numId="34">
+    <w:abstractNumId w:val="40"/>
+  </w:num>
+  <w:num w:numId="35">
     <w:abstractNumId w:val="7"/>
   </w:num>
-  <w:num w:numId="6">
+  <w:num w:numId="36">
+    <w:abstractNumId w:val="6"/>
+  </w:num>
+  <w:num w:numId="37">
+    <w:abstractNumId w:val="37"/>
+  </w:num>
+  <w:num w:numId="38">
+    <w:abstractNumId w:val="14"/>
+  </w:num>
+  <w:num w:numId="39">
     <w:abstractNumId w:val="11"/>
   </w:num>
-  <w:num w:numId="7">
-    <w:abstractNumId w:val="12"/>
-  </w:num>
-  <w:num w:numId="8">
-    <w:abstractNumId w:val="6"/>
-  </w:num>
-  <w:num w:numId="9">
-    <w:abstractNumId w:val="0"/>
-  </w:num>
-  <w:num w:numId="10">
-    <w:abstractNumId w:val="10"/>
-  </w:num>
-  <w:num w:numId="11">
-    <w:abstractNumId w:val="8"/>
-  </w:num>
-  <w:num w:numId="12">
-    <w:abstractNumId w:val="9"/>
-  </w:num>
-  <w:num w:numId="13">
+  <w:num w:numId="40">
     <w:abstractNumId w:val="3"/>
   </w:num>
-  <w:num w:numId="14">
-    <w:abstractNumId w:val="13"/>
+  <w:num w:numId="41">
+    <w:abstractNumId w:val="33"/>
+  </w:num>
+  <w:num w:numId="42">
+    <w:abstractNumId w:val="27"/>
   </w:num>
 </w:numbering>
 </file>
@@ -2472,6 +9092,36 @@
       <w:ind w:left="720"/>
       <w:contextualSpacing/>
     </w:pPr>
+  </w:style>
+  <w:style w:type="paragraph" w:styleId="BalloonText">
+    <w:name w:val="Balloon Text"/>
+    <w:basedOn w:val="Normal"/>
+    <w:link w:val="BalloonTextChar"/>
+    <w:uiPriority w:val="99"/>
+    <w:semiHidden/>
+    <w:unhideWhenUsed/>
+    <w:rsid w:val="00297F1A"/>
+    <w:pPr>
+      <w:spacing w:after="0" w:line="240" w:lineRule="auto"/>
+    </w:pPr>
+    <w:rPr>
+      <w:rFonts w:ascii="Tahoma" w:hAnsi="Tahoma" w:cs="Tahoma"/>
+      <w:sz w:val="16"/>
+      <w:szCs w:val="16"/>
+    </w:rPr>
+  </w:style>
+  <w:style w:type="character" w:customStyle="1" w:styleId="BalloonTextChar">
+    <w:name w:val="Balloon Text Char"/>
+    <w:basedOn w:val="DefaultParagraphFont"/>
+    <w:link w:val="BalloonText"/>
+    <w:uiPriority w:val="99"/>
+    <w:semiHidden/>
+    <w:rsid w:val="00297F1A"/>
+    <w:rPr>
+      <w:rFonts w:ascii="Tahoma" w:hAnsi="Tahoma" w:cs="Tahoma"/>
+      <w:sz w:val="16"/>
+      <w:szCs w:val="16"/>
+    </w:rPr>
   </w:style>
 </w:styles>
 </file>
